--- a/Отчет.docx
+++ b/Отчет.docx
@@ -437,11 +437,11 @@
         <w:p>
           <w:pPr>
             <w:pStyle w:val="11"/>
-            <w:tabs>
-              <w:tab w:val="right" w:leader="dot" w:pos="9345"/>
-            </w:tabs>
             <w:rPr>
+              <w:rFonts w:asciiTheme="minorHAnsi" w:eastAsiaTheme="minorEastAsia" w:hAnsiTheme="minorHAnsi" w:cstheme="minorBidi"/>
               <w:noProof/>
+              <w:sz w:val="22"/>
+              <w:szCs w:val="22"/>
             </w:rPr>
           </w:pPr>
           <w:r>
@@ -465,7 +465,7 @@
             </w:rPr>
             <w:fldChar w:fldCharType="separate"/>
           </w:r>
-          <w:hyperlink w:anchor="_Toc158423690" w:history="1">
+          <w:hyperlink w:anchor="_Toc158732322" w:history="1">
             <w:r>
               <w:rPr>
                 <w:rStyle w:val="a4"/>
@@ -492,7 +492,7 @@
                 <w:noProof/>
                 <w:webHidden/>
               </w:rPr>
-              <w:instrText xml:space="preserve"> PAGEREF _Toc158423690 \h </w:instrText>
+              <w:instrText xml:space="preserve"> PAGEREF _Toc158732322 \h </w:instrText>
             </w:r>
             <w:r>
               <w:rPr>
@@ -524,6 +524,74 @@
           </w:hyperlink>
         </w:p>
         <w:p>
+          <w:pPr>
+            <w:pStyle w:val="11"/>
+            <w:rPr>
+              <w:rFonts w:asciiTheme="minorHAnsi" w:eastAsiaTheme="minorEastAsia" w:hAnsiTheme="minorHAnsi" w:cstheme="minorBidi"/>
+              <w:noProof/>
+              <w:sz w:val="22"/>
+              <w:szCs w:val="22"/>
+            </w:rPr>
+          </w:pPr>
+          <w:hyperlink w:anchor="_Toc158732323" w:history="1">
+            <w:r>
+              <w:rPr>
+                <w:rStyle w:val="a4"/>
+                <w:noProof/>
+              </w:rPr>
+              <w:t>Лабораторная работа 2. Комбинаторные алгоритмы решения оптимизационных задач</w:t>
+            </w:r>
+            <w:r>
+              <w:rPr>
+                <w:noProof/>
+                <w:webHidden/>
+              </w:rPr>
+              <w:tab/>
+            </w:r>
+            <w:r>
+              <w:rPr>
+                <w:noProof/>
+                <w:webHidden/>
+              </w:rPr>
+              <w:fldChar w:fldCharType="begin"/>
+            </w:r>
+            <w:r>
+              <w:rPr>
+                <w:noProof/>
+                <w:webHidden/>
+              </w:rPr>
+              <w:instrText xml:space="preserve"> PAGEREF _Toc158732323 \h </w:instrText>
+            </w:r>
+            <w:r>
+              <w:rPr>
+                <w:noProof/>
+                <w:webHidden/>
+              </w:rPr>
+            </w:r>
+            <w:r>
+              <w:rPr>
+                <w:noProof/>
+                <w:webHidden/>
+              </w:rPr>
+              <w:fldChar w:fldCharType="separate"/>
+            </w:r>
+            <w:r>
+              <w:rPr>
+                <w:noProof/>
+                <w:webHidden/>
+              </w:rPr>
+              <w:t>9</w:t>
+            </w:r>
+            <w:r>
+              <w:rPr>
+                <w:noProof/>
+                <w:webHidden/>
+              </w:rPr>
+              <w:fldChar w:fldCharType="end"/>
+            </w:r>
+          </w:hyperlink>
+        </w:p>
+        <w:p>
           <w:r>
             <w:rPr>
               <w:b/>
@@ -740,10 +808,9 @@
         <w:pStyle w:val="1"/>
       </w:pPr>
       <w:bookmarkStart w:id="0" w:name="_gjdgxs"/>
-      <w:bookmarkStart w:id="1" w:name="_Toc158423690"/>
+      <w:bookmarkStart w:id="1" w:name="_Toc158732322"/>
       <w:bookmarkEnd w:id="0"/>
       <w:r>
-        <w:lastRenderedPageBreak/>
         <w:t>Лабораторная работа 1. Вспомогательные функции</w:t>
       </w:r>
       <w:bookmarkEnd w:id="1"/>
@@ -807,7 +874,49 @@
         <w:rPr>
           <w:szCs w:val="28"/>
         </w:rPr>
-        <w:t>Разработайте три функции (start, dget и iget), используя следующие спецификации:</w:t>
+        <w:t>Разработайте три функции (</w:t>
+      </w:r>
+      <w:proofErr w:type="spellStart"/>
+      <w:r>
+        <w:rPr>
+          <w:szCs w:val="28"/>
+        </w:rPr>
+        <w:t>start</w:t>
+      </w:r>
+      <w:proofErr w:type="spellEnd"/>
+      <w:r>
+        <w:rPr>
+          <w:szCs w:val="28"/>
+        </w:rPr>
+        <w:t xml:space="preserve">, </w:t>
+      </w:r>
+      <w:proofErr w:type="spellStart"/>
+      <w:r>
+        <w:rPr>
+          <w:szCs w:val="28"/>
+        </w:rPr>
+        <w:t>dget</w:t>
+      </w:r>
+      <w:proofErr w:type="spellEnd"/>
+      <w:r>
+        <w:rPr>
+          <w:szCs w:val="28"/>
+        </w:rPr>
+        <w:t xml:space="preserve"> и </w:t>
+      </w:r>
+      <w:proofErr w:type="spellStart"/>
+      <w:r>
+        <w:rPr>
+          <w:szCs w:val="28"/>
+        </w:rPr>
+        <w:t>iget</w:t>
+      </w:r>
+      <w:proofErr w:type="spellEnd"/>
+      <w:r>
+        <w:rPr>
+          <w:szCs w:val="28"/>
+        </w:rPr>
+        <w:t>), используя следующие спецификации:</w:t>
       </w:r>
     </w:p>
     <w:p>
@@ -827,224 +936,6 @@
             <wp:extent cx="5940425" cy="2416175"/>
             <wp:effectExtent l="0" t="0" r="3175" b="3175"/>
             <wp:docPr id="1" name="Рисунок 1"/>
-            <wp:cNvGraphicFramePr>
-              <a:graphicFrameLocks xmlns:a="http://schemas.openxmlformats.org/drawingml/2006/main" noChangeAspect="1"/>
-            </wp:cNvGraphicFramePr>
-            <a:graphic xmlns:a="http://schemas.openxmlformats.org/drawingml/2006/main">
-              <a:graphicData uri="http://schemas.openxmlformats.org/drawingml/2006/picture">
-                <pic:pic xmlns:pic="http://schemas.openxmlformats.org/drawingml/2006/picture">
-                  <pic:nvPicPr>
-                    <pic:cNvPr id="1" name=""/>
-                    <pic:cNvPicPr/>
-                  </pic:nvPicPr>
-                  <pic:blipFill>
-                    <a:blip r:embed="rId5"/>
-                    <a:stretch>
-                      <a:fillRect/>
-                    </a:stretch>
-                  </pic:blipFill>
-                  <pic:spPr>
-                    <a:xfrm>
-                      <a:off x="0" y="0"/>
-                      <a:ext cx="5940425" cy="2416175"/>
-                    </a:xfrm>
-                    <a:prstGeom prst="rect">
-                      <a:avLst/>
-                    </a:prstGeom>
-                  </pic:spPr>
-                </pic:pic>
-              </a:graphicData>
-            </a:graphic>
-          </wp:inline>
-        </w:drawing>
-      </w:r>
-    </w:p>
-    <w:p>
-      <w:pPr>
-        <w:spacing w:before="240" w:after="240"/>
-        <w:jc w:val="center"/>
-        <w:rPr>
-          <w:szCs w:val="28"/>
-          <w:lang w:val="en-US"/>
-        </w:rPr>
-      </w:pPr>
-      <w:r>
-        <w:rPr>
-          <w:szCs w:val="28"/>
-        </w:rPr>
-        <w:t>Рисунок</w:t>
-      </w:r>
-      <w:r>
-        <w:rPr>
-          <w:szCs w:val="28"/>
-          <w:lang w:val="en-US"/>
-        </w:rPr>
-        <w:t xml:space="preserve"> 1.1 – </w:t>
-      </w:r>
-      <w:r>
-        <w:rPr>
-          <w:szCs w:val="28"/>
-        </w:rPr>
-        <w:t>Файл</w:t>
-      </w:r>
-      <w:r>
-        <w:rPr>
-          <w:szCs w:val="28"/>
-          <w:lang w:val="en-US"/>
-        </w:rPr>
-        <w:t xml:space="preserve"> </w:t>
-      </w:r>
-      <w:r>
-        <w:rPr>
-          <w:szCs w:val="28"/>
-          <w:lang w:val="en-US"/>
-        </w:rPr>
-        <w:t>Auxio.</w:t>
-      </w:r>
-      <w:r>
-        <w:rPr>
-          <w:szCs w:val="28"/>
-          <w:lang w:val="en-US"/>
-        </w:rPr>
-        <w:t>h</w:t>
-      </w:r>
-    </w:p>
-    <w:p>
-      <w:pPr>
-        <w:spacing w:before="240" w:after="240"/>
-        <w:jc w:val="center"/>
-        <w:rPr>
-          <w:szCs w:val="28"/>
-          <w:lang w:val="en-US"/>
-        </w:rPr>
-      </w:pPr>
-      <w:r>
-        <w:rPr>
-          <w:noProof/>
-        </w:rPr>
-        <w:drawing>
-          <wp:inline distT="0" distB="0" distL="0" distR="0" wp14:anchorId="33BE143A" wp14:editId="129942C4">
-            <wp:extent cx="5940425" cy="3683635"/>
-            <wp:effectExtent l="0" t="0" r="3175" b="0"/>
-            <wp:docPr id="5" name="Рисунок 5"/>
-            <wp:cNvGraphicFramePr>
-              <a:graphicFrameLocks xmlns:a="http://schemas.openxmlformats.org/drawingml/2006/main" noChangeAspect="1"/>
-            </wp:cNvGraphicFramePr>
-            <a:graphic xmlns:a="http://schemas.openxmlformats.org/drawingml/2006/main">
-              <a:graphicData uri="http://schemas.openxmlformats.org/drawingml/2006/picture">
-                <pic:pic xmlns:pic="http://schemas.openxmlformats.org/drawingml/2006/picture">
-                  <pic:nvPicPr>
-                    <pic:cNvPr id="1" name=""/>
-                    <pic:cNvPicPr/>
-                  </pic:nvPicPr>
-                  <pic:blipFill>
-                    <a:blip r:embed="rId6"/>
-                    <a:stretch>
-                      <a:fillRect/>
-                    </a:stretch>
-                  </pic:blipFill>
-                  <pic:spPr>
-                    <a:xfrm>
-                      <a:off x="0" y="0"/>
-                      <a:ext cx="5940425" cy="3683635"/>
-                    </a:xfrm>
-                    <a:prstGeom prst="rect">
-                      <a:avLst/>
-                    </a:prstGeom>
-                  </pic:spPr>
-                </pic:pic>
-              </a:graphicData>
-            </a:graphic>
-          </wp:inline>
-        </w:drawing>
-      </w:r>
-    </w:p>
-    <w:p>
-      <w:pPr>
-        <w:spacing w:before="240" w:after="240"/>
-        <w:jc w:val="center"/>
-        <w:rPr>
-          <w:szCs w:val="28"/>
-        </w:rPr>
-      </w:pPr>
-      <w:r>
-        <w:rPr>
-          <w:szCs w:val="28"/>
-        </w:rPr>
-        <w:t xml:space="preserve">Рисунок 1.1 – Файл </w:t>
-      </w:r>
-      <w:r>
-        <w:rPr>
-          <w:szCs w:val="28"/>
-          <w:lang w:val="en-US"/>
-        </w:rPr>
-        <w:t>Auxio</w:t>
-      </w:r>
-      <w:r>
-        <w:rPr>
-          <w:szCs w:val="28"/>
-        </w:rPr>
-        <w:t>.</w:t>
-      </w:r>
-      <w:r>
-        <w:rPr>
-          <w:szCs w:val="28"/>
-          <w:lang w:val="en-US"/>
-        </w:rPr>
-        <w:t>cpp</w:t>
-      </w:r>
-    </w:p>
-    <w:p>
-      <w:pPr>
-        <w:rPr>
-          <w:i/>
-          <w:szCs w:val="28"/>
-        </w:rPr>
-      </w:pPr>
-      <w:r>
-        <w:rPr>
-          <w:b/>
-          <w:i/>
-          <w:szCs w:val="28"/>
-        </w:rPr>
-        <w:lastRenderedPageBreak/>
-        <w:t>Задание 2</w:t>
-      </w:r>
-    </w:p>
-    <w:p>
-      <w:pPr>
-        <w:numPr>
-          <w:ilvl w:val="0"/>
-          <w:numId w:val="1"/>
-        </w:numPr>
-        <w:rPr>
-          <w:szCs w:val="28"/>
-        </w:rPr>
-      </w:pPr>
-      <w:r>
-        <w:rPr>
-          <w:szCs w:val="28"/>
-        </w:rPr>
-        <w:t>Реализовать пример 2. Представлено на рисунке 1.3.</w:t>
-      </w:r>
-    </w:p>
-    <w:p>
-      <w:pPr>
-        <w:spacing w:before="240" w:after="240"/>
-        <w:jc w:val="center"/>
-        <w:rPr>
-          <w:szCs w:val="28"/>
-        </w:rPr>
-      </w:pPr>
-      <w:r>
-        <w:rPr>
-          <w:noProof/>
-        </w:rPr>
-        <w:drawing>
-          <wp:inline distT="0" distB="0" distL="0" distR="0" wp14:anchorId="0645B0E0" wp14:editId="5FFEF24C">
-            <wp:extent cx="5940425" cy="4622165"/>
-            <wp:effectExtent l="0" t="0" r="3175" b="6985"/>
-            <wp:docPr id="7" name="Рисунок 7"/>
             <wp:cNvGraphicFramePr>
               <a:graphicFrameLocks xmlns:a="http://schemas.openxmlformats.org/drawingml/2006/main" noChangeAspect="1"/>
             </wp:cNvGraphicFramePr>
@@ -1064,7 +955,7 @@
                   <pic:spPr>
                     <a:xfrm>
                       <a:off x="0" y="0"/>
-                      <a:ext cx="5940425" cy="4622165"/>
+                      <a:ext cx="5940425" cy="2416175"/>
                     </a:xfrm>
                     <a:prstGeom prst="rect">
                       <a:avLst/>
@@ -1079,6 +970,7 @@
     </w:p>
     <w:p>
       <w:pPr>
+        <w:spacing w:before="240" w:after="240"/>
         <w:jc w:val="center"/>
         <w:rPr>
           <w:szCs w:val="28"/>
@@ -1089,195 +981,64 @@
         <w:rPr>
           <w:szCs w:val="28"/>
         </w:rPr>
-        <w:t xml:space="preserve">Рисунок 1.3 – Файл </w:t>
+        <w:t>Рисунок</w:t>
       </w:r>
       <w:r>
         <w:rPr>
           <w:szCs w:val="28"/>
           <w:lang w:val="en-US"/>
         </w:rPr>
-        <w:t>Lab1.cpp</w:t>
-      </w:r>
-    </w:p>
-    <w:p>
-      <w:pPr>
-        <w:ind w:left="720"/>
-        <w:rPr>
-          <w:szCs w:val="28"/>
-        </w:rPr>
-      </w:pPr>
-    </w:p>
-    <w:p>
-      <w:pPr>
-        <w:ind w:left="720"/>
-        <w:rPr>
-          <w:szCs w:val="28"/>
-        </w:rPr>
-      </w:pPr>
-    </w:p>
-    <w:p>
-      <w:pPr>
-        <w:ind w:left="720"/>
-        <w:rPr>
-          <w:szCs w:val="28"/>
-        </w:rPr>
-      </w:pPr>
-    </w:p>
-    <w:p>
-      <w:pPr>
-        <w:ind w:left="720"/>
-        <w:rPr>
-          <w:szCs w:val="28"/>
-        </w:rPr>
-      </w:pPr>
-    </w:p>
-    <w:p>
-      <w:pPr>
-        <w:ind w:left="720"/>
-        <w:rPr>
-          <w:szCs w:val="28"/>
-        </w:rPr>
-      </w:pPr>
-    </w:p>
-    <w:p>
-      <w:pPr>
-        <w:ind w:left="720"/>
-        <w:rPr>
-          <w:szCs w:val="28"/>
-        </w:rPr>
-      </w:pPr>
-    </w:p>
-    <w:p>
-      <w:pPr>
-        <w:ind w:left="720"/>
-        <w:rPr>
-          <w:szCs w:val="28"/>
-        </w:rPr>
-      </w:pPr>
-    </w:p>
-    <w:p>
-      <w:pPr>
-        <w:ind w:left="720"/>
-        <w:rPr>
-          <w:szCs w:val="28"/>
-        </w:rPr>
-      </w:pPr>
-    </w:p>
-    <w:p>
-      <w:pPr>
-        <w:ind w:left="720"/>
-        <w:rPr>
-          <w:szCs w:val="28"/>
-        </w:rPr>
-      </w:pPr>
-    </w:p>
-    <w:p>
-      <w:pPr>
-        <w:ind w:left="720"/>
-        <w:rPr>
-          <w:szCs w:val="28"/>
-        </w:rPr>
-      </w:pPr>
-    </w:p>
-    <w:p>
-      <w:pPr>
-        <w:ind w:left="720"/>
-        <w:rPr>
-          <w:szCs w:val="28"/>
-        </w:rPr>
-      </w:pPr>
-    </w:p>
-    <w:p>
-      <w:pPr>
-        <w:ind w:left="720"/>
-        <w:rPr>
-          <w:szCs w:val="28"/>
-        </w:rPr>
-      </w:pPr>
-    </w:p>
-    <w:p>
-      <w:pPr>
-        <w:ind w:left="720"/>
-        <w:rPr>
-          <w:szCs w:val="28"/>
-        </w:rPr>
-      </w:pPr>
-    </w:p>
-    <w:p>
-      <w:pPr>
-        <w:ind w:left="720"/>
-        <w:rPr>
-          <w:szCs w:val="28"/>
-        </w:rPr>
-      </w:pPr>
-    </w:p>
-    <w:p>
-      <w:pPr>
-        <w:ind w:left="720"/>
-        <w:rPr>
-          <w:szCs w:val="28"/>
-        </w:rPr>
-      </w:pPr>
-    </w:p>
-    <w:p>
-      <w:pPr>
-        <w:ind w:left="720"/>
-        <w:rPr>
-          <w:szCs w:val="28"/>
-        </w:rPr>
-      </w:pPr>
-    </w:p>
-    <w:p>
-      <w:pPr>
-        <w:ind w:left="720"/>
-        <w:rPr>
-          <w:szCs w:val="28"/>
-        </w:rPr>
-      </w:pPr>
-    </w:p>
-    <w:p>
-      <w:pPr>
-        <w:ind w:left="720"/>
-        <w:rPr>
-          <w:szCs w:val="28"/>
-        </w:rPr>
-      </w:pPr>
-    </w:p>
-    <w:p>
-      <w:pPr>
-        <w:numPr>
-          <w:ilvl w:val="0"/>
-          <w:numId w:val="1"/>
-        </w:numPr>
-        <w:rPr>
-          <w:szCs w:val="28"/>
-        </w:rPr>
-      </w:pPr>
-      <w:r>
-        <w:rPr>
-          <w:szCs w:val="28"/>
+        <w:t xml:space="preserve"> 1.1 – </w:t>
+      </w:r>
+      <w:r>
+        <w:rPr>
+          <w:szCs w:val="28"/>
+        </w:rPr>
+        <w:t>Файл</w:t>
+      </w:r>
+      <w:r>
+        <w:rPr>
+          <w:szCs w:val="28"/>
+          <w:lang w:val="en-US"/>
+        </w:rPr>
+        <w:t xml:space="preserve"> </w:t>
+      </w:r>
+      <w:proofErr w:type="spellStart"/>
+      <w:r>
+        <w:rPr>
+          <w:szCs w:val="28"/>
+          <w:lang w:val="en-US"/>
+        </w:rPr>
+        <w:t>Auxio.</w:t>
+      </w:r>
+      <w:r>
+        <w:rPr>
+          <w:szCs w:val="28"/>
+          <w:lang w:val="en-US"/>
+        </w:rPr>
+        <w:t>h</w:t>
+      </w:r>
+      <w:proofErr w:type="spellEnd"/>
+    </w:p>
+    <w:p>
+      <w:pPr>
+        <w:spacing w:before="240" w:after="240"/>
+        <w:jc w:val="center"/>
+        <w:rPr>
+          <w:szCs w:val="28"/>
+          <w:lang w:val="en-US"/>
+        </w:rPr>
+      </w:pPr>
+      <w:r>
+        <w:rPr>
+          <w:noProof/>
         </w:rPr>
         <w:lastRenderedPageBreak/>
-        <w:t>Для проверки работоспособности разработанных функций и приобретения навыков замера продолжительности процесса вычисления реализуйте программу, приведенную в  примере 2. Представлено на рисунке 1.4</w:t>
-      </w:r>
-    </w:p>
-    <w:p>
-      <w:pPr>
-        <w:spacing w:before="240" w:after="240"/>
-        <w:jc w:val="center"/>
-        <w:rPr>
-          <w:szCs w:val="28"/>
-        </w:rPr>
-      </w:pPr>
-      <w:r>
-        <w:rPr>
-          <w:noProof/>
-        </w:rPr>
         <w:drawing>
-          <wp:inline distT="0" distB="0" distL="0" distR="0" wp14:anchorId="1C2558AB" wp14:editId="5FC7697E">
-            <wp:extent cx="5152381" cy="1542857"/>
-            <wp:effectExtent l="0" t="0" r="0" b="635"/>
-            <wp:docPr id="11" name="Рисунок 11"/>
+          <wp:inline distT="0" distB="0" distL="0" distR="0" wp14:anchorId="33BE143A" wp14:editId="129942C4">
+            <wp:extent cx="5940425" cy="3683635"/>
+            <wp:effectExtent l="0" t="0" r="3175" b="0"/>
+            <wp:docPr id="5" name="Рисунок 5"/>
             <wp:cNvGraphicFramePr>
               <a:graphicFrameLocks xmlns:a="http://schemas.openxmlformats.org/drawingml/2006/main" noChangeAspect="1"/>
             </wp:cNvGraphicFramePr>
@@ -1297,7 +1058,7 @@
                   <pic:spPr>
                     <a:xfrm>
                       <a:off x="0" y="0"/>
-                      <a:ext cx="5152381" cy="1542857"/>
+                      <a:ext cx="5940425" cy="3683635"/>
                     </a:xfrm>
                     <a:prstGeom prst="rect">
                       <a:avLst/>
@@ -1312,81 +1073,74 @@
     </w:p>
     <w:p>
       <w:pPr>
-        <w:jc w:val="center"/>
-        <w:rPr>
-          <w:szCs w:val="28"/>
-        </w:rPr>
-      </w:pPr>
-      <w:r>
-        <w:rPr>
-          <w:szCs w:val="28"/>
-        </w:rPr>
-        <w:t>Рисунок 1.4 – Результат замера 1</w:t>
-      </w:r>
+        <w:spacing w:before="240" w:after="240"/>
+        <w:jc w:val="center"/>
+        <w:rPr>
+          <w:szCs w:val="28"/>
+        </w:rPr>
+      </w:pPr>
+      <w:r>
+        <w:rPr>
+          <w:szCs w:val="28"/>
+        </w:rPr>
+        <w:t xml:space="preserve">Рисунок 1.1 – Файл </w:t>
+      </w:r>
+      <w:proofErr w:type="spellStart"/>
       <w:r>
         <w:rPr>
           <w:szCs w:val="28"/>
           <w:lang w:val="en-US"/>
         </w:rPr>
-        <w:t> </w:t>
-      </w:r>
-      <w:r>
-        <w:rPr>
-          <w:szCs w:val="28"/>
-        </w:rPr>
-        <w:t>0</w:t>
-      </w:r>
-      <w:r>
-        <w:rPr>
-          <w:szCs w:val="28"/>
-        </w:rPr>
-        <w:t>00 000</w:t>
-      </w:r>
-      <w:r>
-        <w:rPr>
-          <w:szCs w:val="28"/>
-        </w:rPr>
-        <w:t xml:space="preserve"> циклов</w:t>
-      </w:r>
-    </w:p>
-    <w:p>
-      <w:pPr>
-        <w:jc w:val="center"/>
-        <w:rPr>
-          <w:szCs w:val="28"/>
-        </w:rPr>
-      </w:pPr>
-    </w:p>
-    <w:p>
-      <w:pPr>
-        <w:ind w:firstLine="284"/>
+        <w:t>Auxio</w:t>
+      </w:r>
+      <w:proofErr w:type="spellEnd"/>
+      <w:r>
+        <w:rPr>
+          <w:szCs w:val="28"/>
+        </w:rPr>
+        <w:t>.</w:t>
+      </w:r>
+      <w:proofErr w:type="spellStart"/>
+      <w:r>
+        <w:rPr>
+          <w:szCs w:val="28"/>
+          <w:lang w:val="en-US"/>
+        </w:rPr>
+        <w:t>cpp</w:t>
+      </w:r>
+      <w:proofErr w:type="spellEnd"/>
+    </w:p>
+    <w:p>
+      <w:pPr>
+        <w:rPr>
+          <w:i/>
+          <w:szCs w:val="28"/>
+        </w:rPr>
+      </w:pPr>
+      <w:r>
         <w:rPr>
           <w:b/>
-          <w:szCs w:val="28"/>
-          <w:u w:val="single"/>
-        </w:rPr>
-      </w:pPr>
-      <w:r>
-        <w:rPr>
-          <w:b/>
-          <w:szCs w:val="28"/>
-          <w:u w:val="single"/>
-        </w:rPr>
-        <w:t xml:space="preserve">Задание 3   </w:t>
-      </w:r>
-    </w:p>
-    <w:p>
-      <w:pPr>
-        <w:ind w:firstLine="284"/>
-        <w:rPr>
-          <w:szCs w:val="28"/>
-        </w:rPr>
-      </w:pPr>
-      <w:r>
-        <w:rPr>
-          <w:szCs w:val="28"/>
-        </w:rPr>
-        <w:t>Проведите необходимые эксперименты и постройте график зависимости (Excel) продолжительности процесса вычисления от количества циклов в примере 2. Проанализируйте характер зависимости. Результаты измерений и соответствующий график линейной зависимости приведены на рисунке 1.5.</w:t>
+          <w:i/>
+          <w:szCs w:val="28"/>
+        </w:rPr>
+        <w:t>Задание 2</w:t>
+      </w:r>
+    </w:p>
+    <w:p>
+      <w:pPr>
+        <w:numPr>
+          <w:ilvl w:val="0"/>
+          <w:numId w:val="1"/>
+        </w:numPr>
+        <w:rPr>
+          <w:szCs w:val="28"/>
+        </w:rPr>
+      </w:pPr>
+      <w:r>
+        <w:rPr>
+          <w:szCs w:val="28"/>
+        </w:rPr>
+        <w:t>Реализовать пример 2. Представлено на рисунке 1.3.</w:t>
       </w:r>
     </w:p>
     <w:p>
@@ -1401,11 +1155,12 @@
         <w:rPr>
           <w:noProof/>
         </w:rPr>
+        <w:lastRenderedPageBreak/>
         <w:drawing>
-          <wp:inline distT="0" distB="0" distL="0" distR="0" wp14:anchorId="639A4E03" wp14:editId="2DBE5BFC">
-            <wp:extent cx="5940425" cy="2906395"/>
-            <wp:effectExtent l="0" t="0" r="3175" b="8255"/>
-            <wp:docPr id="13" name="Рисунок 13"/>
+          <wp:inline distT="0" distB="0" distL="0" distR="0" wp14:anchorId="0645B0E0" wp14:editId="5FFEF24C">
+            <wp:extent cx="5940425" cy="4622165"/>
+            <wp:effectExtent l="0" t="0" r="3175" b="6985"/>
+            <wp:docPr id="7" name="Рисунок 7"/>
             <wp:cNvGraphicFramePr>
               <a:graphicFrameLocks xmlns:a="http://schemas.openxmlformats.org/drawingml/2006/main" noChangeAspect="1"/>
             </wp:cNvGraphicFramePr>
@@ -1425,7 +1180,7 @@
                   <pic:spPr>
                     <a:xfrm>
                       <a:off x="0" y="0"/>
-                      <a:ext cx="5940425" cy="2906395"/>
+                      <a:ext cx="5940425" cy="4622165"/>
                     </a:xfrm>
                     <a:prstGeom prst="rect">
                       <a:avLst/>
@@ -1443,88 +1198,208 @@
         <w:jc w:val="center"/>
         <w:rPr>
           <w:szCs w:val="28"/>
-        </w:rPr>
-      </w:pPr>
-      <w:r>
-        <w:rPr>
-          <w:szCs w:val="28"/>
-        </w:rPr>
-        <w:t xml:space="preserve">Рисунок 1.5 – Данные и график в </w:t>
-      </w:r>
-      <w:r>
-        <w:rPr>
-          <w:szCs w:val="28"/>
           <w:lang w:val="en-US"/>
         </w:rPr>
-        <w:t>Excel</w:t>
-      </w:r>
-    </w:p>
-    <w:p>
-      <w:pPr>
-        <w:rPr>
-          <w:szCs w:val="28"/>
-        </w:rPr>
-      </w:pPr>
-    </w:p>
-    <w:p>
-      <w:pPr>
-        <w:ind w:firstLine="284"/>
-        <w:rPr>
-          <w:szCs w:val="28"/>
-        </w:rPr>
-      </w:pPr>
-      <w:r>
-        <w:rPr>
-          <w:szCs w:val="28"/>
-        </w:rPr>
-        <w:t xml:space="preserve">Проведите исследование любого другого рекурсивного алгоритма, например, вычисления факториала или генератора чисел Фибоначчи (прим. – например вычислите каким будет 100-е, 200-е, 300-е и т.д число), и включите в отчет график. </w:t>
-      </w:r>
-    </w:p>
-    <w:p>
-      <w:pPr>
-        <w:ind w:firstLine="284"/>
-        <w:rPr>
-          <w:szCs w:val="28"/>
-        </w:rPr>
-      </w:pPr>
-      <w:r>
-        <w:rPr>
-          <w:szCs w:val="28"/>
-        </w:rPr>
-        <w:t>Для примера был взят алгоритм вычисления чисел Фибоначчи</w:t>
-      </w:r>
-      <w:r>
-        <w:rPr>
-          <w:szCs w:val="28"/>
-        </w:rPr>
-        <w:t>.</w:t>
-      </w:r>
-      <w:r>
-        <w:rPr>
-          <w:szCs w:val="28"/>
-        </w:rPr>
-        <w:t xml:space="preserve"> Рабочий вариант кода представлен на рисунке 1.6.</w:t>
+      </w:pPr>
+      <w:r>
+        <w:rPr>
+          <w:szCs w:val="28"/>
+        </w:rPr>
+        <w:t xml:space="preserve">Рисунок 1.3 – Файл </w:t>
+      </w:r>
+      <w:r>
+        <w:rPr>
+          <w:szCs w:val="28"/>
+          <w:lang w:val="en-US"/>
+        </w:rPr>
+        <w:t>Lab1.cpp</w:t>
+      </w:r>
+    </w:p>
+    <w:p>
+      <w:pPr>
+        <w:ind w:left="720"/>
+        <w:rPr>
+          <w:szCs w:val="28"/>
+        </w:rPr>
+      </w:pPr>
+    </w:p>
+    <w:p>
+      <w:pPr>
+        <w:ind w:left="720"/>
+        <w:rPr>
+          <w:szCs w:val="28"/>
+        </w:rPr>
+      </w:pPr>
+    </w:p>
+    <w:p>
+      <w:pPr>
+        <w:ind w:left="720"/>
+        <w:rPr>
+          <w:szCs w:val="28"/>
+        </w:rPr>
+      </w:pPr>
+    </w:p>
+    <w:p>
+      <w:pPr>
+        <w:ind w:left="720"/>
+        <w:rPr>
+          <w:szCs w:val="28"/>
+        </w:rPr>
+      </w:pPr>
+    </w:p>
+    <w:p>
+      <w:pPr>
+        <w:ind w:left="720"/>
+        <w:rPr>
+          <w:szCs w:val="28"/>
+        </w:rPr>
+      </w:pPr>
+    </w:p>
+    <w:p>
+      <w:pPr>
+        <w:ind w:left="720"/>
+        <w:rPr>
+          <w:szCs w:val="28"/>
+        </w:rPr>
+      </w:pPr>
+    </w:p>
+    <w:p>
+      <w:pPr>
+        <w:ind w:left="720"/>
+        <w:rPr>
+          <w:szCs w:val="28"/>
+        </w:rPr>
+      </w:pPr>
+    </w:p>
+    <w:p>
+      <w:pPr>
+        <w:ind w:left="720"/>
+        <w:rPr>
+          <w:szCs w:val="28"/>
+        </w:rPr>
+      </w:pPr>
+    </w:p>
+    <w:p>
+      <w:pPr>
+        <w:ind w:left="720"/>
+        <w:rPr>
+          <w:szCs w:val="28"/>
+        </w:rPr>
+      </w:pPr>
+    </w:p>
+    <w:p>
+      <w:pPr>
+        <w:ind w:left="720"/>
+        <w:rPr>
+          <w:szCs w:val="28"/>
+        </w:rPr>
+      </w:pPr>
+    </w:p>
+    <w:p>
+      <w:pPr>
+        <w:ind w:left="720"/>
+        <w:rPr>
+          <w:szCs w:val="28"/>
+        </w:rPr>
+      </w:pPr>
+    </w:p>
+    <w:p>
+      <w:pPr>
+        <w:ind w:left="720"/>
+        <w:rPr>
+          <w:szCs w:val="28"/>
+        </w:rPr>
+      </w:pPr>
+    </w:p>
+    <w:p>
+      <w:pPr>
+        <w:ind w:left="720"/>
+        <w:rPr>
+          <w:szCs w:val="28"/>
+        </w:rPr>
+      </w:pPr>
+    </w:p>
+    <w:p>
+      <w:pPr>
+        <w:ind w:left="720"/>
+        <w:rPr>
+          <w:szCs w:val="28"/>
+        </w:rPr>
+      </w:pPr>
+    </w:p>
+    <w:p>
+      <w:pPr>
+        <w:ind w:left="720"/>
+        <w:rPr>
+          <w:szCs w:val="28"/>
+        </w:rPr>
+      </w:pPr>
+    </w:p>
+    <w:p>
+      <w:pPr>
+        <w:ind w:left="720"/>
+        <w:rPr>
+          <w:szCs w:val="28"/>
+        </w:rPr>
+      </w:pPr>
+    </w:p>
+    <w:p>
+      <w:pPr>
+        <w:ind w:left="720"/>
+        <w:rPr>
+          <w:szCs w:val="28"/>
+        </w:rPr>
+      </w:pPr>
+    </w:p>
+    <w:p>
+      <w:pPr>
+        <w:ind w:left="720"/>
+        <w:rPr>
+          <w:szCs w:val="28"/>
+        </w:rPr>
+      </w:pPr>
+    </w:p>
+    <w:p>
+      <w:pPr>
+        <w:numPr>
+          <w:ilvl w:val="0"/>
+          <w:numId w:val="1"/>
+        </w:numPr>
+        <w:rPr>
+          <w:szCs w:val="28"/>
+        </w:rPr>
+      </w:pPr>
+      <w:r>
+        <w:rPr>
+          <w:szCs w:val="28"/>
+        </w:rPr>
+        <w:t xml:space="preserve">Для проверки работоспособности разработанных функций и приобретения навыков замера продолжительности процесса вычисления </w:t>
+      </w:r>
+      <w:r>
+        <w:rPr>
+          <w:szCs w:val="28"/>
+        </w:rPr>
+        <w:lastRenderedPageBreak/>
+        <w:t>реализуйте программу, приведенную в  примере 2. Представлено на рисунке 1.4</w:t>
       </w:r>
     </w:p>
     <w:p>
       <w:pPr>
         <w:spacing w:before="240" w:after="240"/>
-        <w:ind w:firstLine="284"/>
-        <w:rPr>
-          <w:szCs w:val="28"/>
-          <w:lang w:val="en-US"/>
+        <w:jc w:val="center"/>
+        <w:rPr>
+          <w:szCs w:val="28"/>
         </w:rPr>
       </w:pPr>
       <w:r>
         <w:rPr>
           <w:noProof/>
         </w:rPr>
-        <w:lastRenderedPageBreak/>
         <w:drawing>
-          <wp:inline distT="0" distB="0" distL="0" distR="0" wp14:anchorId="5400417E" wp14:editId="1B1E7FF6">
-            <wp:extent cx="5940425" cy="5554345"/>
-            <wp:effectExtent l="0" t="0" r="3175" b="8255"/>
-            <wp:docPr id="14" name="Рисунок 14"/>
+          <wp:inline distT="0" distB="0" distL="0" distR="0" wp14:anchorId="1C2558AB" wp14:editId="5FC7697E">
+            <wp:extent cx="5152381" cy="1542857"/>
+            <wp:effectExtent l="0" t="0" r="0" b="635"/>
+            <wp:docPr id="11" name="Рисунок 11"/>
             <wp:cNvGraphicFramePr>
               <a:graphicFrameLocks xmlns:a="http://schemas.openxmlformats.org/drawingml/2006/main" noChangeAspect="1"/>
             </wp:cNvGraphicFramePr>
@@ -1544,7 +1419,7 @@
                   <pic:spPr>
                     <a:xfrm>
                       <a:off x="0" y="0"/>
-                      <a:ext cx="5940425" cy="5554345"/>
+                      <a:ext cx="5152381" cy="1542857"/>
                     </a:xfrm>
                     <a:prstGeom prst="rect">
                       <a:avLst/>
@@ -1568,39 +1443,72 @@
         <w:rPr>
           <w:szCs w:val="28"/>
         </w:rPr>
-        <w:t>Рисунок 1.6 – Алгоритм вычисления</w:t>
-      </w:r>
-    </w:p>
-    <w:p>
-      <w:pPr>
-        <w:rPr>
-          <w:szCs w:val="28"/>
-        </w:rPr>
-      </w:pPr>
-    </w:p>
-    <w:p>
-      <w:pPr>
-        <w:rPr>
-          <w:szCs w:val="28"/>
-        </w:rPr>
-      </w:pPr>
-      <w:r>
-        <w:rPr>
-          <w:szCs w:val="28"/>
-        </w:rPr>
-        <w:tab/>
-      </w:r>
-      <w:r>
-        <w:rPr>
-          <w:szCs w:val="28"/>
-        </w:rPr>
-        <w:t>На рисунке 1.7 представлен результат выполнения программы</w:t>
-      </w:r>
-      <w:r>
-        <w:rPr>
-          <w:szCs w:val="28"/>
-        </w:rPr>
-        <w:t>.</w:t>
+        <w:t>Рисунок 1.4 – Результат замера 1</w:t>
+      </w:r>
+      <w:r>
+        <w:rPr>
+          <w:szCs w:val="28"/>
+          <w:lang w:val="en-US"/>
+        </w:rPr>
+        <w:t> </w:t>
+      </w:r>
+      <w:r>
+        <w:rPr>
+          <w:szCs w:val="28"/>
+        </w:rPr>
+        <w:t>0</w:t>
+      </w:r>
+      <w:r>
+        <w:rPr>
+          <w:szCs w:val="28"/>
+        </w:rPr>
+        <w:t>00 000</w:t>
+      </w:r>
+      <w:r>
+        <w:rPr>
+          <w:szCs w:val="28"/>
+        </w:rPr>
+        <w:t xml:space="preserve"> циклов</w:t>
+      </w:r>
+    </w:p>
+    <w:p>
+      <w:pPr>
+        <w:jc w:val="center"/>
+        <w:rPr>
+          <w:szCs w:val="28"/>
+        </w:rPr>
+      </w:pPr>
+    </w:p>
+    <w:p>
+      <w:pPr>
+        <w:ind w:firstLine="284"/>
+        <w:rPr>
+          <w:b/>
+          <w:szCs w:val="28"/>
+          <w:u w:val="single"/>
+        </w:rPr>
+      </w:pPr>
+      <w:r>
+        <w:rPr>
+          <w:b/>
+          <w:szCs w:val="28"/>
+          <w:u w:val="single"/>
+        </w:rPr>
+        <w:t xml:space="preserve">Задание 3   </w:t>
+      </w:r>
+    </w:p>
+    <w:p>
+      <w:pPr>
+        <w:ind w:firstLine="284"/>
+        <w:rPr>
+          <w:szCs w:val="28"/>
+        </w:rPr>
+      </w:pPr>
+      <w:r>
+        <w:rPr>
+          <w:szCs w:val="28"/>
+        </w:rPr>
+        <w:t>Проведите необходимые эксперименты и постройте график зависимости (Excel) продолжительности процесса вычисления от количества циклов в примере 2. Проанализируйте характер зависимости. Результаты измерений и соответствующий график линейной зависимости приведены на рисунке 1.5.</w:t>
       </w:r>
     </w:p>
     <w:p>
@@ -1616,10 +1524,10 @@
           <w:noProof/>
         </w:rPr>
         <w:drawing>
-          <wp:inline distT="0" distB="0" distL="0" distR="0" wp14:anchorId="15B2CBC3" wp14:editId="073FC5D8">
-            <wp:extent cx="5276190" cy="1495238"/>
-            <wp:effectExtent l="0" t="0" r="1270" b="0"/>
-            <wp:docPr id="15" name="Рисунок 15"/>
+          <wp:inline distT="0" distB="0" distL="0" distR="0" wp14:anchorId="639A4E03" wp14:editId="2DBE5BFC">
+            <wp:extent cx="5940425" cy="2906395"/>
+            <wp:effectExtent l="0" t="0" r="3175" b="8255"/>
+            <wp:docPr id="13" name="Рисунок 13"/>
             <wp:cNvGraphicFramePr>
               <a:graphicFrameLocks xmlns:a="http://schemas.openxmlformats.org/drawingml/2006/main" noChangeAspect="1"/>
             </wp:cNvGraphicFramePr>
@@ -1639,7 +1547,7 @@
                   <pic:spPr>
                     <a:xfrm>
                       <a:off x="0" y="0"/>
-                      <a:ext cx="5276190" cy="1495238"/>
+                      <a:ext cx="5940425" cy="2906395"/>
                     </a:xfrm>
                     <a:prstGeom prst="rect">
                       <a:avLst/>
@@ -1663,82 +1571,63 @@
         <w:rPr>
           <w:szCs w:val="28"/>
         </w:rPr>
-        <w:t>Рисунок 1.7 – Результат выполнения</w:t>
-      </w:r>
-    </w:p>
-    <w:p>
-      <w:pPr>
-        <w:rPr>
-          <w:szCs w:val="28"/>
-        </w:rPr>
-      </w:pPr>
-    </w:p>
-    <w:p>
-      <w:pPr>
-        <w:rPr>
-          <w:szCs w:val="28"/>
-        </w:rPr>
-      </w:pPr>
-      <w:r>
-        <w:rPr>
-          <w:szCs w:val="28"/>
-        </w:rPr>
-        <w:tab/>
-        <w:t>На рисунке 1.8</w:t>
-      </w:r>
-      <w:r>
-        <w:rPr>
-          <w:szCs w:val="28"/>
-        </w:rPr>
-        <w:t xml:space="preserve"> </w:t>
-      </w:r>
-      <w:r>
-        <w:rPr>
-          <w:szCs w:val="28"/>
-        </w:rPr>
-        <w:t xml:space="preserve">представлен график </w:t>
-      </w:r>
-      <w:r>
-        <w:rPr>
-          <w:szCs w:val="28"/>
-        </w:rPr>
-        <w:t>с</w:t>
-      </w:r>
-      <w:r>
-        <w:rPr>
-          <w:szCs w:val="28"/>
-        </w:rPr>
-        <w:t xml:space="preserve"> таблиц</w:t>
-      </w:r>
-      <w:r>
-        <w:rPr>
-          <w:szCs w:val="28"/>
-        </w:rPr>
-        <w:t>ей</w:t>
-      </w:r>
-      <w:r>
-        <w:rPr>
-          <w:szCs w:val="28"/>
-        </w:rPr>
-        <w:t xml:space="preserve"> значений и времени</w:t>
-      </w:r>
-      <w:r>
-        <w:rPr>
-          <w:szCs w:val="28"/>
-        </w:rPr>
-        <w:t xml:space="preserve">, </w:t>
-      </w:r>
-      <w:r>
-        <w:rPr>
-          <w:szCs w:val="28"/>
-        </w:rPr>
-        <w:t xml:space="preserve">потраченного на вычисления чисел от 30 до </w:t>
-      </w:r>
-      <w:r>
-        <w:rPr>
-          <w:szCs w:val="28"/>
-        </w:rPr>
-        <w:t>50</w:t>
+        <w:t xml:space="preserve">Рисунок 1.5 – Данные и график в </w:t>
+      </w:r>
+      <w:r>
+        <w:rPr>
+          <w:szCs w:val="28"/>
+          <w:lang w:val="en-US"/>
+        </w:rPr>
+        <w:t>Excel</w:t>
+      </w:r>
+    </w:p>
+    <w:p>
+      <w:pPr>
+        <w:rPr>
+          <w:szCs w:val="28"/>
+        </w:rPr>
+      </w:pPr>
+    </w:p>
+    <w:p>
+      <w:pPr>
+        <w:ind w:firstLine="284"/>
+        <w:rPr>
+          <w:szCs w:val="28"/>
+        </w:rPr>
+      </w:pPr>
+      <w:r>
+        <w:rPr>
+          <w:szCs w:val="28"/>
+        </w:rPr>
+        <w:t xml:space="preserve">Проведите исследование любого другого рекурсивного алгоритма, например, вычисления факториала или генератора чисел Фибоначчи (прим. – например вычислите каким будет 100-е, 200-е, 300-е и </w:t>
+      </w:r>
+      <w:proofErr w:type="spellStart"/>
+      <w:r>
+        <w:rPr>
+          <w:szCs w:val="28"/>
+        </w:rPr>
+        <w:t>т.д</w:t>
+      </w:r>
+      <w:proofErr w:type="spellEnd"/>
+      <w:r>
+        <w:rPr>
+          <w:szCs w:val="28"/>
+        </w:rPr>
+        <w:t xml:space="preserve"> число), и включите в отчет график. </w:t>
+      </w:r>
+    </w:p>
+    <w:p>
+      <w:pPr>
+        <w:ind w:firstLine="284"/>
+        <w:rPr>
+          <w:szCs w:val="28"/>
+        </w:rPr>
+      </w:pPr>
+      <w:r>
+        <w:rPr>
+          <w:szCs w:val="28"/>
+        </w:rPr>
+        <w:t>Для примера был взят алгоритм вычисления чисел Фибоначчи</w:t>
       </w:r>
       <w:r>
         <w:rPr>
@@ -1746,12 +1635,20 @@
         </w:rPr>
         <w:t>.</w:t>
       </w:r>
+      <w:r>
+        <w:rPr>
+          <w:szCs w:val="28"/>
+        </w:rPr>
+        <w:t xml:space="preserve"> Рабочий вариант кода представлен на рисунке 1.6.</w:t>
+      </w:r>
     </w:p>
     <w:p>
       <w:pPr>
         <w:spacing w:before="240" w:after="240"/>
-        <w:rPr>
-          <w:szCs w:val="28"/>
+        <w:ind w:firstLine="284"/>
+        <w:rPr>
+          <w:szCs w:val="28"/>
+          <w:lang w:val="en-US"/>
         </w:rPr>
       </w:pPr>
       <w:r>
@@ -1760,10 +1657,10 @@
         </w:rPr>
         <w:lastRenderedPageBreak/>
         <w:drawing>
-          <wp:inline distT="0" distB="0" distL="0" distR="0" wp14:anchorId="43E81382" wp14:editId="1A4935A1">
-            <wp:extent cx="5940425" cy="3033395"/>
-            <wp:effectExtent l="0" t="0" r="3175" b="0"/>
-            <wp:docPr id="16" name="Рисунок 16"/>
+          <wp:inline distT="0" distB="0" distL="0" distR="0" wp14:anchorId="5400417E" wp14:editId="1B1E7FF6">
+            <wp:extent cx="5940425" cy="5554345"/>
+            <wp:effectExtent l="0" t="0" r="3175" b="8255"/>
+            <wp:docPr id="14" name="Рисунок 14"/>
             <wp:cNvGraphicFramePr>
               <a:graphicFrameLocks xmlns:a="http://schemas.openxmlformats.org/drawingml/2006/main" noChangeAspect="1"/>
             </wp:cNvGraphicFramePr>
@@ -1783,6 +1680,245 @@
                   <pic:spPr>
                     <a:xfrm>
                       <a:off x="0" y="0"/>
+                      <a:ext cx="5940425" cy="5554345"/>
+                    </a:xfrm>
+                    <a:prstGeom prst="rect">
+                      <a:avLst/>
+                    </a:prstGeom>
+                  </pic:spPr>
+                </pic:pic>
+              </a:graphicData>
+            </a:graphic>
+          </wp:inline>
+        </w:drawing>
+      </w:r>
+    </w:p>
+    <w:p>
+      <w:pPr>
+        <w:jc w:val="center"/>
+        <w:rPr>
+          <w:szCs w:val="28"/>
+        </w:rPr>
+      </w:pPr>
+      <w:r>
+        <w:rPr>
+          <w:szCs w:val="28"/>
+        </w:rPr>
+        <w:t>Рисунок 1.6 – Алгоритм вычисления</w:t>
+      </w:r>
+    </w:p>
+    <w:p>
+      <w:pPr>
+        <w:rPr>
+          <w:szCs w:val="28"/>
+        </w:rPr>
+      </w:pPr>
+    </w:p>
+    <w:p>
+      <w:pPr>
+        <w:rPr>
+          <w:szCs w:val="28"/>
+        </w:rPr>
+      </w:pPr>
+      <w:r>
+        <w:rPr>
+          <w:szCs w:val="28"/>
+        </w:rPr>
+        <w:tab/>
+      </w:r>
+      <w:r>
+        <w:rPr>
+          <w:szCs w:val="28"/>
+        </w:rPr>
+        <w:t>На рисунке 1.7 представлен результат выполнения программы</w:t>
+      </w:r>
+      <w:r>
+        <w:rPr>
+          <w:szCs w:val="28"/>
+        </w:rPr>
+        <w:t>.</w:t>
+      </w:r>
+    </w:p>
+    <w:p>
+      <w:pPr>
+        <w:spacing w:before="240" w:after="240"/>
+        <w:jc w:val="center"/>
+        <w:rPr>
+          <w:szCs w:val="28"/>
+        </w:rPr>
+      </w:pPr>
+      <w:r>
+        <w:rPr>
+          <w:noProof/>
+        </w:rPr>
+        <w:drawing>
+          <wp:inline distT="0" distB="0" distL="0" distR="0" wp14:anchorId="15B2CBC3" wp14:editId="073FC5D8">
+            <wp:extent cx="5276190" cy="1495238"/>
+            <wp:effectExtent l="0" t="0" r="1270" b="0"/>
+            <wp:docPr id="15" name="Рисунок 15"/>
+            <wp:cNvGraphicFramePr>
+              <a:graphicFrameLocks xmlns:a="http://schemas.openxmlformats.org/drawingml/2006/main" noChangeAspect="1"/>
+            </wp:cNvGraphicFramePr>
+            <a:graphic xmlns:a="http://schemas.openxmlformats.org/drawingml/2006/main">
+              <a:graphicData uri="http://schemas.openxmlformats.org/drawingml/2006/picture">
+                <pic:pic xmlns:pic="http://schemas.openxmlformats.org/drawingml/2006/picture">
+                  <pic:nvPicPr>
+                    <pic:cNvPr id="1" name=""/>
+                    <pic:cNvPicPr/>
+                  </pic:nvPicPr>
+                  <pic:blipFill>
+                    <a:blip r:embed="rId13"/>
+                    <a:stretch>
+                      <a:fillRect/>
+                    </a:stretch>
+                  </pic:blipFill>
+                  <pic:spPr>
+                    <a:xfrm>
+                      <a:off x="0" y="0"/>
+                      <a:ext cx="5276190" cy="1495238"/>
+                    </a:xfrm>
+                    <a:prstGeom prst="rect">
+                      <a:avLst/>
+                    </a:prstGeom>
+                  </pic:spPr>
+                </pic:pic>
+              </a:graphicData>
+            </a:graphic>
+          </wp:inline>
+        </w:drawing>
+      </w:r>
+    </w:p>
+    <w:p>
+      <w:pPr>
+        <w:jc w:val="center"/>
+        <w:rPr>
+          <w:szCs w:val="28"/>
+        </w:rPr>
+      </w:pPr>
+      <w:r>
+        <w:rPr>
+          <w:szCs w:val="28"/>
+        </w:rPr>
+        <w:t>Рисунок 1.7 – Результат выполнения</w:t>
+      </w:r>
+    </w:p>
+    <w:p>
+      <w:pPr>
+        <w:rPr>
+          <w:szCs w:val="28"/>
+        </w:rPr>
+      </w:pPr>
+    </w:p>
+    <w:p>
+      <w:pPr>
+        <w:rPr>
+          <w:szCs w:val="28"/>
+        </w:rPr>
+      </w:pPr>
+      <w:r>
+        <w:rPr>
+          <w:szCs w:val="28"/>
+        </w:rPr>
+        <w:tab/>
+        <w:t>На рисунке 1.8</w:t>
+      </w:r>
+      <w:r>
+        <w:rPr>
+          <w:szCs w:val="28"/>
+        </w:rPr>
+        <w:t xml:space="preserve"> </w:t>
+      </w:r>
+      <w:r>
+        <w:rPr>
+          <w:szCs w:val="28"/>
+        </w:rPr>
+        <w:t xml:space="preserve">представлен график </w:t>
+      </w:r>
+      <w:r>
+        <w:rPr>
+          <w:szCs w:val="28"/>
+        </w:rPr>
+        <w:t>с</w:t>
+      </w:r>
+      <w:r>
+        <w:rPr>
+          <w:szCs w:val="28"/>
+        </w:rPr>
+        <w:t xml:space="preserve"> таблиц</w:t>
+      </w:r>
+      <w:r>
+        <w:rPr>
+          <w:szCs w:val="28"/>
+        </w:rPr>
+        <w:t>ей</w:t>
+      </w:r>
+      <w:r>
+        <w:rPr>
+          <w:szCs w:val="28"/>
+        </w:rPr>
+        <w:t xml:space="preserve"> значений и времени</w:t>
+      </w:r>
+      <w:r>
+        <w:rPr>
+          <w:szCs w:val="28"/>
+        </w:rPr>
+        <w:t xml:space="preserve">, </w:t>
+      </w:r>
+      <w:r>
+        <w:rPr>
+          <w:szCs w:val="28"/>
+        </w:rPr>
+        <w:t xml:space="preserve">потраченного на вычисления чисел от 30 до </w:t>
+      </w:r>
+      <w:r>
+        <w:rPr>
+          <w:szCs w:val="28"/>
+        </w:rPr>
+        <w:t>50</w:t>
+      </w:r>
+      <w:r>
+        <w:rPr>
+          <w:szCs w:val="28"/>
+        </w:rPr>
+        <w:t>.</w:t>
+      </w:r>
+    </w:p>
+    <w:p>
+      <w:pPr>
+        <w:spacing w:before="240" w:after="240"/>
+        <w:rPr>
+          <w:szCs w:val="28"/>
+        </w:rPr>
+      </w:pPr>
+      <w:r>
+        <w:rPr>
+          <w:noProof/>
+        </w:rPr>
+        <w:lastRenderedPageBreak/>
+        <w:drawing>
+          <wp:inline distT="0" distB="0" distL="0" distR="0" wp14:anchorId="43E81382" wp14:editId="1A4935A1">
+            <wp:extent cx="5940425" cy="3033395"/>
+            <wp:effectExtent l="0" t="0" r="3175" b="0"/>
+            <wp:docPr id="16" name="Рисунок 16"/>
+            <wp:cNvGraphicFramePr>
+              <a:graphicFrameLocks xmlns:a="http://schemas.openxmlformats.org/drawingml/2006/main" noChangeAspect="1"/>
+            </wp:cNvGraphicFramePr>
+            <a:graphic xmlns:a="http://schemas.openxmlformats.org/drawingml/2006/main">
+              <a:graphicData uri="http://schemas.openxmlformats.org/drawingml/2006/picture">
+                <pic:pic xmlns:pic="http://schemas.openxmlformats.org/drawingml/2006/picture">
+                  <pic:nvPicPr>
+                    <pic:cNvPr id="1" name=""/>
+                    <pic:cNvPicPr/>
+                  </pic:nvPicPr>
+                  <pic:blipFill>
+                    <a:blip r:embed="rId14"/>
+                    <a:stretch>
+                      <a:fillRect/>
+                    </a:stretch>
+                  </pic:blipFill>
+                  <pic:spPr>
+                    <a:xfrm>
+                      <a:off x="0" y="0"/>
                       <a:ext cx="5940425" cy="3033395"/>
                     </a:xfrm>
                     <a:prstGeom prst="rect">
@@ -1887,62 +2023,1832 @@
     <w:p>
       <w:r>
         <w:tab/>
-        <w:t>Продолжительность подсчета чисел Фиббоначчи имеет экспоненциальную зависимость, что видно на графике рисунка 1.8.</w:t>
+        <w:t xml:space="preserve">Продолжительность подсчета чисел </w:t>
+      </w:r>
+      <w:proofErr w:type="spellStart"/>
+      <w:r>
+        <w:t>Фиббоначчи</w:t>
+      </w:r>
+      <w:proofErr w:type="spellEnd"/>
+      <w:r>
+        <w:t xml:space="preserve"> имеет экспоненциальную зависимость, что видно на графике рисунка 1.8.</w:t>
+      </w:r>
+    </w:p>
+    <w:p>
+      <w:pPr>
+        <w:spacing w:after="160" w:line="259" w:lineRule="auto"/>
+        <w:jc w:val="left"/>
+      </w:pPr>
+      <w:r>
+        <w:br w:type="page"/>
+      </w:r>
+    </w:p>
+    <w:p>
+      <w:pPr>
+        <w:pStyle w:val="1"/>
+        <w:rPr>
+          <w:sz w:val="32"/>
+        </w:rPr>
+      </w:pPr>
+      <w:bookmarkStart w:id="2" w:name="_Toc130641286"/>
+      <w:bookmarkStart w:id="3" w:name="_Toc158732323"/>
+      <w:r>
+        <w:lastRenderedPageBreak/>
+        <w:t>Лабораторная работа 2</w:t>
+      </w:r>
+      <w:bookmarkEnd w:id="2"/>
+      <w:r>
+        <w:t xml:space="preserve">. </w:t>
+      </w:r>
+      <w:r>
+        <w:t>Комбинаторные алгоритмы решения оптимизационных задач</w:t>
+      </w:r>
+      <w:bookmarkEnd w:id="3"/>
+    </w:p>
+    <w:p>
+      <w:pPr>
+        <w:ind w:firstLine="708"/>
+        <w:rPr>
+          <w:szCs w:val="28"/>
+        </w:rPr>
+      </w:pPr>
+      <w:r>
+        <w:rPr>
+          <w:b/>
+        </w:rPr>
+        <w:t>Цель работы:</w:t>
+      </w:r>
+      <w:r>
+        <w:t xml:space="preserve"> </w:t>
+      </w:r>
+      <w:r>
+        <w:rPr>
+          <w:szCs w:val="28"/>
+        </w:rPr>
+        <w:t>приобрести навыки разработки генераторов подмножеств, перестановок, сочетаний и размещений на С++; научиться применять разработанные генераторы для решения задач о рюкзаке (упрощенную, коммивояжера, об оптимальной загрузке судна и об оптимальной загрузке судна с центровкой.</w:t>
+      </w:r>
+    </w:p>
+    <w:p>
+      <w:pPr>
+        <w:ind w:firstLine="708"/>
+        <w:rPr>
+          <w:szCs w:val="28"/>
+        </w:rPr>
+      </w:pPr>
+      <w:r>
+        <w:rPr>
+          <w:b/>
+          <w:szCs w:val="28"/>
+        </w:rPr>
+        <w:t>Задание 1:</w:t>
+      </w:r>
+      <w:r>
+        <w:rPr>
+          <w:szCs w:val="28"/>
+        </w:rPr>
+        <w:t xml:space="preserve"> Разработать генератор подмножеств заданного множества. Генератор подмножеств заданного множества будет на рисунке 2.1.</w:t>
       </w:r>
     </w:p>
     <w:p>
       <w:pPr>
         <w:pStyle w:val="a5"/>
-        <w:shd w:val="clear" w:color="auto" w:fill="FFFFFF" w:themeFill="background1"/>
-        <w:spacing w:before="0" w:after="0"/>
-        <w:jc w:val="both"/>
-        <w:rPr>
-          <w:rFonts w:ascii="Times New Roman" w:hAnsi="Times New Roman" w:cs="Times New Roman"/>
+        <w:rPr>
           <w:sz w:val="28"/>
-          <w:szCs w:val="28"/>
-        </w:rPr>
-      </w:pPr>
-    </w:p>
-    <w:p>
-      <w:pPr>
-        <w:rPr>
-          <w:szCs w:val="28"/>
-        </w:rPr>
-      </w:pPr>
-    </w:p>
-    <w:p>
-      <w:pPr>
-        <w:spacing w:before="240" w:after="240"/>
-        <w:jc w:val="center"/>
-        <w:rPr>
-          <w:szCs w:val="28"/>
-        </w:rPr>
-      </w:pPr>
-    </w:p>
-    <w:p>
-      <w:pPr>
-        <w:spacing w:before="240" w:after="240"/>
-        <w:jc w:val="center"/>
-        <w:rPr>
-          <w:szCs w:val="28"/>
-        </w:rPr>
-      </w:pPr>
-    </w:p>
-    <w:p>
-      <w:pPr>
-        <w:spacing w:before="240" w:after="240"/>
-        <w:jc w:val="center"/>
-        <w:rPr>
-          <w:szCs w:val="28"/>
-        </w:rPr>
-      </w:pPr>
-    </w:p>
-    <w:p>
-      <w:pPr>
-        <w:jc w:val="center"/>
-      </w:pPr>
+        </w:rPr>
+      </w:pPr>
+      <w:r>
+        <w:rPr>
+          <w:noProof/>
+        </w:rPr>
+        <w:drawing>
+          <wp:inline distT="0" distB="0" distL="0" distR="0" wp14:anchorId="02FE0608" wp14:editId="6C5B9717">
+            <wp:extent cx="5006340" cy="3473132"/>
+            <wp:effectExtent l="0" t="0" r="3810" b="0"/>
+            <wp:docPr id="29" name="Рисунок 29"/>
+            <wp:cNvGraphicFramePr>
+              <a:graphicFrameLocks xmlns:a="http://schemas.openxmlformats.org/drawingml/2006/main" noChangeAspect="1"/>
+            </wp:cNvGraphicFramePr>
+            <a:graphic xmlns:a="http://schemas.openxmlformats.org/drawingml/2006/main">
+              <a:graphicData uri="http://schemas.openxmlformats.org/drawingml/2006/picture">
+                <pic:pic xmlns:pic="http://schemas.openxmlformats.org/drawingml/2006/picture">
+                  <pic:nvPicPr>
+                    <pic:cNvPr id="1" name=""/>
+                    <pic:cNvPicPr/>
+                  </pic:nvPicPr>
+                  <pic:blipFill>
+                    <a:blip r:embed="rId15"/>
+                    <a:stretch>
+                      <a:fillRect/>
+                    </a:stretch>
+                  </pic:blipFill>
+                  <pic:spPr>
+                    <a:xfrm>
+                      <a:off x="0" y="0"/>
+                      <a:ext cx="5011906" cy="3476993"/>
+                    </a:xfrm>
+                    <a:prstGeom prst="rect">
+                      <a:avLst/>
+                    </a:prstGeom>
+                  </pic:spPr>
+                </pic:pic>
+              </a:graphicData>
+            </a:graphic>
+          </wp:inline>
+        </w:drawing>
+      </w:r>
+    </w:p>
+    <w:p>
+      <w:pPr>
+        <w:spacing w:before="280" w:after="280"/>
+        <w:jc w:val="center"/>
+        <w:rPr>
+          <w:szCs w:val="28"/>
+        </w:rPr>
+      </w:pPr>
+      <w:r>
+        <w:t xml:space="preserve">Рисунок 2.1 – </w:t>
+      </w:r>
+      <w:r>
+        <w:rPr>
+          <w:szCs w:val="28"/>
+        </w:rPr>
+        <w:t>Генератор подмножеств</w:t>
+      </w:r>
+    </w:p>
+    <w:p>
+      <w:pPr>
+        <w:spacing w:before="280" w:after="280"/>
+        <w:ind w:firstLine="708"/>
+        <w:rPr>
+          <w:szCs w:val="28"/>
+        </w:rPr>
+      </w:pPr>
+      <w:r>
+        <w:rPr>
+          <w:szCs w:val="28"/>
+        </w:rPr>
+        <w:t>Результат выполнения будет представлен на рисунке 2.2.</w:t>
+      </w:r>
+    </w:p>
+    <w:p>
+      <w:pPr>
+        <w:pStyle w:val="a5"/>
+      </w:pPr>
+      <w:r>
+        <w:rPr>
+          <w:noProof/>
+        </w:rPr>
+        <w:drawing>
+          <wp:inline distT="0" distB="0" distL="0" distR="0" wp14:anchorId="1D07B50B" wp14:editId="6D3C54F3">
+            <wp:extent cx="2270760" cy="2221887"/>
+            <wp:effectExtent l="0" t="0" r="0" b="6985"/>
+            <wp:docPr id="31" name="Рисунок 31"/>
+            <wp:cNvGraphicFramePr>
+              <a:graphicFrameLocks xmlns:a="http://schemas.openxmlformats.org/drawingml/2006/main" noChangeAspect="1"/>
+            </wp:cNvGraphicFramePr>
+            <a:graphic xmlns:a="http://schemas.openxmlformats.org/drawingml/2006/main">
+              <a:graphicData uri="http://schemas.openxmlformats.org/drawingml/2006/picture">
+                <pic:pic xmlns:pic="http://schemas.openxmlformats.org/drawingml/2006/picture">
+                  <pic:nvPicPr>
+                    <pic:cNvPr id="1" name=""/>
+                    <pic:cNvPicPr/>
+                  </pic:nvPicPr>
+                  <pic:blipFill>
+                    <a:blip r:embed="rId16"/>
+                    <a:stretch>
+                      <a:fillRect/>
+                    </a:stretch>
+                  </pic:blipFill>
+                  <pic:spPr>
+                    <a:xfrm>
+                      <a:off x="0" y="0"/>
+                      <a:ext cx="2301164" cy="2251636"/>
+                    </a:xfrm>
+                    <a:prstGeom prst="rect">
+                      <a:avLst/>
+                    </a:prstGeom>
+                  </pic:spPr>
+                </pic:pic>
+              </a:graphicData>
+            </a:graphic>
+          </wp:inline>
+        </w:drawing>
+      </w:r>
+    </w:p>
+    <w:p>
+      <w:pPr>
+        <w:spacing w:before="280" w:after="280"/>
+        <w:jc w:val="center"/>
+        <w:rPr>
+          <w:szCs w:val="28"/>
+        </w:rPr>
+      </w:pPr>
+      <w:r>
+        <w:t xml:space="preserve">Рисунок 2.2 – </w:t>
+      </w:r>
+      <w:r>
+        <w:rPr>
+          <w:szCs w:val="28"/>
+        </w:rPr>
+        <w:t>Генератор подмножеств заданного множества</w:t>
+      </w:r>
+    </w:p>
+    <w:p>
+      <w:pPr>
+        <w:spacing w:before="280" w:after="280"/>
+        <w:ind w:firstLine="708"/>
+        <w:rPr>
+          <w:szCs w:val="28"/>
+        </w:rPr>
+      </w:pPr>
+      <w:r>
+        <w:rPr>
+          <w:szCs w:val="28"/>
+        </w:rPr>
+        <w:lastRenderedPageBreak/>
+        <w:t>Алгоритм будет представлен на рисунке 2.3.</w:t>
+      </w:r>
+    </w:p>
+    <w:p>
+      <w:pPr>
+        <w:pStyle w:val="a5"/>
+        <w:rPr>
+          <w:szCs w:val="28"/>
+        </w:rPr>
+      </w:pPr>
+      <w:r>
+        <w:rPr>
+          <w:noProof/>
+          <w:lang w:val="en-US"/>
+        </w:rPr>
+        <w:drawing>
+          <wp:inline distT="0" distB="0" distL="0" distR="0" wp14:anchorId="774445C9" wp14:editId="15EF5F24">
+            <wp:extent cx="2979420" cy="3322320"/>
+            <wp:effectExtent l="19050" t="19050" r="11430" b="11430"/>
+            <wp:docPr id="24" name="Рисунок 24"/>
+            <wp:cNvGraphicFramePr>
+              <a:graphicFrameLocks xmlns:a="http://schemas.openxmlformats.org/drawingml/2006/main" noChangeAspect="1"/>
+            </wp:cNvGraphicFramePr>
+            <a:graphic xmlns:a="http://schemas.openxmlformats.org/drawingml/2006/main">
+              <a:graphicData uri="http://schemas.openxmlformats.org/drawingml/2006/picture">
+                <pic:pic xmlns:pic="http://schemas.openxmlformats.org/drawingml/2006/picture">
+                  <pic:nvPicPr>
+                    <pic:cNvPr id="0" name="image36.png"/>
+                    <pic:cNvPicPr>
+                      <a:picLocks noChangeAspect="1" noChangeArrowheads="1"/>
+                    </pic:cNvPicPr>
+                  </pic:nvPicPr>
+                  <pic:blipFill>
+                    <a:blip r:embed="rId17" cstate="print">
+                      <a:extLst>
+                        <a:ext uri="{28A0092B-C50C-407E-A947-70E740481C1C}">
+                          <a14:useLocalDpi xmlns:a14="http://schemas.microsoft.com/office/drawing/2010/main" val="0"/>
+                        </a:ext>
+                      </a:extLst>
+                    </a:blip>
+                    <a:srcRect/>
+                    <a:stretch>
+                      <a:fillRect/>
+                    </a:stretch>
+                  </pic:blipFill>
+                  <pic:spPr bwMode="auto">
+                    <a:xfrm>
+                      <a:off x="0" y="0"/>
+                      <a:ext cx="2979420" cy="3322320"/>
+                    </a:xfrm>
+                    <a:prstGeom prst="rect">
+                      <a:avLst/>
+                    </a:prstGeom>
+                    <a:noFill/>
+                    <a:ln w="9525" cmpd="sng">
+                      <a:solidFill>
+                        <a:srgbClr val="000000"/>
+                      </a:solidFill>
+                      <a:miter lim="800000"/>
+                      <a:headEnd/>
+                      <a:tailEnd/>
+                    </a:ln>
+                    <a:effectLst/>
+                  </pic:spPr>
+                </pic:pic>
+              </a:graphicData>
+            </a:graphic>
+          </wp:inline>
+        </w:drawing>
+      </w:r>
+    </w:p>
+    <w:p>
+      <w:pPr>
+        <w:spacing w:before="280" w:after="280"/>
+        <w:jc w:val="center"/>
+        <w:rPr>
+          <w:szCs w:val="28"/>
+        </w:rPr>
+      </w:pPr>
+      <w:r>
+        <w:t xml:space="preserve">Рисунок 2.3 – </w:t>
+      </w:r>
+      <w:r>
+        <w:rPr>
+          <w:szCs w:val="28"/>
+        </w:rPr>
+        <w:t>Генератор подмножеств заданного множества</w:t>
+      </w:r>
+    </w:p>
+    <w:p>
+      <w:pPr>
+        <w:ind w:firstLine="708"/>
+        <w:rPr>
+          <w:szCs w:val="28"/>
+        </w:rPr>
+      </w:pPr>
+      <w:r>
+        <w:rPr>
+          <w:b/>
+          <w:szCs w:val="28"/>
+        </w:rPr>
+        <w:t>Задание 2:</w:t>
+      </w:r>
+      <w:r>
+        <w:rPr>
+          <w:szCs w:val="28"/>
+        </w:rPr>
+        <w:t xml:space="preserve"> Разработать генератор сочетаний. Код будет представлен на рисунке 2.4.</w:t>
+      </w:r>
+    </w:p>
+    <w:p>
+      <w:pPr>
+        <w:pStyle w:val="a5"/>
+        <w:rPr>
+          <w:sz w:val="28"/>
+          <w:szCs w:val="28"/>
+        </w:rPr>
+      </w:pPr>
+      <w:r>
+        <w:rPr>
+          <w:noProof/>
+        </w:rPr>
+        <w:drawing>
+          <wp:inline distT="0" distB="0" distL="0" distR="0" wp14:anchorId="1CE6A81A" wp14:editId="67E0E254">
+            <wp:extent cx="4678680" cy="3771451"/>
+            <wp:effectExtent l="0" t="0" r="7620" b="635"/>
+            <wp:docPr id="33" name="Рисунок 33"/>
+            <wp:cNvGraphicFramePr>
+              <a:graphicFrameLocks xmlns:a="http://schemas.openxmlformats.org/drawingml/2006/main" noChangeAspect="1"/>
+            </wp:cNvGraphicFramePr>
+            <a:graphic xmlns:a="http://schemas.openxmlformats.org/drawingml/2006/main">
+              <a:graphicData uri="http://schemas.openxmlformats.org/drawingml/2006/picture">
+                <pic:pic xmlns:pic="http://schemas.openxmlformats.org/drawingml/2006/picture">
+                  <pic:nvPicPr>
+                    <pic:cNvPr id="1" name=""/>
+                    <pic:cNvPicPr/>
+                  </pic:nvPicPr>
+                  <pic:blipFill>
+                    <a:blip r:embed="rId18"/>
+                    <a:stretch>
+                      <a:fillRect/>
+                    </a:stretch>
+                  </pic:blipFill>
+                  <pic:spPr>
+                    <a:xfrm>
+                      <a:off x="0" y="0"/>
+                      <a:ext cx="4683621" cy="3775434"/>
+                    </a:xfrm>
+                    <a:prstGeom prst="rect">
+                      <a:avLst/>
+                    </a:prstGeom>
+                  </pic:spPr>
+                </pic:pic>
+              </a:graphicData>
+            </a:graphic>
+          </wp:inline>
+        </w:drawing>
+      </w:r>
+    </w:p>
+    <w:p>
+      <w:pPr>
+        <w:spacing w:before="280" w:after="280"/>
+        <w:jc w:val="center"/>
+        <w:rPr>
+          <w:szCs w:val="28"/>
+        </w:rPr>
+      </w:pPr>
+      <w:r>
+        <w:t xml:space="preserve">Рисунок 2.4 – </w:t>
+      </w:r>
+      <w:r>
+        <w:rPr>
+          <w:szCs w:val="28"/>
+        </w:rPr>
+        <w:t>Код генератора сочетаний</w:t>
+      </w:r>
+    </w:p>
+    <w:p>
+      <w:pPr>
+        <w:spacing w:before="280" w:after="280"/>
+        <w:ind w:firstLine="708"/>
+        <w:rPr>
+          <w:szCs w:val="28"/>
+        </w:rPr>
+      </w:pPr>
+      <w:r>
+        <w:rPr>
+          <w:szCs w:val="28"/>
+        </w:rPr>
+        <w:lastRenderedPageBreak/>
+        <w:t>Результат выполнения будет представлен на рисунке 2.5.</w:t>
+      </w:r>
+    </w:p>
+    <w:p>
+      <w:pPr>
+        <w:pStyle w:val="a5"/>
+        <w:rPr>
+          <w:szCs w:val="28"/>
+        </w:rPr>
+      </w:pPr>
+      <w:r>
+        <w:rPr>
+          <w:noProof/>
+        </w:rPr>
+        <w:drawing>
+          <wp:inline distT="0" distB="0" distL="0" distR="0" wp14:anchorId="06C8DF42" wp14:editId="35D4F3D4">
+            <wp:extent cx="4320540" cy="3347108"/>
+            <wp:effectExtent l="0" t="0" r="3810" b="5715"/>
+            <wp:docPr id="34" name="Рисунок 34"/>
+            <wp:cNvGraphicFramePr>
+              <a:graphicFrameLocks xmlns:a="http://schemas.openxmlformats.org/drawingml/2006/main" noChangeAspect="1"/>
+            </wp:cNvGraphicFramePr>
+            <a:graphic xmlns:a="http://schemas.openxmlformats.org/drawingml/2006/main">
+              <a:graphicData uri="http://schemas.openxmlformats.org/drawingml/2006/picture">
+                <pic:pic xmlns:pic="http://schemas.openxmlformats.org/drawingml/2006/picture">
+                  <pic:nvPicPr>
+                    <pic:cNvPr id="1" name=""/>
+                    <pic:cNvPicPr/>
+                  </pic:nvPicPr>
+                  <pic:blipFill>
+                    <a:blip r:embed="rId19"/>
+                    <a:stretch>
+                      <a:fillRect/>
+                    </a:stretch>
+                  </pic:blipFill>
+                  <pic:spPr>
+                    <a:xfrm>
+                      <a:off x="0" y="0"/>
+                      <a:ext cx="4330672" cy="3354957"/>
+                    </a:xfrm>
+                    <a:prstGeom prst="rect">
+                      <a:avLst/>
+                    </a:prstGeom>
+                  </pic:spPr>
+                </pic:pic>
+              </a:graphicData>
+            </a:graphic>
+          </wp:inline>
+        </w:drawing>
+      </w:r>
+    </w:p>
+    <w:p>
+      <w:pPr>
+        <w:spacing w:before="280" w:after="280"/>
+        <w:jc w:val="center"/>
+        <w:rPr>
+          <w:szCs w:val="28"/>
+        </w:rPr>
+      </w:pPr>
+      <w:r>
+        <w:t>Рисунок 2.5 –Результат</w:t>
+      </w:r>
+      <w:r>
+        <w:rPr>
+          <w:szCs w:val="28"/>
+        </w:rPr>
+        <w:t xml:space="preserve"> генератора сочетаний</w:t>
+      </w:r>
+    </w:p>
+    <w:p>
+      <w:pPr>
+        <w:spacing w:before="280" w:after="280"/>
+        <w:ind w:firstLine="708"/>
+        <w:rPr>
+          <w:szCs w:val="28"/>
+        </w:rPr>
+      </w:pPr>
+      <w:r>
+        <w:rPr>
+          <w:szCs w:val="28"/>
+        </w:rPr>
+        <w:t>Алгоритм будет представлен на рисунке 2.6</w:t>
+      </w:r>
+    </w:p>
+    <w:p>
+      <w:pPr>
+        <w:pStyle w:val="a5"/>
+        <w:rPr>
+          <w:szCs w:val="28"/>
+        </w:rPr>
+      </w:pPr>
+      <w:r>
+        <w:rPr>
+          <w:noProof/>
+          <w:lang w:val="en-US"/>
+        </w:rPr>
+        <w:drawing>
+          <wp:inline distT="0" distB="0" distL="0" distR="0" wp14:anchorId="25E959DF" wp14:editId="3CB4DC64">
+            <wp:extent cx="3844290" cy="3947394"/>
+            <wp:effectExtent l="19050" t="19050" r="22860" b="15240"/>
+            <wp:docPr id="21" name="Рисунок 21"/>
+            <wp:cNvGraphicFramePr>
+              <a:graphicFrameLocks xmlns:a="http://schemas.openxmlformats.org/drawingml/2006/main" noChangeAspect="1"/>
+            </wp:cNvGraphicFramePr>
+            <a:graphic xmlns:a="http://schemas.openxmlformats.org/drawingml/2006/main">
+              <a:graphicData uri="http://schemas.openxmlformats.org/drawingml/2006/picture">
+                <pic:pic xmlns:pic="http://schemas.openxmlformats.org/drawingml/2006/picture">
+                  <pic:nvPicPr>
+                    <pic:cNvPr id="0" name="Рисунок 5"/>
+                    <pic:cNvPicPr>
+                      <a:picLocks noChangeAspect="1" noChangeArrowheads="1"/>
+                    </pic:cNvPicPr>
+                  </pic:nvPicPr>
+                  <pic:blipFill>
+                    <a:blip r:embed="rId20">
+                      <a:extLst>
+                        <a:ext uri="{28A0092B-C50C-407E-A947-70E740481C1C}">
+                          <a14:useLocalDpi xmlns:a14="http://schemas.microsoft.com/office/drawing/2010/main" val="0"/>
+                        </a:ext>
+                      </a:extLst>
+                    </a:blip>
+                    <a:srcRect/>
+                    <a:stretch>
+                      <a:fillRect/>
+                    </a:stretch>
+                  </pic:blipFill>
+                  <pic:spPr bwMode="auto">
+                    <a:xfrm>
+                      <a:off x="0" y="0"/>
+                      <a:ext cx="3847795" cy="3950993"/>
+                    </a:xfrm>
+                    <a:prstGeom prst="rect">
+                      <a:avLst/>
+                    </a:prstGeom>
+                    <a:noFill/>
+                    <a:ln w="9525" cmpd="sng">
+                      <a:solidFill>
+                        <a:srgbClr val="000000"/>
+                      </a:solidFill>
+                      <a:miter lim="800000"/>
+                      <a:headEnd/>
+                      <a:tailEnd/>
+                    </a:ln>
+                    <a:effectLst/>
+                  </pic:spPr>
+                </pic:pic>
+              </a:graphicData>
+            </a:graphic>
+          </wp:inline>
+        </w:drawing>
+      </w:r>
+    </w:p>
+    <w:p>
+      <w:pPr>
+        <w:spacing w:before="280" w:after="280"/>
+        <w:jc w:val="center"/>
+        <w:rPr>
+          <w:szCs w:val="28"/>
+        </w:rPr>
+      </w:pPr>
+      <w:r>
+        <w:t xml:space="preserve">Рисунок 2.6 – </w:t>
+      </w:r>
+      <w:r>
+        <w:rPr>
+          <w:szCs w:val="28"/>
+        </w:rPr>
+        <w:t>Генератор сочетаний</w:t>
+      </w:r>
+    </w:p>
+    <w:p>
+      <w:pPr>
+        <w:ind w:firstLine="708"/>
+        <w:rPr>
+          <w:szCs w:val="28"/>
+        </w:rPr>
+      </w:pPr>
+      <w:r>
+        <w:rPr>
+          <w:b/>
+          <w:szCs w:val="28"/>
+        </w:rPr>
+        <w:lastRenderedPageBreak/>
+        <w:t xml:space="preserve">Задание 3: </w:t>
+      </w:r>
+      <w:r>
+        <w:rPr>
+          <w:szCs w:val="28"/>
+        </w:rPr>
+        <w:t>Разработать генератор перестановок. Код будет представлен на рисунке 2.7.</w:t>
+      </w:r>
+    </w:p>
+    <w:p>
+      <w:pPr>
+        <w:pStyle w:val="a5"/>
+      </w:pPr>
+      <w:r>
+        <w:rPr>
+          <w:noProof/>
+        </w:rPr>
+        <w:drawing>
+          <wp:inline distT="0" distB="0" distL="0" distR="0" wp14:anchorId="0D0A89A7" wp14:editId="76A161DB">
+            <wp:extent cx="4427220" cy="3320296"/>
+            <wp:effectExtent l="0" t="0" r="0" b="0"/>
+            <wp:docPr id="35" name="Рисунок 35"/>
+            <wp:cNvGraphicFramePr>
+              <a:graphicFrameLocks xmlns:a="http://schemas.openxmlformats.org/drawingml/2006/main" noChangeAspect="1"/>
+            </wp:cNvGraphicFramePr>
+            <a:graphic xmlns:a="http://schemas.openxmlformats.org/drawingml/2006/main">
+              <a:graphicData uri="http://schemas.openxmlformats.org/drawingml/2006/picture">
+                <pic:pic xmlns:pic="http://schemas.openxmlformats.org/drawingml/2006/picture">
+                  <pic:nvPicPr>
+                    <pic:cNvPr id="1" name=""/>
+                    <pic:cNvPicPr/>
+                  </pic:nvPicPr>
+                  <pic:blipFill>
+                    <a:blip r:embed="rId21"/>
+                    <a:stretch>
+                      <a:fillRect/>
+                    </a:stretch>
+                  </pic:blipFill>
+                  <pic:spPr>
+                    <a:xfrm>
+                      <a:off x="0" y="0"/>
+                      <a:ext cx="4462760" cy="3346950"/>
+                    </a:xfrm>
+                    <a:prstGeom prst="rect">
+                      <a:avLst/>
+                    </a:prstGeom>
+                  </pic:spPr>
+                </pic:pic>
+              </a:graphicData>
+            </a:graphic>
+          </wp:inline>
+        </w:drawing>
+      </w:r>
+    </w:p>
+    <w:p>
+      <w:pPr>
+        <w:spacing w:before="280" w:after="280"/>
+        <w:jc w:val="center"/>
+        <w:rPr>
+          <w:szCs w:val="28"/>
+        </w:rPr>
+      </w:pPr>
+      <w:r>
+        <w:t xml:space="preserve">Рисунок 2.7 – </w:t>
+      </w:r>
+      <w:r>
+        <w:rPr>
+          <w:szCs w:val="28"/>
+        </w:rPr>
+        <w:t>Код генератора перестановок</w:t>
+      </w:r>
+    </w:p>
+    <w:p>
+      <w:pPr>
+        <w:spacing w:before="280" w:after="280"/>
+        <w:ind w:firstLine="708"/>
+        <w:rPr>
+          <w:szCs w:val="28"/>
+        </w:rPr>
+      </w:pPr>
+      <w:r>
+        <w:rPr>
+          <w:szCs w:val="28"/>
+        </w:rPr>
+        <w:t>Результат выполнения будет представлен на рисунке 2.8.</w:t>
+      </w:r>
+    </w:p>
+    <w:p>
+      <w:pPr>
+        <w:pStyle w:val="a5"/>
+        <w:rPr>
+          <w:lang w:val="en-US"/>
+        </w:rPr>
+      </w:pPr>
+      <w:r>
+        <w:rPr>
+          <w:noProof/>
+        </w:rPr>
+        <w:drawing>
+          <wp:inline distT="0" distB="0" distL="0" distR="0" wp14:anchorId="2BF01B0E" wp14:editId="05D2A166">
+            <wp:extent cx="2682240" cy="3830376"/>
+            <wp:effectExtent l="0" t="0" r="3810" b="0"/>
+            <wp:docPr id="36" name="Рисунок 36"/>
+            <wp:cNvGraphicFramePr>
+              <a:graphicFrameLocks xmlns:a="http://schemas.openxmlformats.org/drawingml/2006/main" noChangeAspect="1"/>
+            </wp:cNvGraphicFramePr>
+            <a:graphic xmlns:a="http://schemas.openxmlformats.org/drawingml/2006/main">
+              <a:graphicData uri="http://schemas.openxmlformats.org/drawingml/2006/picture">
+                <pic:pic xmlns:pic="http://schemas.openxmlformats.org/drawingml/2006/picture">
+                  <pic:nvPicPr>
+                    <pic:cNvPr id="1" name=""/>
+                    <pic:cNvPicPr/>
+                  </pic:nvPicPr>
+                  <pic:blipFill>
+                    <a:blip r:embed="rId22"/>
+                    <a:stretch>
+                      <a:fillRect/>
+                    </a:stretch>
+                  </pic:blipFill>
+                  <pic:spPr>
+                    <a:xfrm>
+                      <a:off x="0" y="0"/>
+                      <a:ext cx="2688895" cy="3839880"/>
+                    </a:xfrm>
+                    <a:prstGeom prst="rect">
+                      <a:avLst/>
+                    </a:prstGeom>
+                  </pic:spPr>
+                </pic:pic>
+              </a:graphicData>
+            </a:graphic>
+          </wp:inline>
+        </w:drawing>
+      </w:r>
+    </w:p>
+    <w:p>
+      <w:pPr>
+        <w:spacing w:before="280" w:after="280"/>
+        <w:jc w:val="center"/>
+        <w:rPr>
+          <w:szCs w:val="28"/>
+        </w:rPr>
+      </w:pPr>
+      <w:r>
+        <w:t>Рисунок 2.8 –Результат</w:t>
+      </w:r>
+      <w:r>
+        <w:rPr>
+          <w:szCs w:val="28"/>
+        </w:rPr>
+        <w:t xml:space="preserve"> генератора перестановок</w:t>
+      </w:r>
+    </w:p>
+    <w:p>
+      <w:pPr>
+        <w:spacing w:before="280" w:after="280"/>
+        <w:ind w:firstLine="708"/>
+        <w:rPr>
+          <w:szCs w:val="28"/>
+        </w:rPr>
+      </w:pPr>
+      <w:r>
+        <w:rPr>
+          <w:szCs w:val="28"/>
+        </w:rPr>
+        <w:lastRenderedPageBreak/>
+        <w:t>Алгоритм будет представлен на рисунке 2.9</w:t>
+      </w:r>
+    </w:p>
+    <w:p>
+      <w:pPr>
+        <w:pStyle w:val="a5"/>
+        <w:rPr>
+          <w:szCs w:val="28"/>
+        </w:rPr>
+      </w:pPr>
+      <w:r>
+        <w:rPr>
+          <w:noProof/>
+          <w:lang w:val="en-US"/>
+        </w:rPr>
+        <w:drawing>
+          <wp:inline distT="0" distB="0" distL="0" distR="0" wp14:anchorId="74C41EDF" wp14:editId="20AF80E0">
+            <wp:extent cx="4815840" cy="7406640"/>
+            <wp:effectExtent l="19050" t="19050" r="22860" b="22860"/>
+            <wp:docPr id="18" name="Рисунок 18"/>
+            <wp:cNvGraphicFramePr>
+              <a:graphicFrameLocks xmlns:a="http://schemas.openxmlformats.org/drawingml/2006/main" noChangeAspect="1"/>
+            </wp:cNvGraphicFramePr>
+            <a:graphic xmlns:a="http://schemas.openxmlformats.org/drawingml/2006/main">
+              <a:graphicData uri="http://schemas.openxmlformats.org/drawingml/2006/picture">
+                <pic:pic xmlns:pic="http://schemas.openxmlformats.org/drawingml/2006/picture">
+                  <pic:nvPicPr>
+                    <pic:cNvPr id="0" name="image31.png"/>
+                    <pic:cNvPicPr>
+                      <a:picLocks noChangeAspect="1" noChangeArrowheads="1"/>
+                    </pic:cNvPicPr>
+                  </pic:nvPicPr>
+                  <pic:blipFill>
+                    <a:blip r:embed="rId23">
+                      <a:extLst>
+                        <a:ext uri="{28A0092B-C50C-407E-A947-70E740481C1C}">
+                          <a14:useLocalDpi xmlns:a14="http://schemas.microsoft.com/office/drawing/2010/main" val="0"/>
+                        </a:ext>
+                      </a:extLst>
+                    </a:blip>
+                    <a:srcRect/>
+                    <a:stretch>
+                      <a:fillRect/>
+                    </a:stretch>
+                  </pic:blipFill>
+                  <pic:spPr bwMode="auto">
+                    <a:xfrm>
+                      <a:off x="0" y="0"/>
+                      <a:ext cx="4815840" cy="7406640"/>
+                    </a:xfrm>
+                    <a:prstGeom prst="rect">
+                      <a:avLst/>
+                    </a:prstGeom>
+                    <a:noFill/>
+                    <a:ln w="9525" cmpd="sng">
+                      <a:solidFill>
+                        <a:srgbClr val="000000"/>
+                      </a:solidFill>
+                      <a:miter lim="800000"/>
+                      <a:headEnd/>
+                      <a:tailEnd/>
+                    </a:ln>
+                    <a:effectLst/>
+                  </pic:spPr>
+                </pic:pic>
+              </a:graphicData>
+            </a:graphic>
+          </wp:inline>
+        </w:drawing>
+      </w:r>
+    </w:p>
+    <w:p>
+      <w:pPr>
+        <w:spacing w:before="280" w:after="280"/>
+        <w:jc w:val="center"/>
+        <w:rPr>
+          <w:szCs w:val="28"/>
+        </w:rPr>
+      </w:pPr>
+      <w:r>
+        <w:t xml:space="preserve">Рисунок 2.9 – </w:t>
+      </w:r>
+      <w:r>
+        <w:rPr>
+          <w:szCs w:val="28"/>
+        </w:rPr>
+        <w:t>Генератор перестановок</w:t>
+      </w:r>
+    </w:p>
+    <w:p>
+      <w:pPr>
+        <w:ind w:firstLine="708"/>
+        <w:rPr>
+          <w:szCs w:val="28"/>
+        </w:rPr>
+      </w:pPr>
+      <w:r>
+        <w:rPr>
+          <w:b/>
+          <w:szCs w:val="28"/>
+        </w:rPr>
+        <w:t xml:space="preserve">Задание 4: </w:t>
+      </w:r>
+      <w:r>
+        <w:rPr>
+          <w:szCs w:val="28"/>
+        </w:rPr>
+        <w:t>Разработать генератор размещений. Код будет представлен на рисунке 2.10.</w:t>
+      </w:r>
+    </w:p>
+    <w:p>
+      <w:pPr>
+        <w:pStyle w:val="a5"/>
+        <w:rPr>
+          <w:szCs w:val="28"/>
+        </w:rPr>
+      </w:pPr>
+      <w:r>
+        <w:rPr>
+          <w:noProof/>
+        </w:rPr>
+        <w:lastRenderedPageBreak/>
+        <w:drawing>
+          <wp:inline distT="0" distB="0" distL="0" distR="0" wp14:anchorId="3CD1A985" wp14:editId="2C803435">
+            <wp:extent cx="4977906" cy="4091940"/>
+            <wp:effectExtent l="0" t="0" r="0" b="3810"/>
+            <wp:docPr id="37" name="Рисунок 37"/>
+            <wp:cNvGraphicFramePr>
+              <a:graphicFrameLocks xmlns:a="http://schemas.openxmlformats.org/drawingml/2006/main" noChangeAspect="1"/>
+            </wp:cNvGraphicFramePr>
+            <a:graphic xmlns:a="http://schemas.openxmlformats.org/drawingml/2006/main">
+              <a:graphicData uri="http://schemas.openxmlformats.org/drawingml/2006/picture">
+                <pic:pic xmlns:pic="http://schemas.openxmlformats.org/drawingml/2006/picture">
+                  <pic:nvPicPr>
+                    <pic:cNvPr id="1" name=""/>
+                    <pic:cNvPicPr/>
+                  </pic:nvPicPr>
+                  <pic:blipFill>
+                    <a:blip r:embed="rId24"/>
+                    <a:stretch>
+                      <a:fillRect/>
+                    </a:stretch>
+                  </pic:blipFill>
+                  <pic:spPr>
+                    <a:xfrm>
+                      <a:off x="0" y="0"/>
+                      <a:ext cx="4996626" cy="4107328"/>
+                    </a:xfrm>
+                    <a:prstGeom prst="rect">
+                      <a:avLst/>
+                    </a:prstGeom>
+                  </pic:spPr>
+                </pic:pic>
+              </a:graphicData>
+            </a:graphic>
+          </wp:inline>
+        </w:drawing>
+      </w:r>
+    </w:p>
+    <w:p>
+      <w:pPr>
+        <w:spacing w:before="280" w:after="280"/>
+        <w:jc w:val="center"/>
+        <w:rPr>
+          <w:szCs w:val="28"/>
+        </w:rPr>
+      </w:pPr>
+      <w:r>
+        <w:t xml:space="preserve">Рисунок 2.10 – </w:t>
+      </w:r>
+      <w:r>
+        <w:rPr>
+          <w:szCs w:val="28"/>
+        </w:rPr>
+        <w:t>Код генератора размещений</w:t>
+      </w:r>
+    </w:p>
+    <w:p>
+      <w:pPr>
+        <w:spacing w:before="280" w:after="280"/>
+        <w:ind w:firstLine="708"/>
+        <w:rPr>
+          <w:szCs w:val="28"/>
+        </w:rPr>
+      </w:pPr>
+      <w:r>
+        <w:rPr>
+          <w:szCs w:val="28"/>
+        </w:rPr>
+        <w:t>Результат выполнения будет представлен на рисунке 2.11.</w:t>
+      </w:r>
+    </w:p>
+    <w:p>
+      <w:pPr>
+        <w:pStyle w:val="a5"/>
+      </w:pPr>
+      <w:r>
+        <w:rPr>
+          <w:noProof/>
+        </w:rPr>
+        <w:drawing>
+          <wp:inline distT="0" distB="0" distL="0" distR="0" wp14:anchorId="4EDFFF98" wp14:editId="6342A28F">
+            <wp:extent cx="2703895" cy="3642360"/>
+            <wp:effectExtent l="0" t="0" r="1270" b="0"/>
+            <wp:docPr id="38" name="Рисунок 38"/>
+            <wp:cNvGraphicFramePr>
+              <a:graphicFrameLocks xmlns:a="http://schemas.openxmlformats.org/drawingml/2006/main" noChangeAspect="1"/>
+            </wp:cNvGraphicFramePr>
+            <a:graphic xmlns:a="http://schemas.openxmlformats.org/drawingml/2006/main">
+              <a:graphicData uri="http://schemas.openxmlformats.org/drawingml/2006/picture">
+                <pic:pic xmlns:pic="http://schemas.openxmlformats.org/drawingml/2006/picture">
+                  <pic:nvPicPr>
+                    <pic:cNvPr id="1" name=""/>
+                    <pic:cNvPicPr/>
+                  </pic:nvPicPr>
+                  <pic:blipFill>
+                    <a:blip r:embed="rId25"/>
+                    <a:stretch>
+                      <a:fillRect/>
+                    </a:stretch>
+                  </pic:blipFill>
+                  <pic:spPr>
+                    <a:xfrm>
+                      <a:off x="0" y="0"/>
+                      <a:ext cx="2715063" cy="3657405"/>
+                    </a:xfrm>
+                    <a:prstGeom prst="rect">
+                      <a:avLst/>
+                    </a:prstGeom>
+                  </pic:spPr>
+                </pic:pic>
+              </a:graphicData>
+            </a:graphic>
+          </wp:inline>
+        </w:drawing>
+      </w:r>
+    </w:p>
+    <w:p>
+      <w:pPr>
+        <w:spacing w:before="280" w:after="280"/>
+        <w:jc w:val="center"/>
+        <w:rPr>
+          <w:szCs w:val="28"/>
+        </w:rPr>
+      </w:pPr>
+      <w:r>
+        <w:t>Рисунок 2.11 –Результат</w:t>
+      </w:r>
+      <w:r>
+        <w:rPr>
+          <w:szCs w:val="28"/>
+        </w:rPr>
+        <w:t xml:space="preserve"> генератора размещений</w:t>
+      </w:r>
+    </w:p>
+    <w:p>
+      <w:pPr>
+        <w:spacing w:before="280" w:after="280"/>
+        <w:ind w:firstLine="708"/>
+        <w:rPr>
+          <w:szCs w:val="28"/>
+        </w:rPr>
+      </w:pPr>
+      <w:r>
+        <w:rPr>
+          <w:szCs w:val="28"/>
+        </w:rPr>
+        <w:lastRenderedPageBreak/>
+        <w:t>Алгоритм будет представлен на рисунке 2.12.</w:t>
+      </w:r>
+    </w:p>
+    <w:p>
+      <w:pPr>
+        <w:pStyle w:val="a5"/>
+        <w:rPr>
+          <w:szCs w:val="28"/>
+        </w:rPr>
+      </w:pPr>
+      <w:r>
+        <w:rPr>
+          <w:noProof/>
+          <w:lang w:val="en-US"/>
+        </w:rPr>
+        <w:drawing>
+          <wp:inline distT="0" distB="0" distL="0" distR="0" wp14:anchorId="09F841F7" wp14:editId="574238BF">
+            <wp:extent cx="4922520" cy="6012180"/>
+            <wp:effectExtent l="19050" t="19050" r="11430" b="26670"/>
+            <wp:docPr id="10" name="Рисунок 10"/>
+            <wp:cNvGraphicFramePr>
+              <a:graphicFrameLocks xmlns:a="http://schemas.openxmlformats.org/drawingml/2006/main" noChangeAspect="1"/>
+            </wp:cNvGraphicFramePr>
+            <a:graphic xmlns:a="http://schemas.openxmlformats.org/drawingml/2006/main">
+              <a:graphicData uri="http://schemas.openxmlformats.org/drawingml/2006/picture">
+                <pic:pic xmlns:pic="http://schemas.openxmlformats.org/drawingml/2006/picture">
+                  <pic:nvPicPr>
+                    <pic:cNvPr id="0" name="image39.png"/>
+                    <pic:cNvPicPr>
+                      <a:picLocks noChangeAspect="1" noChangeArrowheads="1"/>
+                    </pic:cNvPicPr>
+                  </pic:nvPicPr>
+                  <pic:blipFill>
+                    <a:blip r:embed="rId26">
+                      <a:extLst>
+                        <a:ext uri="{28A0092B-C50C-407E-A947-70E740481C1C}">
+                          <a14:useLocalDpi xmlns:a14="http://schemas.microsoft.com/office/drawing/2010/main" val="0"/>
+                        </a:ext>
+                      </a:extLst>
+                    </a:blip>
+                    <a:srcRect/>
+                    <a:stretch>
+                      <a:fillRect/>
+                    </a:stretch>
+                  </pic:blipFill>
+                  <pic:spPr bwMode="auto">
+                    <a:xfrm>
+                      <a:off x="0" y="0"/>
+                      <a:ext cx="4922520" cy="6012180"/>
+                    </a:xfrm>
+                    <a:prstGeom prst="rect">
+                      <a:avLst/>
+                    </a:prstGeom>
+                    <a:noFill/>
+                    <a:ln w="9525" cmpd="sng">
+                      <a:solidFill>
+                        <a:srgbClr val="000000"/>
+                      </a:solidFill>
+                      <a:miter lim="800000"/>
+                      <a:headEnd/>
+                      <a:tailEnd/>
+                    </a:ln>
+                    <a:effectLst/>
+                  </pic:spPr>
+                </pic:pic>
+              </a:graphicData>
+            </a:graphic>
+          </wp:inline>
+        </w:drawing>
+      </w:r>
+    </w:p>
+    <w:p>
+      <w:pPr>
+        <w:spacing w:before="280" w:after="280"/>
+        <w:jc w:val="center"/>
+        <w:rPr>
+          <w:szCs w:val="28"/>
+        </w:rPr>
+      </w:pPr>
+      <w:r>
+        <w:t xml:space="preserve">Рисунок 2.12– </w:t>
+      </w:r>
+      <w:r>
+        <w:rPr>
+          <w:szCs w:val="28"/>
+        </w:rPr>
+        <w:t>Генератор размещений</w:t>
+      </w:r>
+    </w:p>
+    <w:p>
+      <w:pPr>
+        <w:ind w:firstLine="708"/>
+        <w:rPr>
+          <w:szCs w:val="28"/>
+        </w:rPr>
+      </w:pPr>
+      <w:r>
+        <w:rPr>
+          <w:b/>
+          <w:szCs w:val="28"/>
+        </w:rPr>
+        <w:t>Задание 5:</w:t>
+      </w:r>
+      <w:r>
+        <w:rPr>
+          <w:szCs w:val="28"/>
+        </w:rPr>
+        <w:t xml:space="preserve"> </w:t>
+      </w:r>
+      <w:r>
+        <w:rPr>
+          <w:szCs w:val="28"/>
+        </w:rPr>
+        <w:t>Решить</w:t>
+      </w:r>
+      <w:r>
+        <w:rPr>
+          <w:szCs w:val="28"/>
+        </w:rPr>
+        <w:t xml:space="preserve"> </w:t>
+      </w:r>
+      <w:r>
+        <w:rPr>
+          <w:szCs w:val="28"/>
+        </w:rPr>
+        <w:t>в соответствии с вариантом задачу и результат занести в отчет (Вариант распределяется по списку):</w:t>
+      </w:r>
+      <w:r>
+        <w:rPr>
+          <w:szCs w:val="28"/>
+        </w:rPr>
+        <w:t xml:space="preserve"> </w:t>
+      </w:r>
+      <w:r>
+        <w:rPr>
+          <w:szCs w:val="28"/>
+        </w:rPr>
+        <w:t>(14) упрощенную о рюкзаке (веса предметов и их стоимость сгенерировать случайным образом:</w:t>
+      </w:r>
+      <w:r>
+        <w:rPr>
+          <w:szCs w:val="28"/>
+        </w:rPr>
+        <w:t xml:space="preserve"> </w:t>
+      </w:r>
+      <w:r>
+        <w:rPr>
+          <w:szCs w:val="28"/>
+        </w:rPr>
+        <w:t>вместимость рюкзака 300 кг, веса предметов 10 – 300 кг,</w:t>
+      </w:r>
+      <w:r>
+        <w:rPr>
+          <w:szCs w:val="28"/>
+        </w:rPr>
+        <w:t xml:space="preserve"> </w:t>
+      </w:r>
+      <w:r>
+        <w:rPr>
+          <w:szCs w:val="28"/>
+        </w:rPr>
+        <w:t>предметов 5 – 55 у.е.,</w:t>
+      </w:r>
+      <w:r>
+        <w:rPr>
+          <w:szCs w:val="28"/>
+        </w:rPr>
+        <w:t xml:space="preserve"> </w:t>
+      </w:r>
+      <w:r>
+        <w:rPr>
+          <w:szCs w:val="28"/>
+        </w:rPr>
+        <w:t>количество предметов – 18 шт.)</w:t>
+      </w:r>
+      <w:r>
+        <w:rPr>
+          <w:szCs w:val="28"/>
+        </w:rPr>
+        <w:t>.</w:t>
+      </w:r>
+    </w:p>
+    <w:p>
+      <w:pPr>
+        <w:pStyle w:val="a5"/>
+      </w:pPr>
+      <w:r>
+        <w:rPr>
+          <w:noProof/>
+        </w:rPr>
+        <w:lastRenderedPageBreak/>
+        <w:drawing>
+          <wp:inline distT="0" distB="0" distL="0" distR="0" wp14:anchorId="1538DD67" wp14:editId="0EDC4BA4">
+            <wp:extent cx="5462557" cy="4899660"/>
+            <wp:effectExtent l="0" t="0" r="5080" b="0"/>
+            <wp:docPr id="8" name="Рисунок 8"/>
+            <wp:cNvGraphicFramePr>
+              <a:graphicFrameLocks xmlns:a="http://schemas.openxmlformats.org/drawingml/2006/main" noChangeAspect="1"/>
+            </wp:cNvGraphicFramePr>
+            <a:graphic xmlns:a="http://schemas.openxmlformats.org/drawingml/2006/main">
+              <a:graphicData uri="http://schemas.openxmlformats.org/drawingml/2006/picture">
+                <pic:pic xmlns:pic="http://schemas.openxmlformats.org/drawingml/2006/picture">
+                  <pic:nvPicPr>
+                    <pic:cNvPr id="1" name=""/>
+                    <pic:cNvPicPr/>
+                  </pic:nvPicPr>
+                  <pic:blipFill>
+                    <a:blip r:embed="rId27"/>
+                    <a:stretch>
+                      <a:fillRect/>
+                    </a:stretch>
+                  </pic:blipFill>
+                  <pic:spPr>
+                    <a:xfrm>
+                      <a:off x="0" y="0"/>
+                      <a:ext cx="5465518" cy="4902316"/>
+                    </a:xfrm>
+                    <a:prstGeom prst="rect">
+                      <a:avLst/>
+                    </a:prstGeom>
+                  </pic:spPr>
+                </pic:pic>
+              </a:graphicData>
+            </a:graphic>
+          </wp:inline>
+        </w:drawing>
+      </w:r>
+    </w:p>
+    <w:p>
+      <w:pPr>
+        <w:spacing w:before="280" w:after="280"/>
+        <w:jc w:val="center"/>
+        <w:rPr>
+          <w:szCs w:val="28"/>
+        </w:rPr>
+      </w:pPr>
+      <w:r>
+        <w:t xml:space="preserve">Рисунок 2.13 – </w:t>
+      </w:r>
+      <w:r>
+        <w:rPr>
+          <w:szCs w:val="28"/>
+        </w:rPr>
+        <w:t>Код задания 5</w:t>
+      </w:r>
+    </w:p>
+    <w:p>
+      <w:pPr>
+        <w:spacing w:before="280" w:after="280"/>
+        <w:ind w:firstLine="708"/>
+        <w:rPr>
+          <w:szCs w:val="28"/>
+        </w:rPr>
+      </w:pPr>
+      <w:r>
+        <w:rPr>
+          <w:szCs w:val="28"/>
+        </w:rPr>
+        <w:t>Результат выполнения будет представлен на рисунке 2.14.</w:t>
+      </w:r>
+    </w:p>
+    <w:p>
+      <w:pPr>
+        <w:pStyle w:val="a5"/>
+      </w:pPr>
+      <w:r>
+        <w:rPr>
+          <w:noProof/>
+        </w:rPr>
+        <w:drawing>
+          <wp:inline distT="0" distB="0" distL="0" distR="0" wp14:anchorId="4069C7AC" wp14:editId="50AA4117">
+            <wp:extent cx="5440680" cy="2712489"/>
+            <wp:effectExtent l="0" t="0" r="7620" b="0"/>
+            <wp:docPr id="9" name="Рисунок 9"/>
+            <wp:cNvGraphicFramePr>
+              <a:graphicFrameLocks xmlns:a="http://schemas.openxmlformats.org/drawingml/2006/main" noChangeAspect="1"/>
+            </wp:cNvGraphicFramePr>
+            <a:graphic xmlns:a="http://schemas.openxmlformats.org/drawingml/2006/main">
+              <a:graphicData uri="http://schemas.openxmlformats.org/drawingml/2006/picture">
+                <pic:pic xmlns:pic="http://schemas.openxmlformats.org/drawingml/2006/picture">
+                  <pic:nvPicPr>
+                    <pic:cNvPr id="1" name=""/>
+                    <pic:cNvPicPr/>
+                  </pic:nvPicPr>
+                  <pic:blipFill>
+                    <a:blip r:embed="rId28"/>
+                    <a:stretch>
+                      <a:fillRect/>
+                    </a:stretch>
+                  </pic:blipFill>
+                  <pic:spPr>
+                    <a:xfrm>
+                      <a:off x="0" y="0"/>
+                      <a:ext cx="5459774" cy="2722008"/>
+                    </a:xfrm>
+                    <a:prstGeom prst="rect">
+                      <a:avLst/>
+                    </a:prstGeom>
+                  </pic:spPr>
+                </pic:pic>
+              </a:graphicData>
+            </a:graphic>
+          </wp:inline>
+        </w:drawing>
+      </w:r>
+    </w:p>
+    <w:p>
+      <w:pPr>
+        <w:spacing w:before="280" w:after="280"/>
+        <w:jc w:val="center"/>
+        <w:rPr>
+          <w:szCs w:val="28"/>
+        </w:rPr>
+      </w:pPr>
+      <w:r>
+        <w:t>Рисунок 2.14 –Результат</w:t>
+      </w:r>
+      <w:r>
+        <w:rPr>
+          <w:szCs w:val="28"/>
+        </w:rPr>
+        <w:t xml:space="preserve"> задания 5</w:t>
+      </w:r>
+    </w:p>
+    <w:p>
+      <w:pPr>
+        <w:ind w:firstLine="708"/>
+        <w:rPr>
+          <w:bCs/>
+          <w:szCs w:val="28"/>
+        </w:rPr>
+      </w:pPr>
+      <w:r>
+        <w:rPr>
+          <w:b/>
+          <w:szCs w:val="28"/>
+        </w:rPr>
+        <w:lastRenderedPageBreak/>
+        <w:t>Задание 6:</w:t>
+      </w:r>
+      <w:r>
+        <w:rPr>
+          <w:b/>
+          <w:szCs w:val="28"/>
+        </w:rPr>
+        <w:t xml:space="preserve"> </w:t>
+      </w:r>
+      <w:r>
+        <w:rPr>
+          <w:bCs/>
+          <w:szCs w:val="28"/>
+        </w:rPr>
+        <w:t>Исследовать зависимость времени вычисления</w:t>
+      </w:r>
+      <w:r>
+        <w:rPr>
+          <w:bCs/>
+          <w:szCs w:val="28"/>
+        </w:rPr>
+        <w:t>,</w:t>
+      </w:r>
+      <w:r>
+        <w:rPr>
+          <w:bCs/>
+          <w:szCs w:val="28"/>
+        </w:rPr>
+        <w:t xml:space="preserve"> необходимое для решения задачи (в соответствии с вариантом) от размерности задачи и результат в виде графика с небольшим пояснением занести в отчет:</w:t>
+      </w:r>
+      <w:r>
+        <w:rPr>
+          <w:bCs/>
+          <w:szCs w:val="28"/>
+        </w:rPr>
+        <w:t xml:space="preserve"> </w:t>
+      </w:r>
+      <w:r>
+        <w:rPr>
+          <w:bCs/>
+          <w:szCs w:val="28"/>
+        </w:rPr>
+        <w:t>(14) упрощенную о рюкзаке (количество предметов 12 – 20 шт.)</w:t>
+      </w:r>
+    </w:p>
+    <w:p>
+      <w:pPr>
+        <w:ind w:firstLine="708"/>
+        <w:rPr>
+          <w:sz w:val="22"/>
+          <w:szCs w:val="22"/>
+        </w:rPr>
+      </w:pPr>
+    </w:p>
+    <w:p>
+      <w:pPr>
+        <w:pStyle w:val="a5"/>
+      </w:pPr>
+      <w:r>
+        <w:rPr>
+          <w:noProof/>
+        </w:rPr>
+        <w:drawing>
+          <wp:inline distT="0" distB="0" distL="0" distR="0" wp14:anchorId="5F8BF77B" wp14:editId="063CA950">
+            <wp:extent cx="5349240" cy="3346206"/>
+            <wp:effectExtent l="0" t="0" r="3810" b="6985"/>
+            <wp:docPr id="42" name="Рисунок 42"/>
+            <wp:cNvGraphicFramePr>
+              <a:graphicFrameLocks xmlns:a="http://schemas.openxmlformats.org/drawingml/2006/main" noChangeAspect="1"/>
+            </wp:cNvGraphicFramePr>
+            <a:graphic xmlns:a="http://schemas.openxmlformats.org/drawingml/2006/main">
+              <a:graphicData uri="http://schemas.openxmlformats.org/drawingml/2006/picture">
+                <pic:pic xmlns:pic="http://schemas.openxmlformats.org/drawingml/2006/picture">
+                  <pic:nvPicPr>
+                    <pic:cNvPr id="1" name=""/>
+                    <pic:cNvPicPr/>
+                  </pic:nvPicPr>
+                  <pic:blipFill>
+                    <a:blip r:embed="rId29"/>
+                    <a:stretch>
+                      <a:fillRect/>
+                    </a:stretch>
+                  </pic:blipFill>
+                  <pic:spPr>
+                    <a:xfrm>
+                      <a:off x="0" y="0"/>
+                      <a:ext cx="5360950" cy="3353531"/>
+                    </a:xfrm>
+                    <a:prstGeom prst="rect">
+                      <a:avLst/>
+                    </a:prstGeom>
+                  </pic:spPr>
+                </pic:pic>
+              </a:graphicData>
+            </a:graphic>
+          </wp:inline>
+        </w:drawing>
+      </w:r>
+    </w:p>
+    <w:p>
+      <w:pPr>
+        <w:spacing w:before="280" w:after="280"/>
+        <w:jc w:val="center"/>
+        <w:rPr>
+          <w:szCs w:val="28"/>
+        </w:rPr>
+      </w:pPr>
+      <w:r>
+        <w:t xml:space="preserve">Рисунок 2.15 – </w:t>
+      </w:r>
+      <w:r>
+        <w:rPr>
+          <w:szCs w:val="28"/>
+        </w:rPr>
+        <w:t>Код задания 6</w:t>
+      </w:r>
+    </w:p>
+    <w:p>
+      <w:pPr>
+        <w:spacing w:before="280" w:after="280"/>
+        <w:ind w:firstLine="708"/>
+        <w:rPr>
+          <w:szCs w:val="28"/>
+        </w:rPr>
+      </w:pPr>
+      <w:r>
+        <w:rPr>
+          <w:szCs w:val="28"/>
+        </w:rPr>
+        <w:t>Результат выполнения будет представлен на рисунке 2.16.</w:t>
+      </w:r>
+    </w:p>
+    <w:p>
+      <w:pPr>
+        <w:pStyle w:val="a5"/>
+      </w:pPr>
+      <w:r>
+        <w:rPr>
+          <w:noProof/>
+        </w:rPr>
+        <w:drawing>
+          <wp:inline distT="0" distB="0" distL="0" distR="0" wp14:anchorId="10F708F3" wp14:editId="5D56A6F8">
+            <wp:extent cx="4578633" cy="3246120"/>
+            <wp:effectExtent l="0" t="0" r="0" b="0"/>
+            <wp:docPr id="43" name="Рисунок 43"/>
+            <wp:cNvGraphicFramePr>
+              <a:graphicFrameLocks xmlns:a="http://schemas.openxmlformats.org/drawingml/2006/main" noChangeAspect="1"/>
+            </wp:cNvGraphicFramePr>
+            <a:graphic xmlns:a="http://schemas.openxmlformats.org/drawingml/2006/main">
+              <a:graphicData uri="http://schemas.openxmlformats.org/drawingml/2006/picture">
+                <pic:pic xmlns:pic="http://schemas.openxmlformats.org/drawingml/2006/picture">
+                  <pic:nvPicPr>
+                    <pic:cNvPr id="1" name=""/>
+                    <pic:cNvPicPr/>
+                  </pic:nvPicPr>
+                  <pic:blipFill>
+                    <a:blip r:embed="rId30"/>
+                    <a:stretch>
+                      <a:fillRect/>
+                    </a:stretch>
+                  </pic:blipFill>
+                  <pic:spPr>
+                    <a:xfrm>
+                      <a:off x="0" y="0"/>
+                      <a:ext cx="4631400" cy="3283530"/>
+                    </a:xfrm>
+                    <a:prstGeom prst="rect">
+                      <a:avLst/>
+                    </a:prstGeom>
+                  </pic:spPr>
+                </pic:pic>
+              </a:graphicData>
+            </a:graphic>
+          </wp:inline>
+        </w:drawing>
+      </w:r>
+    </w:p>
+    <w:p>
+      <w:pPr>
+        <w:spacing w:before="280" w:after="280"/>
+        <w:jc w:val="center"/>
+        <w:rPr>
+          <w:szCs w:val="28"/>
+        </w:rPr>
+      </w:pPr>
+      <w:r>
+        <w:t>Рисунок 2.16–Результат</w:t>
+      </w:r>
+      <w:r>
+        <w:rPr>
+          <w:szCs w:val="28"/>
+        </w:rPr>
+        <w:t xml:space="preserve"> задания 6</w:t>
+      </w:r>
+    </w:p>
+    <w:p>
+      <w:pPr>
+        <w:spacing w:before="280" w:after="280"/>
+        <w:ind w:firstLine="708"/>
+        <w:rPr>
+          <w:szCs w:val="28"/>
+        </w:rPr>
+      </w:pPr>
+      <w:r>
+        <w:rPr>
+          <w:szCs w:val="28"/>
+        </w:rPr>
+        <w:lastRenderedPageBreak/>
+        <w:t>График будет представлен на рисунке 2.17.</w:t>
+      </w:r>
+    </w:p>
+    <w:p>
+      <w:pPr>
+        <w:pStyle w:val="a5"/>
+      </w:pPr>
+      <w:r>
+        <w:rPr>
+          <w:noProof/>
+        </w:rPr>
+        <w:drawing>
+          <wp:inline distT="0" distB="0" distL="0" distR="0" wp14:anchorId="5B22C894" wp14:editId="7E16C10E">
+            <wp:extent cx="5622912" cy="2552700"/>
+            <wp:effectExtent l="0" t="0" r="0" b="0"/>
+            <wp:docPr id="3" name="Рисунок 3"/>
+            <wp:cNvGraphicFramePr>
+              <a:graphicFrameLocks xmlns:a="http://schemas.openxmlformats.org/drawingml/2006/main" noChangeAspect="1"/>
+            </wp:cNvGraphicFramePr>
+            <a:graphic xmlns:a="http://schemas.openxmlformats.org/drawingml/2006/main">
+              <a:graphicData uri="http://schemas.openxmlformats.org/drawingml/2006/picture">
+                <pic:pic xmlns:pic="http://schemas.openxmlformats.org/drawingml/2006/picture">
+                  <pic:nvPicPr>
+                    <pic:cNvPr id="1" name=""/>
+                    <pic:cNvPicPr/>
+                  </pic:nvPicPr>
+                  <pic:blipFill>
+                    <a:blip r:embed="rId31"/>
+                    <a:stretch>
+                      <a:fillRect/>
+                    </a:stretch>
+                  </pic:blipFill>
+                  <pic:spPr>
+                    <a:xfrm>
+                      <a:off x="0" y="0"/>
+                      <a:ext cx="5625481" cy="2553866"/>
+                    </a:xfrm>
+                    <a:prstGeom prst="rect">
+                      <a:avLst/>
+                    </a:prstGeom>
+                  </pic:spPr>
+                </pic:pic>
+              </a:graphicData>
+            </a:graphic>
+          </wp:inline>
+        </w:drawing>
+      </w:r>
+    </w:p>
+    <w:p>
+      <w:pPr>
+        <w:spacing w:before="280" w:after="280"/>
+        <w:jc w:val="center"/>
+      </w:pPr>
+      <w:r>
+        <w:t xml:space="preserve">Рисунок 2.17 – График </w:t>
+      </w:r>
+    </w:p>
+    <w:p>
+      <w:pPr>
+        <w:spacing w:before="280" w:after="280"/>
+      </w:pPr>
+      <w:r>
+        <w:tab/>
+        <w:t xml:space="preserve">Исходя из данного графика, можно сделать вывод о том, что зависимость времени решения задачи от количества элементов является экспоненциальной. </w:t>
+      </w:r>
+      <w:r>
+        <w:rPr>
+          <w:szCs w:val="28"/>
+        </w:rPr>
+        <w:t>Алгоритм будет представлен на рисунке 2.18.</w:t>
+      </w:r>
+    </w:p>
+    <w:p>
+      <w:pPr>
+        <w:spacing w:before="280" w:after="280"/>
+        <w:jc w:val="center"/>
+      </w:pPr>
+    </w:p>
+    <w:p>
+      <w:pPr>
+        <w:spacing w:before="280" w:after="280"/>
+        <w:jc w:val="center"/>
+        <w:rPr>
+          <w:szCs w:val="28"/>
+        </w:rPr>
+      </w:pPr>
+      <w:r>
+        <w:rPr>
+          <w:noProof/>
+          <w:lang w:val="en-US" w:eastAsia="en-US"/>
+        </w:rPr>
+        <w:drawing>
+          <wp:inline distT="0" distB="0" distL="0" distR="0" wp14:anchorId="5B97A294" wp14:editId="07B9412F">
+            <wp:extent cx="3211943" cy="4053840"/>
+            <wp:effectExtent l="0" t="0" r="7620" b="3810"/>
+            <wp:docPr id="2" name="Рисунок 2"/>
+            <wp:cNvGraphicFramePr>
+              <a:graphicFrameLocks xmlns:a="http://schemas.openxmlformats.org/drawingml/2006/main" noChangeAspect="1"/>
+            </wp:cNvGraphicFramePr>
+            <a:graphic xmlns:a="http://schemas.openxmlformats.org/drawingml/2006/main">
+              <a:graphicData uri="http://schemas.openxmlformats.org/drawingml/2006/picture">
+                <pic:pic xmlns:pic="http://schemas.openxmlformats.org/drawingml/2006/picture">
+                  <pic:nvPicPr>
+                    <pic:cNvPr id="0" name="image55.png"/>
+                    <pic:cNvPicPr>
+                      <a:picLocks noChangeAspect="1" noChangeArrowheads="1"/>
+                    </pic:cNvPicPr>
+                  </pic:nvPicPr>
+                  <pic:blipFill>
+                    <a:blip r:embed="rId32" cstate="print">
+                      <a:extLst>
+                        <a:ext uri="{28A0092B-C50C-407E-A947-70E740481C1C}">
+                          <a14:useLocalDpi xmlns:a14="http://schemas.microsoft.com/office/drawing/2010/main" val="0"/>
+                        </a:ext>
+                      </a:extLst>
+                    </a:blip>
+                    <a:srcRect/>
+                    <a:stretch>
+                      <a:fillRect/>
+                    </a:stretch>
+                  </pic:blipFill>
+                  <pic:spPr bwMode="auto">
+                    <a:xfrm>
+                      <a:off x="0" y="0"/>
+                      <a:ext cx="3214343" cy="4056869"/>
+                    </a:xfrm>
+                    <a:prstGeom prst="rect">
+                      <a:avLst/>
+                    </a:prstGeom>
+                    <a:noFill/>
+                    <a:ln>
+                      <a:noFill/>
+                    </a:ln>
+                  </pic:spPr>
+                </pic:pic>
+              </a:graphicData>
+            </a:graphic>
+          </wp:inline>
+        </w:drawing>
+      </w:r>
+    </w:p>
+    <w:p>
+      <w:pPr>
+        <w:spacing w:before="280" w:after="280"/>
+        <w:jc w:val="center"/>
+        <w:rPr>
+          <w:szCs w:val="28"/>
+        </w:rPr>
+      </w:pPr>
+      <w:r>
+        <w:t xml:space="preserve">Рисунок 2.18– Схема решения задачи о рюкзаке  </w:t>
+      </w:r>
+    </w:p>
+    <w:p>
+      <w:pPr>
+        <w:ind w:firstLine="708"/>
+        <w:rPr>
+          <w:szCs w:val="28"/>
+        </w:rPr>
+      </w:pPr>
+      <w:r>
+        <w:rPr>
+          <w:b/>
+        </w:rPr>
+        <w:lastRenderedPageBreak/>
+        <w:t>Вывод:</w:t>
+      </w:r>
+      <w:r>
+        <w:t xml:space="preserve"> </w:t>
+      </w:r>
+      <w:r>
+        <w:t xml:space="preserve">В ходе работы были </w:t>
+      </w:r>
+      <w:r>
+        <w:rPr>
+          <w:szCs w:val="28"/>
+        </w:rPr>
+        <w:t xml:space="preserve">приобретены навыки разработки генераторов подмножеств, перестановок, сочетаний и размещений на С++; применены разработанные генераторы </w:t>
+      </w:r>
+      <w:r>
+        <w:rPr>
+          <w:szCs w:val="28"/>
+        </w:rPr>
+        <w:t>для решения упрощенной задачи о рюкзаке</w:t>
+      </w:r>
+      <w:r>
+        <w:rPr>
+          <w:szCs w:val="28"/>
+        </w:rPr>
+        <w:t>,</w:t>
+      </w:r>
+      <w:r>
+        <w:rPr>
+          <w:szCs w:val="28"/>
+        </w:rPr>
+        <w:t xml:space="preserve"> а также</w:t>
+      </w:r>
+      <w:r>
+        <w:rPr>
+          <w:szCs w:val="28"/>
+        </w:rPr>
+        <w:t xml:space="preserve"> построен</w:t>
+      </w:r>
+      <w:r>
+        <w:rPr>
+          <w:szCs w:val="28"/>
+        </w:rPr>
+        <w:t xml:space="preserve"> график</w:t>
+      </w:r>
+      <w:r>
+        <w:rPr>
+          <w:szCs w:val="28"/>
+        </w:rPr>
+        <w:t xml:space="preserve"> зависимост</w:t>
+      </w:r>
+      <w:r>
+        <w:rPr>
+          <w:szCs w:val="28"/>
+        </w:rPr>
+        <w:t>и времени решения задачи от количества элементов</w:t>
+      </w:r>
+      <w:r>
+        <w:rPr>
+          <w:szCs w:val="28"/>
+        </w:rPr>
+        <w:t>.</w:t>
+      </w:r>
     </w:p>
     <w:sectPr>
+      <w:footerReference w:type="default" r:id="rId33"/>
       <w:pgSz w:w="11906" w:h="16838"/>
       <w:pgMar w:top="1134" w:right="850" w:bottom="1134" w:left="1701" w:header="708" w:footer="708" w:gutter="0"/>
       <w:cols w:space="708"/>
@@ -1950,6 +3856,54 @@
     </w:sectPr>
   </w:body>
 </w:document>
+</file>
+
+<file path=word/endnotes.xml><?xml version="1.0" encoding="utf-8"?>
+<w:endnotes xmlns:wpc="http://schemas.microsoft.com/office/word/2010/wordprocessingCanvas" xmlns:cx="http://schemas.microsoft.com/office/drawing/2014/chartex" xmlns:cx1="http://schemas.microsoft.com/office/drawing/2015/9/8/chartex" xmlns:cx2="http://schemas.microsoft.com/office/drawing/2015/10/21/chartex" xmlns:cx3="http://schemas.microsoft.com/office/drawing/2016/5/9/chartex" xmlns:cx4="http://schemas.microsoft.com/office/drawing/2016/5/10/chartex" xmlns:cx5="http://schemas.microsoft.com/office/drawing/2016/5/11/chartex" xmlns:cx6="http://schemas.microsoft.com/office/drawing/2016/5/12/chartex" xmlns:cx7="http://schemas.microsoft.com/office/drawing/2016/5/13/chartex" xmlns:cx8="http://schemas.microsoft.com/office/drawing/2016/5/14/chartex" xmlns:mc="http://schemas.openxmlformats.org/markup-compatibility/2006" xmlns:aink="http://schemas.microsoft.com/office/drawing/2016/ink" xmlns:am3d="http://schemas.microsoft.com/office/drawing/2017/model3d" xmlns:o="urn:schemas-microsoft-com:office:office" xmlns:r="http://schemas.openxmlformats.org/officeDocument/2006/relationships" xmlns:m="http://schemas.openxmlformats.org/officeDocument/2006/math" xmlns:v="urn:schemas-microsoft-com:vml" xmlns:wp14="http://schemas.microsoft.com/office/word/2010/wordprocessingDrawing" xmlns:wp="http://schemas.openxmlformats.org/drawingml/2006/wordprocessingDrawing" xmlns:w10="urn:schemas-microsoft-com:office:word" xmlns:w="http://schemas.openxmlformats.org/wordprocessingml/2006/main" xmlns:w14="http://schemas.microsoft.com/office/word/2010/wordml" xmlns:w15="http://schemas.microsoft.com/office/word/2012/wordml" xmlns:w16cex="http://schemas.microsoft.com/office/word/2018/wordml/cex" xmlns:w16cid="http://schemas.microsoft.com/office/word/2016/wordml/cid" xmlns:w16="http://schemas.microsoft.com/office/word/2018/wordml" xmlns:w16sdtdh="http://schemas.microsoft.com/office/word/2020/wordml/sdtdatahash" xmlns:w16se="http://schemas.microsoft.com/office/word/2015/wordml/symex" xmlns:wpg="http://schemas.microsoft.com/office/word/2010/wordprocessingGroup" xmlns:wpi="http://schemas.microsoft.com/office/word/2010/wordprocessingInk" xmlns:wne="http://schemas.microsoft.com/office/word/2006/wordml" xmlns:wps="http://schemas.microsoft.com/office/word/2010/wordprocessingShape" mc:Ignorable="w14 w15 w16se w16cid w16 w16cex w16sdtdh wp14">
+  <w:endnote w:type="separator" w:id="-1">
+    <w:p>
+      <w:r>
+        <w:separator/>
+      </w:r>
+    </w:p>
+  </w:endnote>
+  <w:endnote w:type="continuationSeparator" w:id="0">
+    <w:p>
+      <w:r>
+        <w:continuationSeparator/>
+      </w:r>
+    </w:p>
+  </w:endnote>
+</w:endnotes>
+</file>
+
+<file path=word/footer1.xml><?xml version="1.0" encoding="utf-8"?>
+<w:ftr xmlns:wpc="http://schemas.microsoft.com/office/word/2010/wordprocessingCanvas" xmlns:cx="http://schemas.microsoft.com/office/drawing/2014/chartex" xmlns:cx1="http://schemas.microsoft.com/office/drawing/2015/9/8/chartex" xmlns:cx2="http://schemas.microsoft.com/office/drawing/2015/10/21/chartex" xmlns:cx3="http://schemas.microsoft.com/office/drawing/2016/5/9/chartex" xmlns:cx4="http://schemas.microsoft.com/office/drawing/2016/5/10/chartex" xmlns:cx5="http://schemas.microsoft.com/office/drawing/2016/5/11/chartex" xmlns:cx6="http://schemas.microsoft.com/office/drawing/2016/5/12/chartex" xmlns:cx7="http://schemas.microsoft.com/office/drawing/2016/5/13/chartex" xmlns:cx8="http://schemas.microsoft.com/office/drawing/2016/5/14/chartex" xmlns:mc="http://schemas.openxmlformats.org/markup-compatibility/2006" xmlns:aink="http://schemas.microsoft.com/office/drawing/2016/ink" xmlns:am3d="http://schemas.microsoft.com/office/drawing/2017/model3d" xmlns:o="urn:schemas-microsoft-com:office:office" xmlns:r="http://schemas.openxmlformats.org/officeDocument/2006/relationships" xmlns:m="http://schemas.openxmlformats.org/officeDocument/2006/math" xmlns:v="urn:schemas-microsoft-com:vml" xmlns:wp14="http://schemas.microsoft.com/office/word/2010/wordprocessingDrawing" xmlns:wp="http://schemas.openxmlformats.org/drawingml/2006/wordprocessingDrawing" xmlns:w10="urn:schemas-microsoft-com:office:word" xmlns:w="http://schemas.openxmlformats.org/wordprocessingml/2006/main" xmlns:w14="http://schemas.microsoft.com/office/word/2010/wordml" xmlns:w15="http://schemas.microsoft.com/office/word/2012/wordml" xmlns:w16cex="http://schemas.microsoft.com/office/word/2018/wordml/cex" xmlns:w16cid="http://schemas.microsoft.com/office/word/2016/wordml/cid" xmlns:w16="http://schemas.microsoft.com/office/word/2018/wordml" xmlns:w16sdtdh="http://schemas.microsoft.com/office/word/2020/wordml/sdtdatahash" xmlns:w16se="http://schemas.microsoft.com/office/word/2015/wordml/symex" xmlns:wpg="http://schemas.microsoft.com/office/word/2010/wordprocessingGroup" xmlns:wpi="http://schemas.microsoft.com/office/word/2010/wordprocessingInk" xmlns:wne="http://schemas.microsoft.com/office/word/2006/wordml" xmlns:wps="http://schemas.microsoft.com/office/word/2010/wordprocessingShape" mc:Ignorable="w14 w15 w16se w16cid w16 w16cex w16sdtdh wp14">
+  <w:p>
+    <w:pPr>
+      <w:pStyle w:val="a8"/>
+    </w:pPr>
+  </w:p>
+</w:ftr>
+</file>
+
+<file path=word/footnotes.xml><?xml version="1.0" encoding="utf-8"?>
+<w:footnotes xmlns:wpc="http://schemas.microsoft.com/office/word/2010/wordprocessingCanvas" xmlns:cx="http://schemas.microsoft.com/office/drawing/2014/chartex" xmlns:cx1="http://schemas.microsoft.com/office/drawing/2015/9/8/chartex" xmlns:cx2="http://schemas.microsoft.com/office/drawing/2015/10/21/chartex" xmlns:cx3="http://schemas.microsoft.com/office/drawing/2016/5/9/chartex" xmlns:cx4="http://schemas.microsoft.com/office/drawing/2016/5/10/chartex" xmlns:cx5="http://schemas.microsoft.com/office/drawing/2016/5/11/chartex" xmlns:cx6="http://schemas.microsoft.com/office/drawing/2016/5/12/chartex" xmlns:cx7="http://schemas.microsoft.com/office/drawing/2016/5/13/chartex" xmlns:cx8="http://schemas.microsoft.com/office/drawing/2016/5/14/chartex" xmlns:mc="http://schemas.openxmlformats.org/markup-compatibility/2006" xmlns:aink="http://schemas.microsoft.com/office/drawing/2016/ink" xmlns:am3d="http://schemas.microsoft.com/office/drawing/2017/model3d" xmlns:o="urn:schemas-microsoft-com:office:office" xmlns:r="http://schemas.openxmlformats.org/officeDocument/2006/relationships" xmlns:m="http://schemas.openxmlformats.org/officeDocument/2006/math" xmlns:v="urn:schemas-microsoft-com:vml" xmlns:wp14="http://schemas.microsoft.com/office/word/2010/wordprocessingDrawing" xmlns:wp="http://schemas.openxmlformats.org/drawingml/2006/wordprocessingDrawing" xmlns:w10="urn:schemas-microsoft-com:office:word" xmlns:w="http://schemas.openxmlformats.org/wordprocessingml/2006/main" xmlns:w14="http://schemas.microsoft.com/office/word/2010/wordml" xmlns:w15="http://schemas.microsoft.com/office/word/2012/wordml" xmlns:w16cex="http://schemas.microsoft.com/office/word/2018/wordml/cex" xmlns:w16cid="http://schemas.microsoft.com/office/word/2016/wordml/cid" xmlns:w16="http://schemas.microsoft.com/office/word/2018/wordml" xmlns:w16sdtdh="http://schemas.microsoft.com/office/word/2020/wordml/sdtdatahash" xmlns:w16se="http://schemas.microsoft.com/office/word/2015/wordml/symex" xmlns:wpg="http://schemas.microsoft.com/office/word/2010/wordprocessingGroup" xmlns:wpi="http://schemas.microsoft.com/office/word/2010/wordprocessingInk" xmlns:wne="http://schemas.microsoft.com/office/word/2006/wordml" xmlns:wps="http://schemas.microsoft.com/office/word/2010/wordprocessingShape" mc:Ignorable="w14 w15 w16se w16cid w16 w16cex w16sdtdh wp14">
+  <w:footnote w:type="separator" w:id="-1">
+    <w:p>
+      <w:r>
+        <w:separator/>
+      </w:r>
+    </w:p>
+  </w:footnote>
+  <w:footnote w:type="continuationSeparator" w:id="0">
+    <w:p>
+      <w:r>
+        <w:continuationSeparator/>
+      </w:r>
+    </w:p>
+  </w:footnote>
+</w:footnotes>
 </file>
 
 <file path=word/numbering.xml><?xml version="1.0" encoding="utf-8"?>
@@ -2574,9 +4528,13 @@
     <w:autoRedefine/>
     <w:uiPriority w:val="39"/>
     <w:unhideWhenUsed/>
-    <w:rsid w:val="00C34CCC"/>
+    <w:rsid w:val="007E6E07"/>
     <w:pPr>
+      <w:tabs>
+        <w:tab w:val="right" w:leader="dot" w:pos="9345"/>
+      </w:tabs>
       <w:spacing w:after="100"/>
+      <w:jc w:val="left"/>
     </w:pPr>
   </w:style>
   <w:style w:type="character" w:styleId="a4">
@@ -2600,6 +4558,60 @@
       <w:spacing w:before="280" w:after="280" w:line="360" w:lineRule="auto"/>
       <w:jc w:val="center"/>
     </w:pPr>
+  </w:style>
+  <w:style w:type="paragraph" w:styleId="a6">
+    <w:name w:val="header"/>
+    <w:basedOn w:val="a"/>
+    <w:link w:val="a7"/>
+    <w:uiPriority w:val="99"/>
+    <w:unhideWhenUsed/>
+    <w:rsid w:val="007E6E07"/>
+    <w:pPr>
+      <w:tabs>
+        <w:tab w:val="center" w:pos="4677"/>
+        <w:tab w:val="right" w:pos="9355"/>
+      </w:tabs>
+    </w:pPr>
+  </w:style>
+  <w:style w:type="character" w:customStyle="1" w:styleId="a7">
+    <w:name w:val="Верхний колонтитул Знак"/>
+    <w:basedOn w:val="a0"/>
+    <w:link w:val="a6"/>
+    <w:uiPriority w:val="99"/>
+    <w:rsid w:val="007E6E07"/>
+    <w:rPr>
+      <w:rFonts w:ascii="Times New Roman" w:eastAsia="Times New Roman" w:hAnsi="Times New Roman" w:cs="Times New Roman"/>
+      <w:sz w:val="28"/>
+      <w:szCs w:val="20"/>
+      <w:lang w:eastAsia="ru-RU"/>
+    </w:rPr>
+  </w:style>
+  <w:style w:type="paragraph" w:styleId="a8">
+    <w:name w:val="footer"/>
+    <w:basedOn w:val="a"/>
+    <w:link w:val="a9"/>
+    <w:uiPriority w:val="99"/>
+    <w:unhideWhenUsed/>
+    <w:rsid w:val="007E6E07"/>
+    <w:pPr>
+      <w:tabs>
+        <w:tab w:val="center" w:pos="4677"/>
+        <w:tab w:val="right" w:pos="9355"/>
+      </w:tabs>
+    </w:pPr>
+  </w:style>
+  <w:style w:type="character" w:customStyle="1" w:styleId="a9">
+    <w:name w:val="Нижний колонтитул Знак"/>
+    <w:basedOn w:val="a0"/>
+    <w:link w:val="a8"/>
+    <w:uiPriority w:val="99"/>
+    <w:rsid w:val="007E6E07"/>
+    <w:rPr>
+      <w:rFonts w:ascii="Times New Roman" w:eastAsia="Times New Roman" w:hAnsi="Times New Roman" w:cs="Times New Roman"/>
+      <w:sz w:val="28"/>
+      <w:szCs w:val="20"/>
+      <w:lang w:eastAsia="ru-RU"/>
+    </w:rPr>
   </w:style>
 </w:styles>
 </file>

--- a/Отчет.docx
+++ b/Отчет.docx
@@ -465,7 +465,7 @@
             </w:rPr>
             <w:fldChar w:fldCharType="separate"/>
           </w:r>
-          <w:hyperlink w:anchor="_Toc161311588" w:history="1">
+          <w:hyperlink w:anchor="_Toc163562447" w:history="1">
             <w:r>
               <w:rPr>
                 <w:rStyle w:val="a4"/>
@@ -492,7 +492,7 @@
                 <w:noProof/>
                 <w:webHidden/>
               </w:rPr>
-              <w:instrText xml:space="preserve"> PAGEREF _Toc161311588 \h </w:instrText>
+              <w:instrText xml:space="preserve"> PAGEREF _Toc163562447 \h </w:instrText>
             </w:r>
             <w:r>
               <w:rPr>
@@ -533,7 +533,7 @@
               <w:szCs w:val="22"/>
             </w:rPr>
           </w:pPr>
-          <w:hyperlink w:anchor="_Toc161311589" w:history="1">
+          <w:hyperlink w:anchor="_Toc163562448" w:history="1">
             <w:r>
               <w:rPr>
                 <w:rStyle w:val="a4"/>
@@ -560,7 +560,7 @@
                 <w:noProof/>
                 <w:webHidden/>
               </w:rPr>
-              <w:instrText xml:space="preserve"> PAGEREF _Toc161311589 \h </w:instrText>
+              <w:instrText xml:space="preserve"> PAGEREF _Toc163562448 \h </w:instrText>
             </w:r>
             <w:r>
               <w:rPr>
@@ -601,7 +601,7 @@
               <w:szCs w:val="22"/>
             </w:rPr>
           </w:pPr>
-          <w:hyperlink w:anchor="_Toc161311590" w:history="1">
+          <w:hyperlink w:anchor="_Toc163562449" w:history="1">
             <w:r>
               <w:rPr>
                 <w:rStyle w:val="a4"/>
@@ -628,7 +628,7 @@
                 <w:noProof/>
                 <w:webHidden/>
               </w:rPr>
-              <w:instrText xml:space="preserve"> PAGEREF _Toc161311590 \h </w:instrText>
+              <w:instrText xml:space="preserve"> PAGEREF _Toc163562449 \h </w:instrText>
             </w:r>
             <w:r>
               <w:rPr>
@@ -649,6 +649,74 @@
                 <w:webHidden/>
               </w:rPr>
               <w:t>18</w:t>
+            </w:r>
+            <w:r>
+              <w:rPr>
+                <w:noProof/>
+                <w:webHidden/>
+              </w:rPr>
+              <w:fldChar w:fldCharType="end"/>
+            </w:r>
+          </w:hyperlink>
+        </w:p>
+        <w:p>
+          <w:pPr>
+            <w:pStyle w:val="11"/>
+            <w:rPr>
+              <w:rFonts w:asciiTheme="minorHAnsi" w:eastAsiaTheme="minorEastAsia" w:hAnsiTheme="minorHAnsi" w:cstheme="minorBidi"/>
+              <w:noProof/>
+              <w:sz w:val="22"/>
+              <w:szCs w:val="22"/>
+            </w:rPr>
+          </w:pPr>
+          <w:hyperlink w:anchor="_Toc163562450" w:history="1">
+            <w:r>
+              <w:rPr>
+                <w:rStyle w:val="a4"/>
+                <w:noProof/>
+              </w:rPr>
+              <w:t>Лабораторная работа 4. Динамическое программирование</w:t>
+            </w:r>
+            <w:r>
+              <w:rPr>
+                <w:noProof/>
+                <w:webHidden/>
+              </w:rPr>
+              <w:tab/>
+            </w:r>
+            <w:r>
+              <w:rPr>
+                <w:noProof/>
+                <w:webHidden/>
+              </w:rPr>
+              <w:fldChar w:fldCharType="begin"/>
+            </w:r>
+            <w:r>
+              <w:rPr>
+                <w:noProof/>
+                <w:webHidden/>
+              </w:rPr>
+              <w:instrText xml:space="preserve"> PAGEREF _Toc163562450 \h </w:instrText>
+            </w:r>
+            <w:r>
+              <w:rPr>
+                <w:noProof/>
+                <w:webHidden/>
+              </w:rPr>
+            </w:r>
+            <w:r>
+              <w:rPr>
+                <w:noProof/>
+                <w:webHidden/>
+              </w:rPr>
+              <w:fldChar w:fldCharType="separate"/>
+            </w:r>
+            <w:r>
+              <w:rPr>
+                <w:noProof/>
+                <w:webHidden/>
+              </w:rPr>
+              <w:t>23</w:t>
             </w:r>
             <w:r>
               <w:rPr>
@@ -861,10 +929,9 @@
         <w:pStyle w:val="1"/>
       </w:pPr>
       <w:bookmarkStart w:id="0" w:name="_gjdgxs"/>
-      <w:bookmarkStart w:id="1" w:name="_Toc161311588"/>
+      <w:bookmarkStart w:id="1" w:name="_Toc163562447"/>
       <w:bookmarkEnd w:id="0"/>
       <w:r>
-        <w:lastRenderedPageBreak/>
         <w:t>Лабораторная работа 1. Вспомогательные функции</w:t>
       </w:r>
       <w:bookmarkEnd w:id="1"/>
@@ -928,7 +995,49 @@
         <w:rPr>
           <w:szCs w:val="28"/>
         </w:rPr>
-        <w:t>Разработайте три функции (start, dget и iget), используя следующие спецификации:</w:t>
+        <w:t>Разработайте три функции (</w:t>
+      </w:r>
+      <w:proofErr w:type="spellStart"/>
+      <w:r>
+        <w:rPr>
+          <w:szCs w:val="28"/>
+        </w:rPr>
+        <w:t>start</w:t>
+      </w:r>
+      <w:proofErr w:type="spellEnd"/>
+      <w:r>
+        <w:rPr>
+          <w:szCs w:val="28"/>
+        </w:rPr>
+        <w:t xml:space="preserve">, </w:t>
+      </w:r>
+      <w:proofErr w:type="spellStart"/>
+      <w:r>
+        <w:rPr>
+          <w:szCs w:val="28"/>
+        </w:rPr>
+        <w:t>dget</w:t>
+      </w:r>
+      <w:proofErr w:type="spellEnd"/>
+      <w:r>
+        <w:rPr>
+          <w:szCs w:val="28"/>
+        </w:rPr>
+        <w:t xml:space="preserve"> и </w:t>
+      </w:r>
+      <w:proofErr w:type="spellStart"/>
+      <w:r>
+        <w:rPr>
+          <w:szCs w:val="28"/>
+        </w:rPr>
+        <w:t>iget</w:t>
+      </w:r>
+      <w:proofErr w:type="spellEnd"/>
+      <w:r>
+        <w:rPr>
+          <w:szCs w:val="28"/>
+        </w:rPr>
+        <w:t>), используя следующие спецификации:</w:t>
       </w:r>
     </w:p>
     <w:p>
@@ -1015,6 +1124,7 @@
         </w:rPr>
         <w:t xml:space="preserve"> </w:t>
       </w:r>
+      <w:proofErr w:type="spellStart"/>
       <w:r>
         <w:rPr>
           <w:szCs w:val="28"/>
@@ -1029,6 +1139,7 @@
         </w:rPr>
         <w:t>h</w:t>
       </w:r>
+      <w:proofErr w:type="spellEnd"/>
     </w:p>
     <w:p>
       <w:pPr>
@@ -1094,6 +1205,7 @@
         </w:rPr>
         <w:t xml:space="preserve">Рисунок 1.1 – Файл </w:t>
       </w:r>
+      <w:proofErr w:type="spellStart"/>
       <w:r>
         <w:rPr>
           <w:szCs w:val="28"/>
@@ -1101,12 +1213,14 @@
         </w:rPr>
         <w:t>Auxio</w:t>
       </w:r>
+      <w:proofErr w:type="spellEnd"/>
       <w:r>
         <w:rPr>
           <w:szCs w:val="28"/>
         </w:rPr>
         <w:t>.</w:t>
       </w:r>
+      <w:proofErr w:type="spellStart"/>
       <w:r>
         <w:rPr>
           <w:szCs w:val="28"/>
@@ -1114,6 +1228,7 @@
         </w:rPr>
         <w:t>cpp</w:t>
       </w:r>
+      <w:proofErr w:type="spellEnd"/>
     </w:p>
     <w:p>
       <w:pPr>
@@ -1128,6 +1243,7 @@
           <w:i/>
           <w:szCs w:val="28"/>
         </w:rPr>
+        <w:lastRenderedPageBreak/>
         <w:t>Задание 2</w:t>
       </w:r>
     </w:p>
@@ -1160,7 +1276,6 @@
         <w:rPr>
           <w:noProof/>
         </w:rPr>
-        <w:lastRenderedPageBreak/>
         <w:drawing>
           <wp:inline distT="0" distB="0" distL="0" distR="0" wp14:anchorId="0645B0E0" wp14:editId="586C9FF4">
             <wp:extent cx="5105400" cy="3972443"/>
@@ -1243,7 +1358,21 @@
         <w:rPr>
           <w:szCs w:val="28"/>
         </w:rPr>
-        <w:t>Для проверки работоспособности разработанных функций и приобретения навыков замера продолжительности процесса вычисления реализуйте программу, приведенную в  примере 2. Представлено на рисунке 1.4</w:t>
+        <w:t xml:space="preserve">Для проверки работоспособности разработанных функций и приобретения навыков замера продолжительности процесса вычисления реализуйте программу, приведенную </w:t>
+      </w:r>
+      <w:proofErr w:type="gramStart"/>
+      <w:r>
+        <w:rPr>
+          <w:szCs w:val="28"/>
+        </w:rPr>
+        <w:t>в  примере</w:t>
+      </w:r>
+      <w:proofErr w:type="gramEnd"/>
+      <w:r>
+        <w:rPr>
+          <w:szCs w:val="28"/>
+        </w:rPr>
+        <w:t xml:space="preserve"> 2. Представлено на рисунке 1.4</w:t>
       </w:r>
     </w:p>
     <w:p>
@@ -1463,7 +1592,21 @@
         <w:rPr>
           <w:szCs w:val="28"/>
         </w:rPr>
-        <w:t xml:space="preserve">Проведите исследование любого другого рекурсивного алгоритма, например, вычисления факториала или генератора чисел Фибоначчи (прим. – например вычислите каким будет 100-е, 200-е, 300-е и т.д число), и включите в отчет график. </w:t>
+        <w:t xml:space="preserve">Проведите исследование любого другого рекурсивного алгоритма, например, вычисления факториала или генератора чисел Фибоначчи (прим. – например вычислите каким будет 100-е, 200-е, 300-е и </w:t>
+      </w:r>
+      <w:proofErr w:type="spellStart"/>
+      <w:r>
+        <w:rPr>
+          <w:szCs w:val="28"/>
+        </w:rPr>
+        <w:t>т.д</w:t>
+      </w:r>
+      <w:proofErr w:type="spellEnd"/>
+      <w:r>
+        <w:rPr>
+          <w:szCs w:val="28"/>
+        </w:rPr>
+        <w:t xml:space="preserve"> число), и включите в отчет график. </w:t>
       </w:r>
     </w:p>
     <w:p>
@@ -1866,7 +2009,15 @@
     <w:p>
       <w:r>
         <w:tab/>
-        <w:t>Продолжительность подсчета чисел Фиббоначчи имеет экспоненциальную зависимость, что видно на графике рисунка 1.8.</w:t>
+        <w:t xml:space="preserve">Продолжительность подсчета чисел </w:t>
+      </w:r>
+      <w:proofErr w:type="spellStart"/>
+      <w:r>
+        <w:t>Фиббоначчи</w:t>
+      </w:r>
+      <w:proofErr w:type="spellEnd"/>
+      <w:r>
+        <w:t xml:space="preserve"> имеет экспоненциальную зависимость, что видно на графике рисунка 1.8.</w:t>
       </w:r>
     </w:p>
     <w:p>
@@ -1886,7 +2037,7 @@
         </w:rPr>
       </w:pPr>
       <w:bookmarkStart w:id="2" w:name="_Toc130641286"/>
-      <w:bookmarkStart w:id="3" w:name="_Toc161311589"/>
+      <w:bookmarkStart w:id="3" w:name="_Toc163562448"/>
       <w:r>
         <w:lastRenderedPageBreak/>
         <w:t>Лабораторная работа 2</w:t>
@@ -1935,13 +2086,28 @@
           <w:b/>
           <w:szCs w:val="28"/>
         </w:rPr>
-        <w:t>Задание 1:</w:t>
-      </w:r>
-      <w:r>
-        <w:rPr>
-          <w:szCs w:val="28"/>
-        </w:rPr>
-        <w:t xml:space="preserve"> Разработать генератор подмножеств заданного множества. Генератор подмножеств заданного множества будет на рисунке 2.1.</w:t>
+        <w:t>Задание 1</w:t>
+      </w:r>
+      <w:proofErr w:type="gramStart"/>
+      <w:r>
+        <w:rPr>
+          <w:b/>
+          <w:szCs w:val="28"/>
+        </w:rPr>
+        <w:t>:</w:t>
+      </w:r>
+      <w:r>
+        <w:rPr>
+          <w:szCs w:val="28"/>
+        </w:rPr>
+        <w:t xml:space="preserve"> Разработать</w:t>
+      </w:r>
+      <w:proofErr w:type="gramEnd"/>
+      <w:r>
+        <w:rPr>
+          <w:szCs w:val="28"/>
+        </w:rPr>
+        <w:t xml:space="preserve"> генератор подмножеств заданного множества. Генератор подмножеств заданного множества будет на рисунке 2.1.</w:t>
       </w:r>
     </w:p>
     <w:p>
@@ -2202,13 +2368,28 @@
           <w:b/>
           <w:szCs w:val="28"/>
         </w:rPr>
-        <w:t>Задание 2:</w:t>
-      </w:r>
-      <w:r>
-        <w:rPr>
-          <w:szCs w:val="28"/>
-        </w:rPr>
-        <w:t xml:space="preserve"> Разработать генератор сочетаний. Код будет представлен на рисунке 2.4.</w:t>
+        <w:t>Задание 2</w:t>
+      </w:r>
+      <w:proofErr w:type="gramStart"/>
+      <w:r>
+        <w:rPr>
+          <w:b/>
+          <w:szCs w:val="28"/>
+        </w:rPr>
+        <w:t>:</w:t>
+      </w:r>
+      <w:r>
+        <w:rPr>
+          <w:szCs w:val="28"/>
+        </w:rPr>
+        <w:t xml:space="preserve"> Разработать</w:t>
+      </w:r>
+      <w:proofErr w:type="gramEnd"/>
+      <w:r>
+        <w:rPr>
+          <w:szCs w:val="28"/>
+        </w:rPr>
+        <w:t xml:space="preserve"> генератор сочетаний. Код будет представлен на рисунке 2.4.</w:t>
       </w:r>
     </w:p>
     <w:p>
@@ -2474,13 +2655,28 @@
           <w:szCs w:val="28"/>
         </w:rPr>
         <w:lastRenderedPageBreak/>
-        <w:t xml:space="preserve">Задание 3: </w:t>
-      </w:r>
-      <w:r>
-        <w:rPr>
-          <w:szCs w:val="28"/>
-        </w:rPr>
-        <w:t>Разработать генератор перестановок. Код будет представлен на рисунке 2.7.</w:t>
+        <w:t>Задание 3</w:t>
+      </w:r>
+      <w:proofErr w:type="gramStart"/>
+      <w:r>
+        <w:rPr>
+          <w:b/>
+          <w:szCs w:val="28"/>
+        </w:rPr>
+        <w:t xml:space="preserve">: </w:t>
+      </w:r>
+      <w:r>
+        <w:rPr>
+          <w:szCs w:val="28"/>
+        </w:rPr>
+        <w:t>Разработать</w:t>
+      </w:r>
+      <w:proofErr w:type="gramEnd"/>
+      <w:r>
+        <w:rPr>
+          <w:szCs w:val="28"/>
+        </w:rPr>
+        <w:t xml:space="preserve"> генератор перестановок. Код будет представлен на рисунке 2.7.</w:t>
       </w:r>
     </w:p>
     <w:p>
@@ -2741,13 +2937,28 @@
           <w:b/>
           <w:szCs w:val="28"/>
         </w:rPr>
-        <w:t xml:space="preserve">Задание 4: </w:t>
-      </w:r>
-      <w:r>
-        <w:rPr>
-          <w:szCs w:val="28"/>
-        </w:rPr>
-        <w:t>Разработать генератор размещений. Код будет представлен на рисунке 2.10.</w:t>
+        <w:t>Задание 4</w:t>
+      </w:r>
+      <w:proofErr w:type="gramStart"/>
+      <w:r>
+        <w:rPr>
+          <w:b/>
+          <w:szCs w:val="28"/>
+        </w:rPr>
+        <w:t xml:space="preserve">: </w:t>
+      </w:r>
+      <w:r>
+        <w:rPr>
+          <w:szCs w:val="28"/>
+        </w:rPr>
+        <w:t>Разработать</w:t>
+      </w:r>
+      <w:proofErr w:type="gramEnd"/>
+      <w:r>
+        <w:rPr>
+          <w:szCs w:val="28"/>
+        </w:rPr>
+        <w:t xml:space="preserve"> генератор размещений. Код будет представлен на рисунке 2.10.</w:t>
       </w:r>
     </w:p>
     <w:p>
@@ -3246,13 +3457,21 @@
           <w:szCs w:val="28"/>
         </w:rPr>
         <w:lastRenderedPageBreak/>
-        <w:t>Задание 6:</w:t>
-      </w:r>
+        <w:t>Задание 6</w:t>
+      </w:r>
+      <w:proofErr w:type="gramStart"/>
       <w:r>
         <w:rPr>
           <w:b/>
           <w:szCs w:val="28"/>
         </w:rPr>
+        <w:t>:</w:t>
+      </w:r>
+      <w:r>
+        <w:rPr>
+          <w:b/>
+          <w:szCs w:val="28"/>
+        </w:rPr>
         <w:t xml:space="preserve"> </w:t>
       </w:r>
       <w:r>
@@ -3260,7 +3479,15 @@
           <w:bCs/>
           <w:szCs w:val="28"/>
         </w:rPr>
-        <w:t>Исследовать зависимость времени вычисления</w:t>
+        <w:t>Исследовать</w:t>
+      </w:r>
+      <w:proofErr w:type="gramEnd"/>
+      <w:r>
+        <w:rPr>
+          <w:bCs/>
+          <w:szCs w:val="28"/>
+        </w:rPr>
+        <w:t xml:space="preserve"> зависимость времени вычисления</w:t>
       </w:r>
       <w:r>
         <w:rPr>
@@ -3714,7 +3941,7 @@
           <w:sz w:val="32"/>
         </w:rPr>
       </w:pPr>
-      <w:bookmarkStart w:id="4" w:name="_Toc161311590"/>
+      <w:bookmarkStart w:id="4" w:name="_Toc163562449"/>
       <w:r>
         <w:lastRenderedPageBreak/>
         <w:t>Лабораторная работа 3. Метод ветвей и границ</w:t>
@@ -13143,13 +13370,23 @@
         </w:rPr>
         <w:t xml:space="preserve"> </w:t>
       </w:r>
+      <w:proofErr w:type="gramStart"/>
       <w:r>
         <w:rPr>
           <w:color w:val="000000" w:themeColor="text1"/>
           <w:szCs w:val="28"/>
           <w:shd w:val="clear" w:color="auto" w:fill="FFFFFF"/>
         </w:rPr>
-        <w:t>H(5*,4*) = 130 + 50 = 180.</w:t>
+        <w:t>H(</w:t>
+      </w:r>
+      <w:proofErr w:type="gramEnd"/>
+      <w:r>
+        <w:rPr>
+          <w:color w:val="000000" w:themeColor="text1"/>
+          <w:szCs w:val="28"/>
+          <w:shd w:val="clear" w:color="auto" w:fill="FFFFFF"/>
+        </w:rPr>
+        <w:t>5*,4*) = 130 + 50 = 180.</w:t>
       </w:r>
     </w:p>
     <w:p>
@@ -13194,7 +13431,25 @@
           <w:szCs w:val="28"/>
           <w:shd w:val="clear" w:color="auto" w:fill="FFFFFF"/>
         </w:rPr>
-        <w:t> заменяем на бесконечность, для исключения образования негамильтонова цикла.</w:t>
+        <w:t xml:space="preserve"> заменяем на бесконечность, для исключения образования </w:t>
+      </w:r>
+      <w:proofErr w:type="spellStart"/>
+      <w:r>
+        <w:rPr>
+          <w:color w:val="000000" w:themeColor="text1"/>
+          <w:szCs w:val="28"/>
+          <w:shd w:val="clear" w:color="auto" w:fill="FFFFFF"/>
+        </w:rPr>
+        <w:t>негамильтонова</w:t>
+      </w:r>
+      <w:proofErr w:type="spellEnd"/>
+      <w:r>
+        <w:rPr>
+          <w:color w:val="000000" w:themeColor="text1"/>
+          <w:szCs w:val="28"/>
+          <w:shd w:val="clear" w:color="auto" w:fill="FFFFFF"/>
+        </w:rPr>
+        <w:t xml:space="preserve"> цикла.</w:t>
       </w:r>
     </w:p>
     <w:p>
@@ -13221,13 +13476,23 @@
         </w:rPr>
         <w:t xml:space="preserve"> </w:t>
       </w:r>
+      <w:proofErr w:type="gramStart"/>
       <w:r>
         <w:rPr>
           <w:color w:val="000000" w:themeColor="text1"/>
           <w:szCs w:val="28"/>
           <w:shd w:val="clear" w:color="auto" w:fill="FFFFFF"/>
         </w:rPr>
-        <w:t>H(5,4) = 130 + 0 = 130 ≤ 180. Поскольку нижняя граница этого подмножества (5,4) меньше, чем подмножества (5*,4*), то ребро (5,4) включаем в маршрут с новой границей H = 130.</w:t>
+        <w:t>H(</w:t>
+      </w:r>
+      <w:proofErr w:type="gramEnd"/>
+      <w:r>
+        <w:rPr>
+          <w:color w:val="000000" w:themeColor="text1"/>
+          <w:szCs w:val="28"/>
+          <w:shd w:val="clear" w:color="auto" w:fill="FFFFFF"/>
+        </w:rPr>
+        <w:t>5,4) = 130 + 0 = 130 ≤ 180. Поскольку нижняя граница этого подмножества (5,4) меньше, чем подмножества (5*,4*), то ребро (5,4) включаем в маршрут с новой границей H = 130.</w:t>
       </w:r>
     </w:p>
     <w:tbl>
@@ -21157,7 +21422,25 @@
           <w:szCs w:val="28"/>
           <w:shd w:val="clear" w:color="auto" w:fill="FFFFFF"/>
         </w:rPr>
-        <w:t>Длина маршрута равна F(∞) = 130.</w:t>
+        <w:t xml:space="preserve">Длина маршрута равна </w:t>
+      </w:r>
+      <w:proofErr w:type="gramStart"/>
+      <w:r>
+        <w:rPr>
+          <w:color w:val="000000" w:themeColor="text1"/>
+          <w:szCs w:val="28"/>
+          <w:shd w:val="clear" w:color="auto" w:fill="FFFFFF"/>
+        </w:rPr>
+        <w:t>F(</w:t>
+      </w:r>
+      <w:proofErr w:type="gramEnd"/>
+      <w:r>
+        <w:rPr>
+          <w:color w:val="000000" w:themeColor="text1"/>
+          <w:szCs w:val="28"/>
+          <w:shd w:val="clear" w:color="auto" w:fill="FFFFFF"/>
+        </w:rPr>
+        <w:t>∞) = 130.</w:t>
       </w:r>
     </w:p>
     <w:tbl>
@@ -21992,8 +22275,6625 @@
         <w:t>: решение, полученное при помощи генератора перестановок, совпадает с решением, полученным при использовании метода ветвей и границ.</w:t>
       </w:r>
     </w:p>
+    <w:p>
+      <w:pPr>
+        <w:spacing w:after="160" w:line="259" w:lineRule="auto"/>
+        <w:jc w:val="left"/>
+        <w:rPr>
+          <w:szCs w:val="28"/>
+        </w:rPr>
+      </w:pPr>
+      <w:r>
+        <w:rPr>
+          <w:szCs w:val="28"/>
+        </w:rPr>
+        <w:br w:type="page"/>
+      </w:r>
+    </w:p>
+    <w:p>
+      <w:pPr>
+        <w:pStyle w:val="1"/>
+        <w:rPr>
+          <w:sz w:val="32"/>
+        </w:rPr>
+      </w:pPr>
+      <w:bookmarkStart w:id="5" w:name="_Toc163562450"/>
+      <w:r>
+        <w:lastRenderedPageBreak/>
+        <w:t>Лабораторная работа 4. Динамическое программирование</w:t>
+      </w:r>
+      <w:bookmarkEnd w:id="5"/>
+    </w:p>
+    <w:p>
+      <w:pPr>
+        <w:rPr>
+          <w:b/>
+          <w:bCs/>
+          <w:szCs w:val="28"/>
+        </w:rPr>
+      </w:pPr>
+    </w:p>
+    <w:p>
+      <w:pPr>
+        <w:ind w:firstLine="709"/>
+        <w:rPr>
+          <w:szCs w:val="28"/>
+        </w:rPr>
+      </w:pPr>
+      <w:r>
+        <w:rPr>
+          <w:b/>
+          <w:bCs/>
+          <w:szCs w:val="28"/>
+        </w:rPr>
+        <w:t>Цель работы:</w:t>
+      </w:r>
+      <w:r>
+        <w:rPr>
+          <w:szCs w:val="28"/>
+        </w:rPr>
+        <w:t xml:space="preserve"> освоить общие принципы решения задач методом динамического программирования, сравнить полученные решения задач с рекурсивным методом.</w:t>
+      </w:r>
+    </w:p>
+    <w:p>
+      <w:pPr>
+        <w:ind w:firstLine="709"/>
+        <w:rPr>
+          <w:szCs w:val="28"/>
+        </w:rPr>
+      </w:pPr>
+    </w:p>
+    <w:p>
+      <w:pPr>
+        <w:ind w:firstLine="709"/>
+        <w:rPr>
+          <w:b/>
+          <w:bCs/>
+          <w:szCs w:val="28"/>
+        </w:rPr>
+      </w:pPr>
+      <w:r>
+        <w:rPr>
+          <w:b/>
+          <w:bCs/>
+          <w:szCs w:val="28"/>
+        </w:rPr>
+        <w:t>Задание 1.</w:t>
+      </w:r>
+    </w:p>
+    <w:p>
+      <w:pPr>
+        <w:ind w:firstLine="709"/>
+        <w:rPr>
+          <w:szCs w:val="28"/>
+        </w:rPr>
+      </w:pPr>
+      <w:r>
+        <w:rPr>
+          <w:szCs w:val="28"/>
+        </w:rPr>
+        <w:t>На языке С++ сгенерировать случайным образом строку букв латинского алфавита S1 длиной 300 символов и S2 длиной 200.</w:t>
+      </w:r>
+    </w:p>
+    <w:p>
+      <w:pPr>
+        <w:ind w:firstLine="709"/>
+        <w:rPr>
+          <w:szCs w:val="28"/>
+        </w:rPr>
+      </w:pPr>
+      <w:r>
+        <w:rPr>
+          <w:szCs w:val="28"/>
+        </w:rPr>
+        <w:t>Код генерации случайных строк заданной длины:</w:t>
+      </w:r>
+    </w:p>
+    <w:p>
+      <w:pPr>
+        <w:jc w:val="center"/>
+        <w:rPr>
+          <w:szCs w:val="28"/>
+        </w:rPr>
+      </w:pPr>
+      <w:r>
+        <w:rPr>
+          <w:noProof/>
+        </w:rPr>
+        <w:drawing>
+          <wp:inline distT="0" distB="0" distL="0" distR="0" wp14:anchorId="6306479C" wp14:editId="585709D4">
+            <wp:extent cx="5940425" cy="3987800"/>
+            <wp:effectExtent l="0" t="0" r="3175" b="0"/>
+            <wp:docPr id="12" name="Рисунок 12"/>
+            <wp:cNvGraphicFramePr>
+              <a:graphicFrameLocks xmlns:a="http://schemas.openxmlformats.org/drawingml/2006/main" noChangeAspect="1"/>
+            </wp:cNvGraphicFramePr>
+            <a:graphic xmlns:a="http://schemas.openxmlformats.org/drawingml/2006/main">
+              <a:graphicData uri="http://schemas.openxmlformats.org/drawingml/2006/picture">
+                <pic:pic xmlns:pic="http://schemas.openxmlformats.org/drawingml/2006/picture">
+                  <pic:nvPicPr>
+                    <pic:cNvPr id="1" name=""/>
+                    <pic:cNvPicPr/>
+                  </pic:nvPicPr>
+                  <pic:blipFill>
+                    <a:blip r:embed="rId35"/>
+                    <a:stretch>
+                      <a:fillRect/>
+                    </a:stretch>
+                  </pic:blipFill>
+                  <pic:spPr>
+                    <a:xfrm>
+                      <a:off x="0" y="0"/>
+                      <a:ext cx="5940425" cy="3987800"/>
+                    </a:xfrm>
+                    <a:prstGeom prst="rect">
+                      <a:avLst/>
+                    </a:prstGeom>
+                  </pic:spPr>
+                </pic:pic>
+              </a:graphicData>
+            </a:graphic>
+          </wp:inline>
+        </w:drawing>
+      </w:r>
+    </w:p>
+    <w:p>
+      <w:pPr>
+        <w:ind w:firstLine="709"/>
+        <w:jc w:val="left"/>
+        <w:rPr>
+          <w:szCs w:val="28"/>
+        </w:rPr>
+      </w:pPr>
+      <w:r>
+        <w:rPr>
+          <w:szCs w:val="28"/>
+        </w:rPr>
+        <w:t>Пример генерации случайных строк заданной длины:</w:t>
+      </w:r>
+    </w:p>
+    <w:p>
+      <w:pPr>
+        <w:jc w:val="left"/>
+        <w:rPr>
+          <w:szCs w:val="28"/>
+        </w:rPr>
+      </w:pPr>
+      <w:r>
+        <w:rPr>
+          <w:noProof/>
+        </w:rPr>
+        <w:drawing>
+          <wp:inline distT="0" distB="0" distL="0" distR="0" wp14:anchorId="58289070" wp14:editId="42975D4E">
+            <wp:extent cx="5940425" cy="1544320"/>
+            <wp:effectExtent l="0" t="0" r="3175" b="0"/>
+            <wp:docPr id="17" name="Рисунок 17"/>
+            <wp:cNvGraphicFramePr>
+              <a:graphicFrameLocks xmlns:a="http://schemas.openxmlformats.org/drawingml/2006/main" noChangeAspect="1"/>
+            </wp:cNvGraphicFramePr>
+            <a:graphic xmlns:a="http://schemas.openxmlformats.org/drawingml/2006/main">
+              <a:graphicData uri="http://schemas.openxmlformats.org/drawingml/2006/picture">
+                <pic:pic xmlns:pic="http://schemas.openxmlformats.org/drawingml/2006/picture">
+                  <pic:nvPicPr>
+                    <pic:cNvPr id="1" name=""/>
+                    <pic:cNvPicPr/>
+                  </pic:nvPicPr>
+                  <pic:blipFill>
+                    <a:blip r:embed="rId36"/>
+                    <a:stretch>
+                      <a:fillRect/>
+                    </a:stretch>
+                  </pic:blipFill>
+                  <pic:spPr>
+                    <a:xfrm>
+                      <a:off x="0" y="0"/>
+                      <a:ext cx="5940425" cy="1544320"/>
+                    </a:xfrm>
+                    <a:prstGeom prst="rect">
+                      <a:avLst/>
+                    </a:prstGeom>
+                  </pic:spPr>
+                </pic:pic>
+              </a:graphicData>
+            </a:graphic>
+          </wp:inline>
+        </w:drawing>
+      </w:r>
+    </w:p>
+    <w:p>
+      <w:pPr>
+        <w:ind w:left="709" w:hanging="709"/>
+        <w:jc w:val="left"/>
+        <w:rPr>
+          <w:szCs w:val="28"/>
+        </w:rPr>
+      </w:pPr>
+    </w:p>
+    <w:p>
+      <w:pPr>
+        <w:ind w:firstLine="708"/>
+        <w:jc w:val="left"/>
+        <w:rPr>
+          <w:b/>
+          <w:bCs/>
+          <w:szCs w:val="28"/>
+        </w:rPr>
+      </w:pPr>
+      <w:r>
+        <w:rPr>
+          <w:b/>
+          <w:bCs/>
+          <w:szCs w:val="28"/>
+        </w:rPr>
+        <w:t>Задание 2.</w:t>
+      </w:r>
+    </w:p>
+    <w:p>
+      <w:pPr>
+        <w:ind w:firstLine="709"/>
+        <w:rPr>
+          <w:szCs w:val="28"/>
+        </w:rPr>
+      </w:pPr>
+      <w:r>
+        <w:rPr>
+          <w:szCs w:val="28"/>
+        </w:rPr>
+        <w:t>Вычислить двумя способами (рекурсивно и с помощью динамического</w:t>
+      </w:r>
+      <w:r>
+        <w:rPr>
+          <w:szCs w:val="28"/>
+        </w:rPr>
+        <w:t xml:space="preserve"> </w:t>
+      </w:r>
+      <w:r>
+        <w:rPr>
+          <w:szCs w:val="28"/>
+        </w:rPr>
+        <w:t xml:space="preserve">программирования) </w:t>
+      </w:r>
+      <w:r>
+        <w:rPr>
+          <w:noProof/>
+        </w:rPr>
+        <w:drawing>
+          <wp:inline distT="0" distB="0" distL="0" distR="0" wp14:anchorId="648981F5" wp14:editId="0A4B867F">
+            <wp:extent cx="3327400" cy="233680"/>
+            <wp:effectExtent l="0" t="0" r="6350" b="0"/>
+            <wp:docPr id="56" name="image65.png"/>
+            <wp:cNvGraphicFramePr/>
+            <a:graphic xmlns:a="http://schemas.openxmlformats.org/drawingml/2006/main">
+              <a:graphicData uri="http://schemas.openxmlformats.org/drawingml/2006/picture">
+                <pic:pic xmlns:pic="http://schemas.openxmlformats.org/drawingml/2006/picture">
+                  <pic:nvPicPr>
+                    <pic:cNvPr id="56" name="image65.png"/>
+                    <pic:cNvPicPr/>
+                  </pic:nvPicPr>
+                  <pic:blipFill>
+                    <a:blip r:embed="rId37"/>
+                    <a:srcRect/>
+                    <a:stretch>
+                      <a:fillRect/>
+                    </a:stretch>
+                  </pic:blipFill>
+                  <pic:spPr>
+                    <a:xfrm>
+                      <a:off x="0" y="0"/>
+                      <a:ext cx="3327400" cy="233680"/>
+                    </a:xfrm>
+                    <a:prstGeom prst="rect">
+                      <a:avLst/>
+                    </a:prstGeom>
+                    <a:ln/>
+                  </pic:spPr>
+                </pic:pic>
+              </a:graphicData>
+            </a:graphic>
+          </wp:inline>
+        </w:drawing>
+      </w:r>
+      <w:r>
+        <w:rPr>
+          <w:szCs w:val="28"/>
+        </w:rPr>
+        <w:t xml:space="preserve"> </w:t>
+      </w:r>
+      <w:r>
+        <w:rPr>
+          <w:szCs w:val="28"/>
+        </w:rPr>
+        <w:t>– дистанцию Левенштейна для</w:t>
+      </w:r>
+      <w:r>
+        <w:rPr>
+          <w:szCs w:val="28"/>
+        </w:rPr>
+        <w:t xml:space="preserve"> </w:t>
+      </w:r>
+      <w:r>
+        <w:rPr>
+          <w:noProof/>
+        </w:rPr>
+        <w:drawing>
+          <wp:inline distT="0" distB="0" distL="0" distR="0" wp14:anchorId="35206CC9" wp14:editId="0808AFB4">
+            <wp:extent cx="1785620" cy="435610"/>
+            <wp:effectExtent l="0" t="0" r="3810" b="0"/>
+            <wp:docPr id="61" name="image61.png"/>
+            <wp:cNvGraphicFramePr/>
+            <a:graphic xmlns:a="http://schemas.openxmlformats.org/drawingml/2006/main">
+              <a:graphicData uri="http://schemas.openxmlformats.org/drawingml/2006/picture">
+                <pic:pic xmlns:pic="http://schemas.openxmlformats.org/drawingml/2006/picture">
+                  <pic:nvPicPr>
+                    <pic:cNvPr id="61" name="image61.png"/>
+                    <pic:cNvPicPr/>
+                  </pic:nvPicPr>
+                  <pic:blipFill>
+                    <a:blip r:embed="rId38"/>
+                    <a:srcRect/>
+                    <a:stretch>
+                      <a:fillRect/>
+                    </a:stretch>
+                  </pic:blipFill>
+                  <pic:spPr>
+                    <a:xfrm>
+                      <a:off x="0" y="0"/>
+                      <a:ext cx="1785620" cy="435610"/>
+                    </a:xfrm>
+                    <a:prstGeom prst="rect">
+                      <a:avLst/>
+                    </a:prstGeom>
+                    <a:ln/>
+                  </pic:spPr>
+                </pic:pic>
+              </a:graphicData>
+            </a:graphic>
+          </wp:inline>
+        </w:drawing>
+      </w:r>
+      <w:r>
+        <w:rPr>
+          <w:szCs w:val="28"/>
+        </w:rPr>
+        <w:t xml:space="preserve">, где </w:t>
+      </w:r>
+      <w:r>
+        <w:rPr>
+          <w:noProof/>
+        </w:rPr>
+        <w:drawing>
+          <wp:inline distT="0" distB="0" distL="0" distR="0" wp14:anchorId="5DCBFB03" wp14:editId="7569849E">
+            <wp:extent cx="499110" cy="233680"/>
+            <wp:effectExtent l="0" t="0" r="0" b="0"/>
+            <wp:docPr id="60" name="image55.png"/>
+            <wp:cNvGraphicFramePr/>
+            <a:graphic xmlns:a="http://schemas.openxmlformats.org/drawingml/2006/main">
+              <a:graphicData uri="http://schemas.openxmlformats.org/drawingml/2006/picture">
+                <pic:pic xmlns:pic="http://schemas.openxmlformats.org/drawingml/2006/picture">
+                  <pic:nvPicPr>
+                    <pic:cNvPr id="60" name="image55.png"/>
+                    <pic:cNvPicPr/>
+                  </pic:nvPicPr>
+                  <pic:blipFill>
+                    <a:blip r:embed="rId39"/>
+                    <a:srcRect/>
+                    <a:stretch>
+                      <a:fillRect/>
+                    </a:stretch>
+                  </pic:blipFill>
+                  <pic:spPr>
+                    <a:xfrm>
+                      <a:off x="0" y="0"/>
+                      <a:ext cx="499110" cy="233680"/>
+                    </a:xfrm>
+                    <a:prstGeom prst="rect">
+                      <a:avLst/>
+                    </a:prstGeom>
+                    <a:ln/>
+                  </pic:spPr>
+                </pic:pic>
+              </a:graphicData>
+            </a:graphic>
+          </wp:inline>
+        </w:drawing>
+      </w:r>
+      <w:r>
+        <w:rPr>
+          <w:szCs w:val="28"/>
+        </w:rPr>
+        <w:t xml:space="preserve"> - длина строки</w:t>
+      </w:r>
+      <w:r>
+        <w:rPr>
+          <w:szCs w:val="28"/>
+        </w:rPr>
+        <w:t xml:space="preserve"> </w:t>
+      </w:r>
+      <w:r>
+        <w:rPr>
+          <w:noProof/>
+        </w:rPr>
+        <w:drawing>
+          <wp:inline distT="0" distB="0" distL="0" distR="0" wp14:anchorId="52207D67" wp14:editId="4377A72B">
+            <wp:extent cx="191135" cy="233680"/>
+            <wp:effectExtent l="0" t="0" r="0" b="0"/>
+            <wp:docPr id="66" name="image64.png"/>
+            <wp:cNvGraphicFramePr/>
+            <a:graphic xmlns:a="http://schemas.openxmlformats.org/drawingml/2006/main">
+              <a:graphicData uri="http://schemas.openxmlformats.org/drawingml/2006/picture">
+                <pic:pic xmlns:pic="http://schemas.openxmlformats.org/drawingml/2006/picture">
+                  <pic:nvPicPr>
+                    <pic:cNvPr id="66" name="image64.png"/>
+                    <pic:cNvPicPr/>
+                  </pic:nvPicPr>
+                  <pic:blipFill>
+                    <a:blip r:embed="rId40"/>
+                    <a:srcRect/>
+                    <a:stretch>
+                      <a:fillRect/>
+                    </a:stretch>
+                  </pic:blipFill>
+                  <pic:spPr>
+                    <a:xfrm>
+                      <a:off x="0" y="0"/>
+                      <a:ext cx="191135" cy="233680"/>
+                    </a:xfrm>
+                    <a:prstGeom prst="rect">
+                      <a:avLst/>
+                    </a:prstGeom>
+                    <a:ln/>
+                  </pic:spPr>
+                </pic:pic>
+              </a:graphicData>
+            </a:graphic>
+          </wp:inline>
+        </w:drawing>
+      </w:r>
+      <w:r>
+        <w:rPr>
+          <w:szCs w:val="28"/>
+        </w:rPr>
+        <w:t xml:space="preserve">,   </w:t>
+      </w:r>
+      <w:r>
+        <w:rPr>
+          <w:noProof/>
+        </w:rPr>
+        <w:lastRenderedPageBreak/>
+        <w:drawing>
+          <wp:inline distT="0" distB="0" distL="0" distR="0" wp14:anchorId="02709901" wp14:editId="34AA59F0">
+            <wp:extent cx="871855" cy="233680"/>
+            <wp:effectExtent l="0" t="0" r="4445" b="0"/>
+            <wp:docPr id="64" name="image74.png"/>
+            <wp:cNvGraphicFramePr/>
+            <a:graphic xmlns:a="http://schemas.openxmlformats.org/drawingml/2006/main">
+              <a:graphicData uri="http://schemas.openxmlformats.org/drawingml/2006/picture">
+                <pic:pic xmlns:pic="http://schemas.openxmlformats.org/drawingml/2006/picture">
+                  <pic:nvPicPr>
+                    <pic:cNvPr id="64" name="image74.png"/>
+                    <pic:cNvPicPr/>
+                  </pic:nvPicPr>
+                  <pic:blipFill>
+                    <a:blip r:embed="rId41"/>
+                    <a:srcRect/>
+                    <a:stretch>
+                      <a:fillRect/>
+                    </a:stretch>
+                  </pic:blipFill>
+                  <pic:spPr>
+                    <a:xfrm>
+                      <a:off x="0" y="0"/>
+                      <a:ext cx="871855" cy="233680"/>
+                    </a:xfrm>
+                    <a:prstGeom prst="rect">
+                      <a:avLst/>
+                    </a:prstGeom>
+                    <a:ln/>
+                  </pic:spPr>
+                </pic:pic>
+              </a:graphicData>
+            </a:graphic>
+          </wp:inline>
+        </w:drawing>
+      </w:r>
+      <w:r>
+        <w:rPr>
+          <w:szCs w:val="28"/>
+        </w:rPr>
+        <w:t>- строка</w:t>
+      </w:r>
+      <w:r>
+        <w:rPr>
+          <w:szCs w:val="28"/>
+        </w:rPr>
+        <w:t>,</w:t>
+      </w:r>
+      <w:r>
+        <w:rPr>
+          <w:szCs w:val="28"/>
+        </w:rPr>
+        <w:t xml:space="preserve"> состоящая из первых </w:t>
+      </w:r>
+      <w:r>
+        <w:rPr>
+          <w:noProof/>
+        </w:rPr>
+        <w:drawing>
+          <wp:inline distT="0" distB="0" distL="0" distR="0" wp14:anchorId="7AC535B1" wp14:editId="7AA9C481">
+            <wp:extent cx="138430" cy="191135"/>
+            <wp:effectExtent l="0" t="0" r="0" b="0"/>
+            <wp:docPr id="71" name="image69.png"/>
+            <wp:cNvGraphicFramePr/>
+            <a:graphic xmlns:a="http://schemas.openxmlformats.org/drawingml/2006/main">
+              <a:graphicData uri="http://schemas.openxmlformats.org/drawingml/2006/picture">
+                <pic:pic xmlns:pic="http://schemas.openxmlformats.org/drawingml/2006/picture">
+                  <pic:nvPicPr>
+                    <pic:cNvPr id="71" name="image69.png"/>
+                    <pic:cNvPicPr/>
+                  </pic:nvPicPr>
+                  <pic:blipFill>
+                    <a:blip r:embed="rId42"/>
+                    <a:srcRect/>
+                    <a:stretch>
+                      <a:fillRect/>
+                    </a:stretch>
+                  </pic:blipFill>
+                  <pic:spPr>
+                    <a:xfrm>
+                      <a:off x="0" y="0"/>
+                      <a:ext cx="138430" cy="191135"/>
+                    </a:xfrm>
+                    <a:prstGeom prst="rect">
+                      <a:avLst/>
+                    </a:prstGeom>
+                    <a:ln/>
+                  </pic:spPr>
+                </pic:pic>
+              </a:graphicData>
+            </a:graphic>
+          </wp:inline>
+        </w:drawing>
+      </w:r>
+      <w:r>
+        <w:rPr>
+          <w:szCs w:val="28"/>
+        </w:rPr>
+        <w:t xml:space="preserve">  символов строки </w:t>
+      </w:r>
+      <w:r>
+        <w:rPr>
+          <w:noProof/>
+        </w:rPr>
+        <w:drawing>
+          <wp:inline distT="0" distB="0" distL="0" distR="0" wp14:anchorId="1C705BC7" wp14:editId="1D7D9CCA">
+            <wp:extent cx="138430" cy="191135"/>
+            <wp:effectExtent l="0" t="0" r="0" b="0"/>
+            <wp:docPr id="67" name="image60.png"/>
+            <wp:cNvGraphicFramePr/>
+            <a:graphic xmlns:a="http://schemas.openxmlformats.org/drawingml/2006/main">
+              <a:graphicData uri="http://schemas.openxmlformats.org/drawingml/2006/picture">
+                <pic:pic xmlns:pic="http://schemas.openxmlformats.org/drawingml/2006/picture">
+                  <pic:nvPicPr>
+                    <pic:cNvPr id="67" name="image60.png"/>
+                    <pic:cNvPicPr/>
+                  </pic:nvPicPr>
+                  <pic:blipFill>
+                    <a:blip r:embed="rId43"/>
+                    <a:srcRect/>
+                    <a:stretch>
+                      <a:fillRect/>
+                    </a:stretch>
+                  </pic:blipFill>
+                  <pic:spPr>
+                    <a:xfrm>
+                      <a:off x="0" y="0"/>
+                      <a:ext cx="138430" cy="191135"/>
+                    </a:xfrm>
+                    <a:prstGeom prst="rect">
+                      <a:avLst/>
+                    </a:prstGeom>
+                    <a:ln/>
+                  </pic:spPr>
+                </pic:pic>
+              </a:graphicData>
+            </a:graphic>
+          </wp:inline>
+        </w:drawing>
+      </w:r>
+      <w:r>
+        <w:rPr>
+          <w:szCs w:val="28"/>
+        </w:rPr>
+        <w:t>. (копии экрана и код вставить в отчет).</w:t>
+      </w:r>
+    </w:p>
+    <w:p>
+      <w:pPr>
+        <w:ind w:firstLine="709"/>
+        <w:rPr>
+          <w:szCs w:val="28"/>
+        </w:rPr>
+      </w:pPr>
+      <w:r>
+        <w:rPr>
+          <w:szCs w:val="28"/>
+        </w:rPr>
+        <w:t>Код программы:</w:t>
+      </w:r>
+    </w:p>
+    <w:p>
+      <w:pPr>
+        <w:jc w:val="center"/>
+        <w:rPr>
+          <w:szCs w:val="28"/>
+        </w:rPr>
+      </w:pPr>
+      <w:r>
+        <w:rPr>
+          <w:noProof/>
+        </w:rPr>
+        <w:drawing>
+          <wp:inline distT="0" distB="0" distL="0" distR="0" wp14:anchorId="6DD06A0C" wp14:editId="3F2F2D49">
+            <wp:extent cx="5940425" cy="6824345"/>
+            <wp:effectExtent l="0" t="0" r="3175" b="0"/>
+            <wp:docPr id="28" name="Рисунок 28"/>
+            <wp:cNvGraphicFramePr>
+              <a:graphicFrameLocks xmlns:a="http://schemas.openxmlformats.org/drawingml/2006/main" noChangeAspect="1"/>
+            </wp:cNvGraphicFramePr>
+            <a:graphic xmlns:a="http://schemas.openxmlformats.org/drawingml/2006/main">
+              <a:graphicData uri="http://schemas.openxmlformats.org/drawingml/2006/picture">
+                <pic:pic xmlns:pic="http://schemas.openxmlformats.org/drawingml/2006/picture">
+                  <pic:nvPicPr>
+                    <pic:cNvPr id="1" name=""/>
+                    <pic:cNvPicPr/>
+                  </pic:nvPicPr>
+                  <pic:blipFill>
+                    <a:blip r:embed="rId44"/>
+                    <a:stretch>
+                      <a:fillRect/>
+                    </a:stretch>
+                  </pic:blipFill>
+                  <pic:spPr>
+                    <a:xfrm>
+                      <a:off x="0" y="0"/>
+                      <a:ext cx="5940425" cy="6824345"/>
+                    </a:xfrm>
+                    <a:prstGeom prst="rect">
+                      <a:avLst/>
+                    </a:prstGeom>
+                  </pic:spPr>
+                </pic:pic>
+              </a:graphicData>
+            </a:graphic>
+          </wp:inline>
+        </w:drawing>
+      </w:r>
+    </w:p>
+    <w:p>
+      <w:pPr>
+        <w:ind w:firstLine="709"/>
+        <w:jc w:val="left"/>
+        <w:rPr>
+          <w:szCs w:val="28"/>
+        </w:rPr>
+      </w:pPr>
+      <w:r>
+        <w:rPr>
+          <w:szCs w:val="28"/>
+        </w:rPr>
+        <w:t>Окно вывода:</w:t>
+      </w:r>
+    </w:p>
+    <w:p>
+      <w:pPr>
+        <w:jc w:val="left"/>
+        <w:rPr>
+          <w:szCs w:val="28"/>
+        </w:rPr>
+      </w:pPr>
+      <w:r>
+        <w:rPr>
+          <w:noProof/>
+        </w:rPr>
+        <w:drawing>
+          <wp:inline distT="0" distB="0" distL="0" distR="0" wp14:anchorId="0170BC2B" wp14:editId="109B16AB">
+            <wp:extent cx="5940425" cy="1070610"/>
+            <wp:effectExtent l="0" t="0" r="3175" b="0"/>
+            <wp:docPr id="30" name="Рисунок 30"/>
+            <wp:cNvGraphicFramePr>
+              <a:graphicFrameLocks xmlns:a="http://schemas.openxmlformats.org/drawingml/2006/main" noChangeAspect="1"/>
+            </wp:cNvGraphicFramePr>
+            <a:graphic xmlns:a="http://schemas.openxmlformats.org/drawingml/2006/main">
+              <a:graphicData uri="http://schemas.openxmlformats.org/drawingml/2006/picture">
+                <pic:pic xmlns:pic="http://schemas.openxmlformats.org/drawingml/2006/picture">
+                  <pic:nvPicPr>
+                    <pic:cNvPr id="0" name="Picture 204"/>
+                    <pic:cNvPicPr>
+                      <a:picLocks noChangeAspect="1" noChangeArrowheads="1"/>
+                    </pic:cNvPicPr>
+                  </pic:nvPicPr>
+                  <pic:blipFill>
+                    <a:blip r:embed="rId45" cstate="print">
+                      <a:extLst>
+                        <a:ext uri="{28A0092B-C50C-407E-A947-70E740481C1C}">
+                          <a14:useLocalDpi xmlns:a14="http://schemas.microsoft.com/office/drawing/2010/main" val="0"/>
+                        </a:ext>
+                      </a:extLst>
+                    </a:blip>
+                    <a:srcRect/>
+                    <a:stretch>
+                      <a:fillRect/>
+                    </a:stretch>
+                  </pic:blipFill>
+                  <pic:spPr bwMode="auto">
+                    <a:xfrm>
+                      <a:off x="0" y="0"/>
+                      <a:ext cx="5940425" cy="1070610"/>
+                    </a:xfrm>
+                    <a:prstGeom prst="rect">
+                      <a:avLst/>
+                    </a:prstGeom>
+                    <a:noFill/>
+                    <a:ln>
+                      <a:noFill/>
+                    </a:ln>
+                  </pic:spPr>
+                </pic:pic>
+              </a:graphicData>
+            </a:graphic>
+          </wp:inline>
+        </w:drawing>
+      </w:r>
+    </w:p>
+    <w:p>
+      <w:pPr>
+        <w:spacing w:after="160" w:line="259" w:lineRule="auto"/>
+        <w:jc w:val="left"/>
+        <w:rPr>
+          <w:szCs w:val="28"/>
+        </w:rPr>
+      </w:pPr>
+      <w:r>
+        <w:rPr>
+          <w:szCs w:val="28"/>
+        </w:rPr>
+        <w:br w:type="page"/>
+      </w:r>
+    </w:p>
+    <w:p>
+      <w:pPr>
+        <w:ind w:firstLine="709"/>
+        <w:jc w:val="left"/>
+        <w:rPr>
+          <w:b/>
+          <w:bCs/>
+          <w:szCs w:val="28"/>
+        </w:rPr>
+      </w:pPr>
+      <w:r>
+        <w:rPr>
+          <w:b/>
+          <w:bCs/>
+          <w:szCs w:val="28"/>
+        </w:rPr>
+        <w:lastRenderedPageBreak/>
+        <w:t>Задание 3.</w:t>
+      </w:r>
+    </w:p>
+    <w:p>
+      <w:pPr>
+        <w:ind w:firstLine="709"/>
+        <w:rPr>
+          <w:szCs w:val="28"/>
+        </w:rPr>
+      </w:pPr>
+      <w:r>
+        <w:rPr>
+          <w:szCs w:val="28"/>
+        </w:rPr>
+        <w:t>Выполнить сравнительный анализ времени</w:t>
+      </w:r>
+      <w:r>
+        <w:rPr>
+          <w:szCs w:val="28"/>
+        </w:rPr>
+        <w:t>,</w:t>
+      </w:r>
+      <w:r>
+        <w:rPr>
+          <w:szCs w:val="28"/>
+        </w:rPr>
+        <w:t xml:space="preserve"> затраченного на вычисление дистанции Левенштейна для двух методов решения. Построить графики зависимости времени вычисления от</w:t>
+      </w:r>
+      <w:r>
+        <w:rPr>
+          <w:szCs w:val="28"/>
+        </w:rPr>
+        <w:t xml:space="preserve"> </w:t>
+      </w:r>
+      <w:r>
+        <w:rPr>
+          <w:noProof/>
+        </w:rPr>
+        <w:drawing>
+          <wp:inline distT="0" distB="0" distL="0" distR="0" wp14:anchorId="3EAC09C9" wp14:editId="69003B16">
+            <wp:extent cx="138430" cy="191135"/>
+            <wp:effectExtent l="0" t="0" r="0" b="0"/>
+            <wp:docPr id="69" name="image68.png"/>
+            <wp:cNvGraphicFramePr/>
+            <a:graphic xmlns:a="http://schemas.openxmlformats.org/drawingml/2006/main">
+              <a:graphicData uri="http://schemas.openxmlformats.org/drawingml/2006/picture">
+                <pic:pic xmlns:pic="http://schemas.openxmlformats.org/drawingml/2006/picture">
+                  <pic:nvPicPr>
+                    <pic:cNvPr id="69" name="image68.png"/>
+                    <pic:cNvPicPr/>
+                  </pic:nvPicPr>
+                  <pic:blipFill>
+                    <a:blip r:embed="rId42"/>
+                    <a:srcRect/>
+                    <a:stretch>
+                      <a:fillRect/>
+                    </a:stretch>
+                  </pic:blipFill>
+                  <pic:spPr>
+                    <a:xfrm>
+                      <a:off x="0" y="0"/>
+                      <a:ext cx="138430" cy="191135"/>
+                    </a:xfrm>
+                    <a:prstGeom prst="rect">
+                      <a:avLst/>
+                    </a:prstGeom>
+                    <a:ln/>
+                  </pic:spPr>
+                </pic:pic>
+              </a:graphicData>
+            </a:graphic>
+          </wp:inline>
+        </w:drawing>
+      </w:r>
+      <w:r>
+        <w:rPr>
+          <w:szCs w:val="28"/>
+        </w:rPr>
+        <w:t>. (копии экрана и график вставить в отчет).</w:t>
+      </w:r>
+    </w:p>
+    <w:p>
+      <w:pPr>
+        <w:ind w:firstLine="709"/>
+        <w:rPr>
+          <w:szCs w:val="28"/>
+        </w:rPr>
+      </w:pPr>
+      <w:r>
+        <w:rPr>
+          <w:szCs w:val="28"/>
+        </w:rPr>
+        <w:t>График зависимости времени вычисления от длин строк:</w:t>
+      </w:r>
+    </w:p>
+    <w:p>
+      <w:pPr>
+        <w:jc w:val="center"/>
+        <w:rPr>
+          <w:szCs w:val="28"/>
+        </w:rPr>
+      </w:pPr>
+      <w:r>
+        <w:rPr>
+          <w:noProof/>
+        </w:rPr>
+        <w:drawing>
+          <wp:inline distT="0" distB="0" distL="0" distR="0" wp14:anchorId="5EFD0508" wp14:editId="6419DFD5">
+            <wp:extent cx="5940425" cy="2178685"/>
+            <wp:effectExtent l="0" t="0" r="3175" b="0"/>
+            <wp:docPr id="39" name="Рисунок 39"/>
+            <wp:cNvGraphicFramePr>
+              <a:graphicFrameLocks xmlns:a="http://schemas.openxmlformats.org/drawingml/2006/main" noChangeAspect="1"/>
+            </wp:cNvGraphicFramePr>
+            <a:graphic xmlns:a="http://schemas.openxmlformats.org/drawingml/2006/main">
+              <a:graphicData uri="http://schemas.openxmlformats.org/drawingml/2006/picture">
+                <pic:pic xmlns:pic="http://schemas.openxmlformats.org/drawingml/2006/picture">
+                  <pic:nvPicPr>
+                    <pic:cNvPr id="1" name=""/>
+                    <pic:cNvPicPr/>
+                  </pic:nvPicPr>
+                  <pic:blipFill>
+                    <a:blip r:embed="rId46"/>
+                    <a:stretch>
+                      <a:fillRect/>
+                    </a:stretch>
+                  </pic:blipFill>
+                  <pic:spPr>
+                    <a:xfrm>
+                      <a:off x="0" y="0"/>
+                      <a:ext cx="5940425" cy="2178685"/>
+                    </a:xfrm>
+                    <a:prstGeom prst="rect">
+                      <a:avLst/>
+                    </a:prstGeom>
+                  </pic:spPr>
+                </pic:pic>
+              </a:graphicData>
+            </a:graphic>
+          </wp:inline>
+        </w:drawing>
+      </w:r>
+    </w:p>
+    <w:p>
+      <w:pPr>
+        <w:ind w:firstLine="709"/>
+        <w:rPr>
+          <w:szCs w:val="28"/>
+        </w:rPr>
+      </w:pPr>
+      <w:r>
+        <w:rPr>
+          <w:szCs w:val="28"/>
+        </w:rPr>
+        <w:t>Исходя из графика зависимости видно, что метод рекурсии выполняется значительно медленнее метода динамического программирования, на большей длине строк этот эффект проявляется сильнее.</w:t>
+      </w:r>
+    </w:p>
+    <w:p>
+      <w:pPr>
+        <w:ind w:firstLine="709"/>
+        <w:jc w:val="left"/>
+        <w:rPr>
+          <w:szCs w:val="28"/>
+        </w:rPr>
+      </w:pPr>
+    </w:p>
+    <w:p>
+      <w:pPr>
+        <w:ind w:firstLine="709"/>
+        <w:jc w:val="left"/>
+        <w:rPr>
+          <w:b/>
+          <w:bCs/>
+          <w:szCs w:val="28"/>
+        </w:rPr>
+      </w:pPr>
+      <w:r>
+        <w:rPr>
+          <w:b/>
+          <w:bCs/>
+          <w:szCs w:val="28"/>
+        </w:rPr>
+        <w:t>Задание 4.</w:t>
+      </w:r>
+    </w:p>
+    <w:p>
+      <w:pPr>
+        <w:ind w:firstLine="709"/>
+        <w:jc w:val="left"/>
+        <w:rPr>
+          <w:szCs w:val="28"/>
+        </w:rPr>
+      </w:pPr>
+      <w:r>
+        <w:rPr>
+          <w:szCs w:val="28"/>
+        </w:rPr>
+        <w:t>Реализовать вручную пример вычисления дистанции Левенштейна при помощи рекурсивного алгоритма (в соответствии с вариантом) (каждый шаг алгоритма по примеру из лекции вставить в отчет).</w:t>
+      </w:r>
+    </w:p>
+    <w:p>
+      <w:pPr>
+        <w:ind w:firstLine="709"/>
+        <w:jc w:val="left"/>
+        <w:rPr>
+          <w:szCs w:val="28"/>
+        </w:rPr>
+      </w:pPr>
+      <w:r>
+        <w:rPr>
+          <w:szCs w:val="28"/>
+        </w:rPr>
+        <w:t>Первое слово: Сан; Второе слово: Сонар (Вариант 14).</w:t>
+      </w:r>
+    </w:p>
+    <w:p>
+      <w:pPr>
+        <w:ind w:firstLine="709"/>
+        <w:jc w:val="left"/>
+        <w:rPr>
+          <w:szCs w:val="28"/>
+        </w:rPr>
+      </w:pPr>
+    </w:p>
+    <w:p>
+      <w:pPr>
+        <w:pStyle w:val="aa"/>
+        <w:numPr>
+          <w:ilvl w:val="3"/>
+          <w:numId w:val="1"/>
+        </w:numPr>
+        <w:ind w:left="0" w:firstLine="0"/>
+        <w:jc w:val="left"/>
+        <w:rPr>
+          <w:szCs w:val="28"/>
+        </w:rPr>
+      </w:pPr>
+      <w:r>
+        <w:rPr>
+          <w:szCs w:val="28"/>
+          <w:lang w:val="en-US"/>
+        </w:rPr>
+        <w:t>L</w:t>
+      </w:r>
+      <w:r>
+        <w:rPr>
+          <w:szCs w:val="28"/>
+        </w:rPr>
+        <w:t xml:space="preserve">(“сан”, “сонар”) = </w:t>
+      </w:r>
+      <m:oMath>
+        <m:r>
+          <w:rPr>
+            <w:rFonts w:ascii="Cambria Math" w:hAnsi="Cambria Math"/>
+            <w:szCs w:val="28"/>
+            <w:lang w:val="en-US"/>
+          </w:rPr>
+          <m:t>min</m:t>
+        </m:r>
+        <m:d>
+          <m:dPr>
+            <m:begChr m:val="{"/>
+            <m:endChr m:val=""/>
+            <m:ctrlPr>
+              <w:rPr>
+                <w:rFonts w:ascii="Cambria Math" w:hAnsi="Cambria Math"/>
+                <w:i/>
+                <w:szCs w:val="28"/>
+              </w:rPr>
+            </m:ctrlPr>
+          </m:dPr>
+          <m:e>
+            <m:eqArr>
+              <m:eqArrPr>
+                <m:ctrlPr>
+                  <w:rPr>
+                    <w:rFonts w:ascii="Cambria Math" w:hAnsi="Cambria Math"/>
+                    <w:i/>
+                    <w:szCs w:val="28"/>
+                  </w:rPr>
+                </m:ctrlPr>
+              </m:eqArrPr>
+              <m:e>
+                <m:r>
+                  <w:rPr>
+                    <w:rFonts w:ascii="Cambria Math" w:hAnsi="Cambria Math"/>
+                    <w:szCs w:val="28"/>
+                    <w:lang w:val="en-US"/>
+                  </w:rPr>
+                  <m:t>L</m:t>
+                </m:r>
+                <m:r>
+                  <w:rPr>
+                    <w:rFonts w:ascii="Cambria Math" w:hAnsi="Cambria Math"/>
+                    <w:szCs w:val="28"/>
+                  </w:rPr>
+                  <m:t>("са", "сонар")+1</m:t>
+                </m:r>
+              </m:e>
+              <m:e>
+                <m:r>
+                  <w:rPr>
+                    <w:rFonts w:ascii="Cambria Math" w:hAnsi="Cambria Math"/>
+                    <w:szCs w:val="28"/>
+                    <w:lang w:val="en-US"/>
+                  </w:rPr>
+                  <m:t>L</m:t>
+                </m:r>
+                <m:r>
+                  <w:rPr>
+                    <w:rFonts w:ascii="Cambria Math" w:hAnsi="Cambria Math"/>
+                    <w:szCs w:val="28"/>
+                  </w:rPr>
+                  <m:t>("сан","сона")+1</m:t>
+                </m:r>
+              </m:e>
+              <m:e>
+                <m:r>
+                  <w:rPr>
+                    <w:rFonts w:ascii="Cambria Math" w:hAnsi="Cambria Math"/>
+                    <w:szCs w:val="28"/>
+                    <w:lang w:val="en-US"/>
+                  </w:rPr>
+                  <m:t>L</m:t>
+                </m:r>
+                <m:r>
+                  <w:rPr>
+                    <w:rFonts w:ascii="Cambria Math" w:hAnsi="Cambria Math"/>
+                    <w:szCs w:val="28"/>
+                  </w:rPr>
+                  <m:t>("са","сона")+1</m:t>
+                </m:r>
+              </m:e>
+            </m:eqArr>
+          </m:e>
+        </m:d>
+      </m:oMath>
+    </w:p>
+    <w:p>
+      <w:pPr>
+        <w:pStyle w:val="aa"/>
+        <w:ind w:left="426"/>
+        <w:jc w:val="left"/>
+        <w:rPr>
+          <w:szCs w:val="28"/>
+        </w:rPr>
+      </w:pPr>
+    </w:p>
+    <w:p>
+      <w:pPr>
+        <w:pStyle w:val="aa"/>
+        <w:numPr>
+          <w:ilvl w:val="3"/>
+          <w:numId w:val="1"/>
+        </w:numPr>
+        <w:ind w:left="0" w:firstLine="0"/>
+        <w:jc w:val="left"/>
+        <w:rPr>
+          <w:szCs w:val="28"/>
+        </w:rPr>
+      </w:pPr>
+      <w:r>
+        <w:rPr>
+          <w:szCs w:val="28"/>
+          <w:lang w:val="en-US"/>
+        </w:rPr>
+        <w:t>L</w:t>
+      </w:r>
+      <w:r>
+        <w:rPr>
+          <w:szCs w:val="28"/>
+        </w:rPr>
+        <w:t>(“</w:t>
+      </w:r>
+      <w:proofErr w:type="spellStart"/>
+      <w:r>
+        <w:rPr>
+          <w:szCs w:val="28"/>
+        </w:rPr>
+        <w:t>са</w:t>
+      </w:r>
+      <w:proofErr w:type="spellEnd"/>
+      <w:r>
+        <w:rPr>
+          <w:szCs w:val="28"/>
+        </w:rPr>
+        <w:t>”</w:t>
+      </w:r>
+      <w:r>
+        <w:rPr>
+          <w:szCs w:val="28"/>
+        </w:rPr>
+        <w:t xml:space="preserve">, </w:t>
+      </w:r>
+      <w:r>
+        <w:rPr>
+          <w:szCs w:val="28"/>
+        </w:rPr>
+        <w:t>“</w:t>
+      </w:r>
+      <w:r>
+        <w:rPr>
+          <w:szCs w:val="28"/>
+        </w:rPr>
+        <w:t>сонар</w:t>
+      </w:r>
+      <w:r>
+        <w:rPr>
+          <w:szCs w:val="28"/>
+        </w:rPr>
+        <w:t>”)</w:t>
+      </w:r>
+      <w:r>
+        <w:rPr>
+          <w:szCs w:val="28"/>
+        </w:rPr>
+        <w:t xml:space="preserve"> = </w:t>
+      </w:r>
+      <m:oMath>
+        <m:r>
+          <w:rPr>
+            <w:rFonts w:ascii="Cambria Math" w:hAnsi="Cambria Math"/>
+            <w:szCs w:val="28"/>
+            <w:lang w:val="en-US"/>
+          </w:rPr>
+          <m:t>min</m:t>
+        </m:r>
+        <m:d>
+          <m:dPr>
+            <m:begChr m:val="{"/>
+            <m:endChr m:val=""/>
+            <m:ctrlPr>
+              <w:rPr>
+                <w:rFonts w:ascii="Cambria Math" w:hAnsi="Cambria Math"/>
+                <w:i/>
+                <w:szCs w:val="28"/>
+              </w:rPr>
+            </m:ctrlPr>
+          </m:dPr>
+          <m:e>
+            <m:eqArr>
+              <m:eqArrPr>
+                <m:ctrlPr>
+                  <w:rPr>
+                    <w:rFonts w:ascii="Cambria Math" w:hAnsi="Cambria Math"/>
+                    <w:i/>
+                    <w:szCs w:val="28"/>
+                  </w:rPr>
+                </m:ctrlPr>
+              </m:eqArrPr>
+              <m:e>
+                <m:r>
+                  <w:rPr>
+                    <w:rFonts w:ascii="Cambria Math" w:hAnsi="Cambria Math"/>
+                    <w:szCs w:val="28"/>
+                    <w:lang w:val="en-US"/>
+                  </w:rPr>
+                  <m:t>L</m:t>
+                </m:r>
+                <m:r>
+                  <w:rPr>
+                    <w:rFonts w:ascii="Cambria Math" w:hAnsi="Cambria Math"/>
+                    <w:szCs w:val="28"/>
+                  </w:rPr>
+                  <m:t>("с", "сонар")+1</m:t>
+                </m:r>
+              </m:e>
+              <m:e>
+                <m:r>
+                  <w:rPr>
+                    <w:rFonts w:ascii="Cambria Math" w:hAnsi="Cambria Math"/>
+                    <w:szCs w:val="28"/>
+                    <w:lang w:val="en-US"/>
+                  </w:rPr>
+                  <m:t>L</m:t>
+                </m:r>
+                <m:r>
+                  <w:rPr>
+                    <w:rFonts w:ascii="Cambria Math" w:hAnsi="Cambria Math"/>
+                    <w:szCs w:val="28"/>
+                  </w:rPr>
+                  <m:t>("са","сона")+1</m:t>
+                </m:r>
+              </m:e>
+              <m:e>
+                <m:r>
+                  <w:rPr>
+                    <w:rFonts w:ascii="Cambria Math" w:hAnsi="Cambria Math"/>
+                    <w:szCs w:val="28"/>
+                    <w:lang w:val="en-US"/>
+                  </w:rPr>
+                  <m:t>L</m:t>
+                </m:r>
+                <m:r>
+                  <w:rPr>
+                    <w:rFonts w:ascii="Cambria Math" w:hAnsi="Cambria Math"/>
+                    <w:szCs w:val="28"/>
+                  </w:rPr>
+                  <m:t>("с","сона")+1</m:t>
+                </m:r>
+              </m:e>
+            </m:eqArr>
+          </m:e>
+        </m:d>
+      </m:oMath>
+    </w:p>
+    <w:p>
+      <w:pPr>
+        <w:pStyle w:val="aa"/>
+        <w:ind w:left="426"/>
+        <w:jc w:val="left"/>
+        <w:rPr>
+          <w:szCs w:val="28"/>
+        </w:rPr>
+      </w:pPr>
+    </w:p>
+    <w:p>
+      <w:pPr>
+        <w:pStyle w:val="aa"/>
+        <w:numPr>
+          <w:ilvl w:val="3"/>
+          <w:numId w:val="1"/>
+        </w:numPr>
+        <w:ind w:left="0" w:firstLine="0"/>
+        <w:jc w:val="left"/>
+        <w:rPr>
+          <w:szCs w:val="28"/>
+        </w:rPr>
+      </w:pPr>
+      <w:r>
+        <w:rPr>
+          <w:szCs w:val="28"/>
+          <w:lang w:val="en-US"/>
+        </w:rPr>
+        <w:t>L</w:t>
+      </w:r>
+      <w:r>
+        <w:rPr>
+          <w:szCs w:val="28"/>
+        </w:rPr>
+        <w:t>(“</w:t>
+      </w:r>
+      <w:r>
+        <w:rPr>
+          <w:szCs w:val="28"/>
+        </w:rPr>
+        <w:t>сан</w:t>
+      </w:r>
+      <w:r>
+        <w:rPr>
+          <w:szCs w:val="28"/>
+        </w:rPr>
+        <w:t>”</w:t>
+      </w:r>
+      <w:r>
+        <w:rPr>
+          <w:szCs w:val="28"/>
+        </w:rPr>
+        <w:t xml:space="preserve">, </w:t>
+      </w:r>
+      <w:r>
+        <w:rPr>
+          <w:szCs w:val="28"/>
+        </w:rPr>
+        <w:t>“</w:t>
+      </w:r>
+      <w:proofErr w:type="spellStart"/>
+      <w:r>
+        <w:rPr>
+          <w:szCs w:val="28"/>
+        </w:rPr>
+        <w:t>сона</w:t>
+      </w:r>
+      <w:proofErr w:type="spellEnd"/>
+      <w:r>
+        <w:rPr>
+          <w:szCs w:val="28"/>
+        </w:rPr>
+        <w:t>”)</w:t>
+      </w:r>
+      <w:r>
+        <w:rPr>
+          <w:szCs w:val="28"/>
+        </w:rPr>
+        <w:t xml:space="preserve"> = </w:t>
+      </w:r>
+      <m:oMath>
+        <m:r>
+          <w:rPr>
+            <w:rFonts w:ascii="Cambria Math" w:hAnsi="Cambria Math"/>
+            <w:szCs w:val="28"/>
+            <w:lang w:val="en-US"/>
+          </w:rPr>
+          <m:t>min</m:t>
+        </m:r>
+        <m:d>
+          <m:dPr>
+            <m:begChr m:val="{"/>
+            <m:endChr m:val=""/>
+            <m:ctrlPr>
+              <w:rPr>
+                <w:rFonts w:ascii="Cambria Math" w:hAnsi="Cambria Math"/>
+                <w:i/>
+                <w:szCs w:val="28"/>
+              </w:rPr>
+            </m:ctrlPr>
+          </m:dPr>
+          <m:e>
+            <m:eqArr>
+              <m:eqArrPr>
+                <m:ctrlPr>
+                  <w:rPr>
+                    <w:rFonts w:ascii="Cambria Math" w:hAnsi="Cambria Math"/>
+                    <w:i/>
+                    <w:szCs w:val="28"/>
+                  </w:rPr>
+                </m:ctrlPr>
+              </m:eqArrPr>
+              <m:e>
+                <m:r>
+                  <w:rPr>
+                    <w:rFonts w:ascii="Cambria Math" w:hAnsi="Cambria Math"/>
+                    <w:szCs w:val="28"/>
+                    <w:lang w:val="en-US"/>
+                  </w:rPr>
+                  <m:t>L</m:t>
+                </m:r>
+                <m:r>
+                  <w:rPr>
+                    <w:rFonts w:ascii="Cambria Math" w:hAnsi="Cambria Math"/>
+                    <w:szCs w:val="28"/>
+                  </w:rPr>
+                  <m:t>("са", "сона")+1</m:t>
+                </m:r>
+              </m:e>
+              <m:e>
+                <m:r>
+                  <w:rPr>
+                    <w:rFonts w:ascii="Cambria Math" w:hAnsi="Cambria Math"/>
+                    <w:szCs w:val="28"/>
+                    <w:lang w:val="en-US"/>
+                  </w:rPr>
+                  <m:t>L</m:t>
+                </m:r>
+                <m:r>
+                  <w:rPr>
+                    <w:rFonts w:ascii="Cambria Math" w:hAnsi="Cambria Math"/>
+                    <w:szCs w:val="28"/>
+                  </w:rPr>
+                  <m:t>("сан","сон")+1</m:t>
+                </m:r>
+              </m:e>
+              <m:e>
+                <m:r>
+                  <w:rPr>
+                    <w:rFonts w:ascii="Cambria Math" w:hAnsi="Cambria Math"/>
+                    <w:szCs w:val="28"/>
+                    <w:lang w:val="en-US"/>
+                  </w:rPr>
+                  <m:t>L</m:t>
+                </m:r>
+                <m:r>
+                  <w:rPr>
+                    <w:rFonts w:ascii="Cambria Math" w:hAnsi="Cambria Math"/>
+                    <w:szCs w:val="28"/>
+                  </w:rPr>
+                  <m:t>("са","сон")+1</m:t>
+                </m:r>
+              </m:e>
+            </m:eqArr>
+          </m:e>
+        </m:d>
+      </m:oMath>
+    </w:p>
+    <w:p>
+      <w:pPr>
+        <w:pStyle w:val="aa"/>
+        <w:ind w:left="426"/>
+        <w:jc w:val="left"/>
+        <w:rPr>
+          <w:szCs w:val="28"/>
+        </w:rPr>
+      </w:pPr>
+    </w:p>
+    <w:p>
+      <w:pPr>
+        <w:pStyle w:val="aa"/>
+        <w:numPr>
+          <w:ilvl w:val="3"/>
+          <w:numId w:val="1"/>
+        </w:numPr>
+        <w:ind w:left="0" w:firstLine="0"/>
+        <w:jc w:val="left"/>
+        <w:rPr>
+          <w:szCs w:val="28"/>
+        </w:rPr>
+      </w:pPr>
+      <w:r>
+        <w:rPr>
+          <w:szCs w:val="28"/>
+          <w:lang w:val="en-US"/>
+        </w:rPr>
+        <w:t>L</w:t>
+      </w:r>
+      <w:r>
+        <w:rPr>
+          <w:szCs w:val="28"/>
+        </w:rPr>
+        <w:t>(“</w:t>
+      </w:r>
+      <w:proofErr w:type="spellStart"/>
+      <w:r>
+        <w:rPr>
+          <w:szCs w:val="28"/>
+        </w:rPr>
+        <w:t>са</w:t>
+      </w:r>
+      <w:proofErr w:type="spellEnd"/>
+      <w:r>
+        <w:rPr>
+          <w:szCs w:val="28"/>
+        </w:rPr>
+        <w:t>”</w:t>
+      </w:r>
+      <w:r>
+        <w:rPr>
+          <w:szCs w:val="28"/>
+        </w:rPr>
+        <w:t xml:space="preserve">, </w:t>
+      </w:r>
+      <w:r>
+        <w:rPr>
+          <w:szCs w:val="28"/>
+        </w:rPr>
+        <w:t>“</w:t>
+      </w:r>
+      <w:proofErr w:type="spellStart"/>
+      <w:r>
+        <w:rPr>
+          <w:szCs w:val="28"/>
+        </w:rPr>
+        <w:t>сона</w:t>
+      </w:r>
+      <w:proofErr w:type="spellEnd"/>
+      <w:r>
+        <w:rPr>
+          <w:szCs w:val="28"/>
+        </w:rPr>
+        <w:t>”)</w:t>
+      </w:r>
+      <w:r>
+        <w:rPr>
+          <w:szCs w:val="28"/>
+        </w:rPr>
+        <w:t xml:space="preserve"> = </w:t>
+      </w:r>
+      <m:oMath>
+        <m:r>
+          <w:rPr>
+            <w:rFonts w:ascii="Cambria Math" w:hAnsi="Cambria Math"/>
+            <w:szCs w:val="28"/>
+            <w:lang w:val="en-US"/>
+          </w:rPr>
+          <m:t>min</m:t>
+        </m:r>
+        <m:d>
+          <m:dPr>
+            <m:begChr m:val="{"/>
+            <m:endChr m:val=""/>
+            <m:ctrlPr>
+              <w:rPr>
+                <w:rFonts w:ascii="Cambria Math" w:hAnsi="Cambria Math"/>
+                <w:i/>
+                <w:szCs w:val="28"/>
+              </w:rPr>
+            </m:ctrlPr>
+          </m:dPr>
+          <m:e>
+            <m:eqArr>
+              <m:eqArrPr>
+                <m:ctrlPr>
+                  <w:rPr>
+                    <w:rFonts w:ascii="Cambria Math" w:hAnsi="Cambria Math"/>
+                    <w:i/>
+                    <w:szCs w:val="28"/>
+                  </w:rPr>
+                </m:ctrlPr>
+              </m:eqArrPr>
+              <m:e>
+                <m:r>
+                  <w:rPr>
+                    <w:rFonts w:ascii="Cambria Math" w:hAnsi="Cambria Math"/>
+                    <w:szCs w:val="28"/>
+                    <w:lang w:val="en-US"/>
+                  </w:rPr>
+                  <m:t>L</m:t>
+                </m:r>
+                <m:r>
+                  <w:rPr>
+                    <w:rFonts w:ascii="Cambria Math" w:hAnsi="Cambria Math"/>
+                    <w:szCs w:val="28"/>
+                  </w:rPr>
+                  <m:t>("с", "сона")+1</m:t>
+                </m:r>
+              </m:e>
+              <m:e>
+                <m:r>
+                  <w:rPr>
+                    <w:rFonts w:ascii="Cambria Math" w:hAnsi="Cambria Math"/>
+                    <w:szCs w:val="28"/>
+                    <w:lang w:val="en-US"/>
+                  </w:rPr>
+                  <m:t>L</m:t>
+                </m:r>
+                <m:r>
+                  <w:rPr>
+                    <w:rFonts w:ascii="Cambria Math" w:hAnsi="Cambria Math"/>
+                    <w:szCs w:val="28"/>
+                  </w:rPr>
+                  <m:t>("са","сон")+1</m:t>
+                </m:r>
+              </m:e>
+              <m:e>
+                <m:r>
+                  <w:rPr>
+                    <w:rFonts w:ascii="Cambria Math" w:hAnsi="Cambria Math"/>
+                    <w:szCs w:val="28"/>
+                    <w:lang w:val="en-US"/>
+                  </w:rPr>
+                  <m:t>L</m:t>
+                </m:r>
+                <m:r>
+                  <w:rPr>
+                    <w:rFonts w:ascii="Cambria Math" w:hAnsi="Cambria Math"/>
+                    <w:szCs w:val="28"/>
+                  </w:rPr>
+                  <m:t>("с","сон")+1</m:t>
+                </m:r>
+              </m:e>
+            </m:eqArr>
+          </m:e>
+        </m:d>
+      </m:oMath>
+    </w:p>
+    <w:p>
+      <w:pPr>
+        <w:pStyle w:val="aa"/>
+        <w:rPr>
+          <w:szCs w:val="28"/>
+        </w:rPr>
+      </w:pPr>
+    </w:p>
+    <w:p>
+      <w:pPr>
+        <w:pStyle w:val="aa"/>
+        <w:numPr>
+          <w:ilvl w:val="3"/>
+          <w:numId w:val="1"/>
+        </w:numPr>
+        <w:ind w:left="0" w:firstLine="0"/>
+        <w:jc w:val="left"/>
+        <w:rPr>
+          <w:szCs w:val="28"/>
+        </w:rPr>
+      </w:pPr>
+      <w:r>
+        <w:rPr>
+          <w:szCs w:val="28"/>
+          <w:lang w:val="en-US"/>
+        </w:rPr>
+        <w:lastRenderedPageBreak/>
+        <w:t>L</w:t>
+      </w:r>
+      <w:r>
+        <w:rPr>
+          <w:szCs w:val="28"/>
+        </w:rPr>
+        <w:t>(“</w:t>
+      </w:r>
+      <w:r>
+        <w:rPr>
+          <w:szCs w:val="28"/>
+        </w:rPr>
+        <w:t>с</w:t>
+      </w:r>
+      <w:r>
+        <w:rPr>
+          <w:szCs w:val="28"/>
+        </w:rPr>
+        <w:t>”</w:t>
+      </w:r>
+      <w:r>
+        <w:rPr>
+          <w:szCs w:val="28"/>
+        </w:rPr>
+        <w:t xml:space="preserve">, </w:t>
+      </w:r>
+      <w:r>
+        <w:rPr>
+          <w:szCs w:val="28"/>
+        </w:rPr>
+        <w:t>“</w:t>
+      </w:r>
+      <w:r>
+        <w:rPr>
+          <w:szCs w:val="28"/>
+        </w:rPr>
+        <w:t>сонар</w:t>
+      </w:r>
+      <w:r>
+        <w:rPr>
+          <w:szCs w:val="28"/>
+        </w:rPr>
+        <w:t>”)</w:t>
+      </w:r>
+      <w:r>
+        <w:rPr>
+          <w:szCs w:val="28"/>
+        </w:rPr>
+        <w:t xml:space="preserve"> = </w:t>
+      </w:r>
+      <m:oMath>
+        <m:r>
+          <w:rPr>
+            <w:rFonts w:ascii="Cambria Math" w:hAnsi="Cambria Math"/>
+            <w:szCs w:val="28"/>
+            <w:lang w:val="en-US"/>
+          </w:rPr>
+          <m:t>min</m:t>
+        </m:r>
+        <m:d>
+          <m:dPr>
+            <m:begChr m:val="{"/>
+            <m:endChr m:val=""/>
+            <m:ctrlPr>
+              <w:rPr>
+                <w:rFonts w:ascii="Cambria Math" w:hAnsi="Cambria Math"/>
+                <w:i/>
+                <w:szCs w:val="28"/>
+              </w:rPr>
+            </m:ctrlPr>
+          </m:dPr>
+          <m:e>
+            <m:eqArr>
+              <m:eqArrPr>
+                <m:ctrlPr>
+                  <w:rPr>
+                    <w:rFonts w:ascii="Cambria Math" w:hAnsi="Cambria Math"/>
+                    <w:i/>
+                    <w:szCs w:val="28"/>
+                  </w:rPr>
+                </m:ctrlPr>
+              </m:eqArrPr>
+              <m:e>
+                <m:r>
+                  <w:rPr>
+                    <w:rFonts w:ascii="Cambria Math" w:hAnsi="Cambria Math"/>
+                    <w:szCs w:val="28"/>
+                    <w:lang w:val="en-US"/>
+                  </w:rPr>
+                  <m:t>L</m:t>
+                </m:r>
+                <m:r>
+                  <w:rPr>
+                    <w:rFonts w:ascii="Cambria Math" w:hAnsi="Cambria Math"/>
+                    <w:szCs w:val="28"/>
+                  </w:rPr>
+                  <m:t>("", "сонар")+1</m:t>
+                </m:r>
+              </m:e>
+              <m:e>
+                <m:r>
+                  <w:rPr>
+                    <w:rFonts w:ascii="Cambria Math" w:hAnsi="Cambria Math"/>
+                    <w:szCs w:val="28"/>
+                    <w:lang w:val="en-US"/>
+                  </w:rPr>
+                  <m:t>L</m:t>
+                </m:r>
+                <m:r>
+                  <w:rPr>
+                    <w:rFonts w:ascii="Cambria Math" w:hAnsi="Cambria Math"/>
+                    <w:szCs w:val="28"/>
+                  </w:rPr>
+                  <m:t>("с","сона")+1</m:t>
+                </m:r>
+              </m:e>
+              <m:e>
+                <m:r>
+                  <w:rPr>
+                    <w:rFonts w:ascii="Cambria Math" w:hAnsi="Cambria Math"/>
+                    <w:szCs w:val="28"/>
+                    <w:lang w:val="en-US"/>
+                  </w:rPr>
+                  <m:t>L</m:t>
+                </m:r>
+                <m:r>
+                  <w:rPr>
+                    <w:rFonts w:ascii="Cambria Math" w:hAnsi="Cambria Math"/>
+                    <w:szCs w:val="28"/>
+                  </w:rPr>
+                  <m:t>("","сона")+1</m:t>
+                </m:r>
+              </m:e>
+            </m:eqArr>
+          </m:e>
+        </m:d>
+      </m:oMath>
+    </w:p>
+    <w:p>
+      <w:pPr>
+        <w:pStyle w:val="aa"/>
+        <w:ind w:left="708"/>
+        <w:jc w:val="left"/>
+        <w:rPr>
+          <w:szCs w:val="28"/>
+          <w:lang w:val="en-US"/>
+        </w:rPr>
+      </w:pPr>
+      <w:r>
+        <w:rPr>
+          <w:szCs w:val="28"/>
+          <w:lang w:val="en-US"/>
+        </w:rPr>
+        <w:t>L(“”, “</w:t>
+      </w:r>
+      <w:r>
+        <w:rPr>
+          <w:szCs w:val="28"/>
+        </w:rPr>
+        <w:t>сонар</w:t>
+      </w:r>
+      <w:r>
+        <w:rPr>
+          <w:szCs w:val="28"/>
+          <w:lang w:val="en-US"/>
+        </w:rPr>
+        <w:t>”)</w:t>
+      </w:r>
+      <w:r>
+        <w:rPr>
+          <w:szCs w:val="28"/>
+        </w:rPr>
+        <w:t xml:space="preserve"> = 5</w:t>
+      </w:r>
+    </w:p>
+    <w:p>
+      <w:pPr>
+        <w:pStyle w:val="aa"/>
+        <w:ind w:left="708"/>
+        <w:jc w:val="left"/>
+        <w:rPr>
+          <w:szCs w:val="28"/>
+          <w:lang w:val="en-US"/>
+        </w:rPr>
+      </w:pPr>
+      <w:r>
+        <w:rPr>
+          <w:szCs w:val="28"/>
+          <w:lang w:val="en-US"/>
+        </w:rPr>
+        <w:t>L(“”, “</w:t>
+      </w:r>
+      <w:proofErr w:type="spellStart"/>
+      <w:r>
+        <w:rPr>
+          <w:szCs w:val="28"/>
+        </w:rPr>
+        <w:t>сона</w:t>
+      </w:r>
+      <w:proofErr w:type="spellEnd"/>
+      <w:r>
+        <w:rPr>
+          <w:szCs w:val="28"/>
+          <w:lang w:val="en-US"/>
+        </w:rPr>
+        <w:t>”) = 4</w:t>
+      </w:r>
+    </w:p>
+    <w:p>
+      <w:pPr>
+        <w:pStyle w:val="aa"/>
+        <w:numPr>
+          <w:ilvl w:val="3"/>
+          <w:numId w:val="1"/>
+        </w:numPr>
+        <w:ind w:left="0" w:firstLine="0"/>
+        <w:jc w:val="left"/>
+        <w:rPr>
+          <w:szCs w:val="28"/>
+        </w:rPr>
+      </w:pPr>
+      <w:r>
+        <w:rPr>
+          <w:szCs w:val="28"/>
+          <w:lang w:val="en-US"/>
+        </w:rPr>
+        <w:t>L</w:t>
+      </w:r>
+      <w:r>
+        <w:rPr>
+          <w:szCs w:val="28"/>
+        </w:rPr>
+        <w:t>(“</w:t>
+      </w:r>
+      <w:r>
+        <w:rPr>
+          <w:szCs w:val="28"/>
+        </w:rPr>
+        <w:t>с</w:t>
+      </w:r>
+      <w:r>
+        <w:rPr>
+          <w:szCs w:val="28"/>
+        </w:rPr>
+        <w:t>”</w:t>
+      </w:r>
+      <w:r>
+        <w:rPr>
+          <w:szCs w:val="28"/>
+        </w:rPr>
+        <w:t xml:space="preserve">, </w:t>
+      </w:r>
+      <w:r>
+        <w:rPr>
+          <w:szCs w:val="28"/>
+        </w:rPr>
+        <w:t>“</w:t>
+      </w:r>
+      <w:proofErr w:type="spellStart"/>
+      <w:r>
+        <w:rPr>
+          <w:szCs w:val="28"/>
+        </w:rPr>
+        <w:t>сона</w:t>
+      </w:r>
+      <w:proofErr w:type="spellEnd"/>
+      <w:r>
+        <w:rPr>
+          <w:szCs w:val="28"/>
+        </w:rPr>
+        <w:t>”)</w:t>
+      </w:r>
+      <w:r>
+        <w:rPr>
+          <w:szCs w:val="28"/>
+        </w:rPr>
+        <w:t xml:space="preserve"> = </w:t>
+      </w:r>
+      <m:oMath>
+        <m:r>
+          <w:rPr>
+            <w:rFonts w:ascii="Cambria Math" w:hAnsi="Cambria Math"/>
+            <w:szCs w:val="28"/>
+            <w:lang w:val="en-US"/>
+          </w:rPr>
+          <m:t>min</m:t>
+        </m:r>
+        <m:d>
+          <m:dPr>
+            <m:begChr m:val="{"/>
+            <m:endChr m:val=""/>
+            <m:ctrlPr>
+              <w:rPr>
+                <w:rFonts w:ascii="Cambria Math" w:hAnsi="Cambria Math"/>
+                <w:i/>
+                <w:szCs w:val="28"/>
+              </w:rPr>
+            </m:ctrlPr>
+          </m:dPr>
+          <m:e>
+            <m:eqArr>
+              <m:eqArrPr>
+                <m:ctrlPr>
+                  <w:rPr>
+                    <w:rFonts w:ascii="Cambria Math" w:hAnsi="Cambria Math"/>
+                    <w:i/>
+                    <w:szCs w:val="28"/>
+                  </w:rPr>
+                </m:ctrlPr>
+              </m:eqArrPr>
+              <m:e>
+                <m:r>
+                  <w:rPr>
+                    <w:rFonts w:ascii="Cambria Math" w:hAnsi="Cambria Math"/>
+                    <w:szCs w:val="28"/>
+                    <w:lang w:val="en-US"/>
+                  </w:rPr>
+                  <m:t>L</m:t>
+                </m:r>
+                <m:r>
+                  <w:rPr>
+                    <w:rFonts w:ascii="Cambria Math" w:hAnsi="Cambria Math"/>
+                    <w:szCs w:val="28"/>
+                  </w:rPr>
+                  <m:t>("", "сона")+1</m:t>
+                </m:r>
+              </m:e>
+              <m:e>
+                <m:r>
+                  <w:rPr>
+                    <w:rFonts w:ascii="Cambria Math" w:hAnsi="Cambria Math"/>
+                    <w:szCs w:val="28"/>
+                    <w:lang w:val="en-US"/>
+                  </w:rPr>
+                  <m:t>L</m:t>
+                </m:r>
+                <m:r>
+                  <w:rPr>
+                    <w:rFonts w:ascii="Cambria Math" w:hAnsi="Cambria Math"/>
+                    <w:szCs w:val="28"/>
+                  </w:rPr>
+                  <m:t>("с","сон")+1</m:t>
+                </m:r>
+              </m:e>
+              <m:e>
+                <m:r>
+                  <w:rPr>
+                    <w:rFonts w:ascii="Cambria Math" w:hAnsi="Cambria Math"/>
+                    <w:szCs w:val="28"/>
+                    <w:lang w:val="en-US"/>
+                  </w:rPr>
+                  <m:t>L</m:t>
+                </m:r>
+                <m:r>
+                  <w:rPr>
+                    <w:rFonts w:ascii="Cambria Math" w:hAnsi="Cambria Math"/>
+                    <w:szCs w:val="28"/>
+                  </w:rPr>
+                  <m:t>("","сон")+1</m:t>
+                </m:r>
+              </m:e>
+            </m:eqArr>
+          </m:e>
+        </m:d>
+      </m:oMath>
+    </w:p>
+    <w:p>
+      <w:pPr>
+        <w:pStyle w:val="aa"/>
+        <w:ind w:left="708"/>
+        <w:jc w:val="left"/>
+        <w:rPr>
+          <w:szCs w:val="28"/>
+          <w:lang w:val="en-US"/>
+        </w:rPr>
+      </w:pPr>
+      <w:r>
+        <w:rPr>
+          <w:szCs w:val="28"/>
+          <w:lang w:val="en-US"/>
+        </w:rPr>
+        <w:t>L(“”, “</w:t>
+      </w:r>
+      <w:proofErr w:type="spellStart"/>
+      <w:r>
+        <w:rPr>
+          <w:szCs w:val="28"/>
+        </w:rPr>
+        <w:t>сона</w:t>
+      </w:r>
+      <w:proofErr w:type="spellEnd"/>
+      <w:r>
+        <w:rPr>
+          <w:szCs w:val="28"/>
+          <w:lang w:val="en-US"/>
+        </w:rPr>
+        <w:t>”) = 4</w:t>
+      </w:r>
+    </w:p>
+    <w:p>
+      <w:pPr>
+        <w:pStyle w:val="aa"/>
+        <w:ind w:left="708"/>
+        <w:jc w:val="left"/>
+        <w:rPr>
+          <w:szCs w:val="28"/>
+          <w:lang w:val="en-US"/>
+        </w:rPr>
+      </w:pPr>
+      <w:r>
+        <w:rPr>
+          <w:szCs w:val="28"/>
+          <w:lang w:val="en-US"/>
+        </w:rPr>
+        <w:t>L(“”, “</w:t>
+      </w:r>
+      <w:r>
+        <w:rPr>
+          <w:szCs w:val="28"/>
+        </w:rPr>
+        <w:t>сон</w:t>
+      </w:r>
+      <w:r>
+        <w:rPr>
+          <w:szCs w:val="28"/>
+          <w:lang w:val="en-US"/>
+        </w:rPr>
+        <w:t>”) = 3</w:t>
+      </w:r>
+    </w:p>
+    <w:p>
+      <w:pPr>
+        <w:pStyle w:val="aa"/>
+        <w:numPr>
+          <w:ilvl w:val="3"/>
+          <w:numId w:val="1"/>
+        </w:numPr>
+        <w:ind w:left="0" w:firstLine="0"/>
+        <w:jc w:val="left"/>
+        <w:rPr>
+          <w:szCs w:val="28"/>
+        </w:rPr>
+      </w:pPr>
+      <w:r>
+        <w:rPr>
+          <w:szCs w:val="28"/>
+          <w:lang w:val="en-US"/>
+        </w:rPr>
+        <w:t>L</w:t>
+      </w:r>
+      <w:r>
+        <w:rPr>
+          <w:szCs w:val="28"/>
+        </w:rPr>
+        <w:t>(“</w:t>
+      </w:r>
+      <w:r>
+        <w:rPr>
+          <w:szCs w:val="28"/>
+        </w:rPr>
+        <w:t>сан</w:t>
+      </w:r>
+      <w:r>
+        <w:rPr>
+          <w:szCs w:val="28"/>
+        </w:rPr>
+        <w:t>”</w:t>
+      </w:r>
+      <w:r>
+        <w:rPr>
+          <w:szCs w:val="28"/>
+        </w:rPr>
+        <w:t xml:space="preserve">, </w:t>
+      </w:r>
+      <w:r>
+        <w:rPr>
+          <w:szCs w:val="28"/>
+        </w:rPr>
+        <w:t>“</w:t>
+      </w:r>
+      <w:r>
+        <w:rPr>
+          <w:szCs w:val="28"/>
+        </w:rPr>
+        <w:t>сон</w:t>
+      </w:r>
+      <w:r>
+        <w:rPr>
+          <w:szCs w:val="28"/>
+        </w:rPr>
+        <w:t>”)</w:t>
+      </w:r>
+      <w:r>
+        <w:rPr>
+          <w:szCs w:val="28"/>
+        </w:rPr>
+        <w:t xml:space="preserve"> = </w:t>
+      </w:r>
+      <m:oMath>
+        <m:r>
+          <w:rPr>
+            <w:rFonts w:ascii="Cambria Math" w:hAnsi="Cambria Math"/>
+            <w:szCs w:val="28"/>
+            <w:lang w:val="en-US"/>
+          </w:rPr>
+          <m:t>min</m:t>
+        </m:r>
+        <m:d>
+          <m:dPr>
+            <m:begChr m:val="{"/>
+            <m:endChr m:val=""/>
+            <m:ctrlPr>
+              <w:rPr>
+                <w:rFonts w:ascii="Cambria Math" w:hAnsi="Cambria Math"/>
+                <w:i/>
+                <w:szCs w:val="28"/>
+              </w:rPr>
+            </m:ctrlPr>
+          </m:dPr>
+          <m:e>
+            <m:eqArr>
+              <m:eqArrPr>
+                <m:ctrlPr>
+                  <w:rPr>
+                    <w:rFonts w:ascii="Cambria Math" w:hAnsi="Cambria Math"/>
+                    <w:i/>
+                    <w:szCs w:val="28"/>
+                  </w:rPr>
+                </m:ctrlPr>
+              </m:eqArrPr>
+              <m:e>
+                <m:r>
+                  <w:rPr>
+                    <w:rFonts w:ascii="Cambria Math" w:hAnsi="Cambria Math"/>
+                    <w:szCs w:val="28"/>
+                    <w:lang w:val="en-US"/>
+                  </w:rPr>
+                  <m:t>L</m:t>
+                </m:r>
+                <m:r>
+                  <w:rPr>
+                    <w:rFonts w:ascii="Cambria Math" w:hAnsi="Cambria Math"/>
+                    <w:szCs w:val="28"/>
+                  </w:rPr>
+                  <m:t>("са", "сон")+1</m:t>
+                </m:r>
+              </m:e>
+              <m:e>
+                <m:r>
+                  <w:rPr>
+                    <w:rFonts w:ascii="Cambria Math" w:hAnsi="Cambria Math"/>
+                    <w:szCs w:val="28"/>
+                    <w:lang w:val="en-US"/>
+                  </w:rPr>
+                  <m:t>L</m:t>
+                </m:r>
+                <m:r>
+                  <w:rPr>
+                    <w:rFonts w:ascii="Cambria Math" w:hAnsi="Cambria Math"/>
+                    <w:szCs w:val="28"/>
+                  </w:rPr>
+                  <m:t>("сан","со")+1</m:t>
+                </m:r>
+              </m:e>
+              <m:e>
+                <m:r>
+                  <w:rPr>
+                    <w:rFonts w:ascii="Cambria Math" w:hAnsi="Cambria Math"/>
+                    <w:szCs w:val="28"/>
+                    <w:lang w:val="en-US"/>
+                  </w:rPr>
+                  <m:t>L</m:t>
+                </m:r>
+                <m:r>
+                  <w:rPr>
+                    <w:rFonts w:ascii="Cambria Math" w:hAnsi="Cambria Math"/>
+                    <w:szCs w:val="28"/>
+                  </w:rPr>
+                  <m:t>("са","со")+0</m:t>
+                </m:r>
+              </m:e>
+            </m:eqArr>
+          </m:e>
+        </m:d>
+      </m:oMath>
+    </w:p>
+    <w:p>
+      <w:pPr>
+        <w:pStyle w:val="aa"/>
+        <w:ind w:left="426"/>
+        <w:jc w:val="left"/>
+        <w:rPr>
+          <w:szCs w:val="28"/>
+        </w:rPr>
+      </w:pPr>
+    </w:p>
+    <w:p>
+      <w:pPr>
+        <w:pStyle w:val="aa"/>
+        <w:numPr>
+          <w:ilvl w:val="3"/>
+          <w:numId w:val="1"/>
+        </w:numPr>
+        <w:ind w:left="0" w:firstLine="0"/>
+        <w:jc w:val="left"/>
+        <w:rPr>
+          <w:szCs w:val="28"/>
+        </w:rPr>
+      </w:pPr>
+      <w:r>
+        <w:rPr>
+          <w:szCs w:val="28"/>
+          <w:lang w:val="en-US"/>
+        </w:rPr>
+        <w:t>L</w:t>
+      </w:r>
+      <w:r>
+        <w:rPr>
+          <w:szCs w:val="28"/>
+        </w:rPr>
+        <w:t>(“</w:t>
+      </w:r>
+      <w:proofErr w:type="spellStart"/>
+      <w:r>
+        <w:rPr>
+          <w:szCs w:val="28"/>
+        </w:rPr>
+        <w:t>са</w:t>
+      </w:r>
+      <w:proofErr w:type="spellEnd"/>
+      <w:r>
+        <w:rPr>
+          <w:szCs w:val="28"/>
+        </w:rPr>
+        <w:t>”</w:t>
+      </w:r>
+      <w:r>
+        <w:rPr>
+          <w:szCs w:val="28"/>
+        </w:rPr>
+        <w:t xml:space="preserve">, </w:t>
+      </w:r>
+      <w:r>
+        <w:rPr>
+          <w:szCs w:val="28"/>
+        </w:rPr>
+        <w:t>“</w:t>
+      </w:r>
+      <w:r>
+        <w:rPr>
+          <w:szCs w:val="28"/>
+        </w:rPr>
+        <w:t>сон</w:t>
+      </w:r>
+      <w:r>
+        <w:rPr>
+          <w:szCs w:val="28"/>
+        </w:rPr>
+        <w:t>”)</w:t>
+      </w:r>
+      <w:r>
+        <w:rPr>
+          <w:szCs w:val="28"/>
+        </w:rPr>
+        <w:t xml:space="preserve"> = </w:t>
+      </w:r>
+      <m:oMath>
+        <m:r>
+          <w:rPr>
+            <w:rFonts w:ascii="Cambria Math" w:hAnsi="Cambria Math"/>
+            <w:szCs w:val="28"/>
+            <w:lang w:val="en-US"/>
+          </w:rPr>
+          <m:t>min</m:t>
+        </m:r>
+        <m:d>
+          <m:dPr>
+            <m:begChr m:val="{"/>
+            <m:endChr m:val=""/>
+            <m:ctrlPr>
+              <w:rPr>
+                <w:rFonts w:ascii="Cambria Math" w:hAnsi="Cambria Math"/>
+                <w:i/>
+                <w:szCs w:val="28"/>
+              </w:rPr>
+            </m:ctrlPr>
+          </m:dPr>
+          <m:e>
+            <m:eqArr>
+              <m:eqArrPr>
+                <m:ctrlPr>
+                  <w:rPr>
+                    <w:rFonts w:ascii="Cambria Math" w:hAnsi="Cambria Math"/>
+                    <w:i/>
+                    <w:szCs w:val="28"/>
+                  </w:rPr>
+                </m:ctrlPr>
+              </m:eqArrPr>
+              <m:e>
+                <m:r>
+                  <w:rPr>
+                    <w:rFonts w:ascii="Cambria Math" w:hAnsi="Cambria Math"/>
+                    <w:szCs w:val="28"/>
+                    <w:lang w:val="en-US"/>
+                  </w:rPr>
+                  <m:t>L</m:t>
+                </m:r>
+                <m:r>
+                  <w:rPr>
+                    <w:rFonts w:ascii="Cambria Math" w:hAnsi="Cambria Math"/>
+                    <w:szCs w:val="28"/>
+                  </w:rPr>
+                  <m:t>("с", "сон")+1</m:t>
+                </m:r>
+              </m:e>
+              <m:e>
+                <m:r>
+                  <w:rPr>
+                    <w:rFonts w:ascii="Cambria Math" w:hAnsi="Cambria Math"/>
+                    <w:szCs w:val="28"/>
+                    <w:lang w:val="en-US"/>
+                  </w:rPr>
+                  <m:t>L</m:t>
+                </m:r>
+                <m:r>
+                  <w:rPr>
+                    <w:rFonts w:ascii="Cambria Math" w:hAnsi="Cambria Math"/>
+                    <w:szCs w:val="28"/>
+                  </w:rPr>
+                  <m:t>("са","со")+1</m:t>
+                </m:r>
+              </m:e>
+              <m:e>
+                <m:r>
+                  <w:rPr>
+                    <w:rFonts w:ascii="Cambria Math" w:hAnsi="Cambria Math"/>
+                    <w:szCs w:val="28"/>
+                    <w:lang w:val="en-US"/>
+                  </w:rPr>
+                  <m:t>L</m:t>
+                </m:r>
+                <m:r>
+                  <w:rPr>
+                    <w:rFonts w:ascii="Cambria Math" w:hAnsi="Cambria Math"/>
+                    <w:szCs w:val="28"/>
+                  </w:rPr>
+                  <m:t>("с","со")+1</m:t>
+                </m:r>
+              </m:e>
+            </m:eqArr>
+          </m:e>
+        </m:d>
+      </m:oMath>
+    </w:p>
+    <w:p>
+      <w:pPr>
+        <w:pStyle w:val="aa"/>
+        <w:rPr>
+          <w:szCs w:val="28"/>
+        </w:rPr>
+      </w:pPr>
+    </w:p>
+    <w:p>
+      <w:pPr>
+        <w:pStyle w:val="aa"/>
+        <w:numPr>
+          <w:ilvl w:val="3"/>
+          <w:numId w:val="1"/>
+        </w:numPr>
+        <w:ind w:left="0" w:firstLine="0"/>
+        <w:jc w:val="left"/>
+        <w:rPr>
+          <w:szCs w:val="28"/>
+        </w:rPr>
+      </w:pPr>
+      <w:r>
+        <w:rPr>
+          <w:szCs w:val="28"/>
+          <w:lang w:val="en-US"/>
+        </w:rPr>
+        <w:t>L</w:t>
+      </w:r>
+      <w:r>
+        <w:rPr>
+          <w:szCs w:val="28"/>
+        </w:rPr>
+        <w:t>(“</w:t>
+      </w:r>
+      <w:r>
+        <w:rPr>
+          <w:szCs w:val="28"/>
+        </w:rPr>
+        <w:t>сан</w:t>
+      </w:r>
+      <w:r>
+        <w:rPr>
+          <w:szCs w:val="28"/>
+        </w:rPr>
+        <w:t>”</w:t>
+      </w:r>
+      <w:r>
+        <w:rPr>
+          <w:szCs w:val="28"/>
+        </w:rPr>
+        <w:t xml:space="preserve">, </w:t>
+      </w:r>
+      <w:r>
+        <w:rPr>
+          <w:szCs w:val="28"/>
+        </w:rPr>
+        <w:t>“</w:t>
+      </w:r>
+      <w:r>
+        <w:rPr>
+          <w:szCs w:val="28"/>
+        </w:rPr>
+        <w:t>со</w:t>
+      </w:r>
+      <w:r>
+        <w:rPr>
+          <w:szCs w:val="28"/>
+        </w:rPr>
+        <w:t>”)</w:t>
+      </w:r>
+      <w:r>
+        <w:rPr>
+          <w:szCs w:val="28"/>
+        </w:rPr>
+        <w:t xml:space="preserve"> = </w:t>
+      </w:r>
+      <m:oMath>
+        <m:r>
+          <w:rPr>
+            <w:rFonts w:ascii="Cambria Math" w:hAnsi="Cambria Math"/>
+            <w:szCs w:val="28"/>
+            <w:lang w:val="en-US"/>
+          </w:rPr>
+          <m:t>min</m:t>
+        </m:r>
+        <m:d>
+          <m:dPr>
+            <m:begChr m:val="{"/>
+            <m:endChr m:val=""/>
+            <m:ctrlPr>
+              <w:rPr>
+                <w:rFonts w:ascii="Cambria Math" w:hAnsi="Cambria Math"/>
+                <w:i/>
+                <w:szCs w:val="28"/>
+              </w:rPr>
+            </m:ctrlPr>
+          </m:dPr>
+          <m:e>
+            <m:eqArr>
+              <m:eqArrPr>
+                <m:ctrlPr>
+                  <w:rPr>
+                    <w:rFonts w:ascii="Cambria Math" w:hAnsi="Cambria Math"/>
+                    <w:i/>
+                    <w:szCs w:val="28"/>
+                  </w:rPr>
+                </m:ctrlPr>
+              </m:eqArrPr>
+              <m:e>
+                <m:r>
+                  <w:rPr>
+                    <w:rFonts w:ascii="Cambria Math" w:hAnsi="Cambria Math"/>
+                    <w:szCs w:val="28"/>
+                    <w:lang w:val="en-US"/>
+                  </w:rPr>
+                  <m:t>L</m:t>
+                </m:r>
+                <m:r>
+                  <w:rPr>
+                    <w:rFonts w:ascii="Cambria Math" w:hAnsi="Cambria Math"/>
+                    <w:szCs w:val="28"/>
+                  </w:rPr>
+                  <m:t>("са", "со")+1</m:t>
+                </m:r>
+              </m:e>
+              <m:e>
+                <m:r>
+                  <w:rPr>
+                    <w:rFonts w:ascii="Cambria Math" w:hAnsi="Cambria Math"/>
+                    <w:szCs w:val="28"/>
+                    <w:lang w:val="en-US"/>
+                  </w:rPr>
+                  <m:t>L</m:t>
+                </m:r>
+                <m:r>
+                  <w:rPr>
+                    <w:rFonts w:ascii="Cambria Math" w:hAnsi="Cambria Math"/>
+                    <w:szCs w:val="28"/>
+                  </w:rPr>
+                  <m:t>("сан","с")+1</m:t>
+                </m:r>
+              </m:e>
+              <m:e>
+                <m:r>
+                  <w:rPr>
+                    <w:rFonts w:ascii="Cambria Math" w:hAnsi="Cambria Math"/>
+                    <w:szCs w:val="28"/>
+                    <w:lang w:val="en-US"/>
+                  </w:rPr>
+                  <m:t>L</m:t>
+                </m:r>
+                <m:r>
+                  <w:rPr>
+                    <w:rFonts w:ascii="Cambria Math" w:hAnsi="Cambria Math"/>
+                    <w:szCs w:val="28"/>
+                  </w:rPr>
+                  <m:t>("са","с")+1</m:t>
+                </m:r>
+              </m:e>
+            </m:eqArr>
+          </m:e>
+        </m:d>
+      </m:oMath>
+    </w:p>
+    <w:p>
+      <w:pPr>
+        <w:pStyle w:val="aa"/>
+        <w:rPr>
+          <w:szCs w:val="28"/>
+        </w:rPr>
+      </w:pPr>
+    </w:p>
+    <w:p>
+      <w:pPr>
+        <w:pStyle w:val="aa"/>
+        <w:numPr>
+          <w:ilvl w:val="3"/>
+          <w:numId w:val="1"/>
+        </w:numPr>
+        <w:ind w:left="0" w:firstLine="0"/>
+        <w:jc w:val="left"/>
+        <w:rPr>
+          <w:szCs w:val="28"/>
+        </w:rPr>
+      </w:pPr>
+      <w:r>
+        <w:rPr>
+          <w:szCs w:val="28"/>
+          <w:lang w:val="en-US"/>
+        </w:rPr>
+        <w:t>L</w:t>
+      </w:r>
+      <w:r>
+        <w:rPr>
+          <w:szCs w:val="28"/>
+        </w:rPr>
+        <w:t>(“</w:t>
+      </w:r>
+      <w:r>
+        <w:rPr>
+          <w:szCs w:val="28"/>
+        </w:rPr>
+        <w:t>сан</w:t>
+      </w:r>
+      <w:r>
+        <w:rPr>
+          <w:szCs w:val="28"/>
+        </w:rPr>
+        <w:t>”</w:t>
+      </w:r>
+      <w:r>
+        <w:rPr>
+          <w:szCs w:val="28"/>
+        </w:rPr>
+        <w:t xml:space="preserve">, </w:t>
+      </w:r>
+      <w:r>
+        <w:rPr>
+          <w:szCs w:val="28"/>
+        </w:rPr>
+        <w:t>“</w:t>
+      </w:r>
+      <w:r>
+        <w:rPr>
+          <w:szCs w:val="28"/>
+        </w:rPr>
+        <w:t>с</w:t>
+      </w:r>
+      <w:r>
+        <w:rPr>
+          <w:szCs w:val="28"/>
+        </w:rPr>
+        <w:t>”)</w:t>
+      </w:r>
+      <w:r>
+        <w:rPr>
+          <w:szCs w:val="28"/>
+        </w:rPr>
+        <w:t xml:space="preserve"> = </w:t>
+      </w:r>
+      <m:oMath>
+        <m:r>
+          <w:rPr>
+            <w:rFonts w:ascii="Cambria Math" w:hAnsi="Cambria Math"/>
+            <w:szCs w:val="28"/>
+            <w:lang w:val="en-US"/>
+          </w:rPr>
+          <m:t>min</m:t>
+        </m:r>
+        <m:d>
+          <m:dPr>
+            <m:begChr m:val="{"/>
+            <m:endChr m:val=""/>
+            <m:ctrlPr>
+              <w:rPr>
+                <w:rFonts w:ascii="Cambria Math" w:hAnsi="Cambria Math"/>
+                <w:i/>
+                <w:szCs w:val="28"/>
+              </w:rPr>
+            </m:ctrlPr>
+          </m:dPr>
+          <m:e>
+            <m:eqArr>
+              <m:eqArrPr>
+                <m:ctrlPr>
+                  <w:rPr>
+                    <w:rFonts w:ascii="Cambria Math" w:hAnsi="Cambria Math"/>
+                    <w:i/>
+                    <w:szCs w:val="28"/>
+                  </w:rPr>
+                </m:ctrlPr>
+              </m:eqArrPr>
+              <m:e>
+                <m:r>
+                  <w:rPr>
+                    <w:rFonts w:ascii="Cambria Math" w:hAnsi="Cambria Math"/>
+                    <w:szCs w:val="28"/>
+                    <w:lang w:val="en-US"/>
+                  </w:rPr>
+                  <m:t>L</m:t>
+                </m:r>
+                <m:r>
+                  <w:rPr>
+                    <w:rFonts w:ascii="Cambria Math" w:hAnsi="Cambria Math"/>
+                    <w:szCs w:val="28"/>
+                  </w:rPr>
+                  <m:t>("са", "с")+1</m:t>
+                </m:r>
+              </m:e>
+              <m:e>
+                <m:r>
+                  <w:rPr>
+                    <w:rFonts w:ascii="Cambria Math" w:hAnsi="Cambria Math"/>
+                    <w:szCs w:val="28"/>
+                    <w:lang w:val="en-US"/>
+                  </w:rPr>
+                  <m:t>L</m:t>
+                </m:r>
+                <m:r>
+                  <w:rPr>
+                    <w:rFonts w:ascii="Cambria Math" w:hAnsi="Cambria Math"/>
+                    <w:szCs w:val="28"/>
+                  </w:rPr>
+                  <m:t>("сан","")+1</m:t>
+                </m:r>
+              </m:e>
+              <m:e>
+                <m:r>
+                  <w:rPr>
+                    <w:rFonts w:ascii="Cambria Math" w:hAnsi="Cambria Math"/>
+                    <w:szCs w:val="28"/>
+                    <w:lang w:val="en-US"/>
+                  </w:rPr>
+                  <m:t>L</m:t>
+                </m:r>
+                <m:r>
+                  <w:rPr>
+                    <w:rFonts w:ascii="Cambria Math" w:hAnsi="Cambria Math"/>
+                    <w:szCs w:val="28"/>
+                  </w:rPr>
+                  <m:t>("са","")+1</m:t>
+                </m:r>
+              </m:e>
+            </m:eqArr>
+          </m:e>
+        </m:d>
+      </m:oMath>
+    </w:p>
+    <w:p>
+      <w:pPr>
+        <w:pStyle w:val="aa"/>
+        <w:ind w:left="708"/>
+        <w:jc w:val="left"/>
+        <w:rPr>
+          <w:szCs w:val="28"/>
+          <w:lang w:val="en-US"/>
+        </w:rPr>
+      </w:pPr>
+      <w:r>
+        <w:rPr>
+          <w:szCs w:val="28"/>
+          <w:lang w:val="en-US"/>
+        </w:rPr>
+        <w:t>L(“</w:t>
+      </w:r>
+      <w:r>
+        <w:rPr>
+          <w:szCs w:val="28"/>
+        </w:rPr>
+        <w:t>сан</w:t>
+      </w:r>
+      <w:r>
+        <w:rPr>
+          <w:szCs w:val="28"/>
+          <w:lang w:val="en-US"/>
+        </w:rPr>
+        <w:t>”, “”) = 3</w:t>
+      </w:r>
+    </w:p>
+    <w:p>
+      <w:pPr>
+        <w:pStyle w:val="aa"/>
+        <w:ind w:left="708"/>
+        <w:jc w:val="left"/>
+        <w:rPr>
+          <w:szCs w:val="28"/>
+          <w:lang w:val="en-US"/>
+        </w:rPr>
+      </w:pPr>
+      <w:r>
+        <w:rPr>
+          <w:szCs w:val="28"/>
+          <w:lang w:val="en-US"/>
+        </w:rPr>
+        <w:t>L(“</w:t>
+      </w:r>
+      <w:proofErr w:type="spellStart"/>
+      <w:r>
+        <w:rPr>
+          <w:szCs w:val="28"/>
+        </w:rPr>
+        <w:t>са</w:t>
+      </w:r>
+      <w:proofErr w:type="spellEnd"/>
+      <w:r>
+        <w:rPr>
+          <w:szCs w:val="28"/>
+          <w:lang w:val="en-US"/>
+        </w:rPr>
+        <w:t>”, “”) = 2</w:t>
+      </w:r>
+    </w:p>
+    <w:p>
+      <w:pPr>
+        <w:pStyle w:val="aa"/>
+        <w:numPr>
+          <w:ilvl w:val="3"/>
+          <w:numId w:val="1"/>
+        </w:numPr>
+        <w:ind w:left="0" w:firstLine="0"/>
+        <w:jc w:val="left"/>
+        <w:rPr>
+          <w:szCs w:val="28"/>
+        </w:rPr>
+      </w:pPr>
+      <w:r>
+        <w:rPr>
+          <w:szCs w:val="28"/>
+          <w:lang w:val="en-US"/>
+        </w:rPr>
+        <w:t>L</w:t>
+      </w:r>
+      <w:r>
+        <w:rPr>
+          <w:szCs w:val="28"/>
+        </w:rPr>
+        <w:t>(“</w:t>
+      </w:r>
+      <w:r>
+        <w:rPr>
+          <w:szCs w:val="28"/>
+        </w:rPr>
+        <w:t>с</w:t>
+      </w:r>
+      <w:r>
+        <w:rPr>
+          <w:szCs w:val="28"/>
+        </w:rPr>
+        <w:t>”</w:t>
+      </w:r>
+      <w:r>
+        <w:rPr>
+          <w:szCs w:val="28"/>
+        </w:rPr>
+        <w:t xml:space="preserve">, </w:t>
+      </w:r>
+      <w:r>
+        <w:rPr>
+          <w:szCs w:val="28"/>
+        </w:rPr>
+        <w:t>“</w:t>
+      </w:r>
+      <w:r>
+        <w:rPr>
+          <w:szCs w:val="28"/>
+        </w:rPr>
+        <w:t>сон</w:t>
+      </w:r>
+      <w:r>
+        <w:rPr>
+          <w:szCs w:val="28"/>
+        </w:rPr>
+        <w:t>”)</w:t>
+      </w:r>
+      <w:r>
+        <w:rPr>
+          <w:szCs w:val="28"/>
+        </w:rPr>
+        <w:t xml:space="preserve"> = </w:t>
+      </w:r>
+      <m:oMath>
+        <m:r>
+          <w:rPr>
+            <w:rFonts w:ascii="Cambria Math" w:hAnsi="Cambria Math"/>
+            <w:szCs w:val="28"/>
+            <w:lang w:val="en-US"/>
+          </w:rPr>
+          <m:t>min</m:t>
+        </m:r>
+        <m:d>
+          <m:dPr>
+            <m:begChr m:val="{"/>
+            <m:endChr m:val=""/>
+            <m:ctrlPr>
+              <w:rPr>
+                <w:rFonts w:ascii="Cambria Math" w:hAnsi="Cambria Math"/>
+                <w:i/>
+                <w:szCs w:val="28"/>
+              </w:rPr>
+            </m:ctrlPr>
+          </m:dPr>
+          <m:e>
+            <m:eqArr>
+              <m:eqArrPr>
+                <m:ctrlPr>
+                  <w:rPr>
+                    <w:rFonts w:ascii="Cambria Math" w:hAnsi="Cambria Math"/>
+                    <w:i/>
+                    <w:szCs w:val="28"/>
+                  </w:rPr>
+                </m:ctrlPr>
+              </m:eqArrPr>
+              <m:e>
+                <m:r>
+                  <w:rPr>
+                    <w:rFonts w:ascii="Cambria Math" w:hAnsi="Cambria Math"/>
+                    <w:szCs w:val="28"/>
+                    <w:lang w:val="en-US"/>
+                  </w:rPr>
+                  <m:t>L</m:t>
+                </m:r>
+                <m:r>
+                  <w:rPr>
+                    <w:rFonts w:ascii="Cambria Math" w:hAnsi="Cambria Math"/>
+                    <w:szCs w:val="28"/>
+                  </w:rPr>
+                  <m:t>("", "сон")+1</m:t>
+                </m:r>
+              </m:e>
+              <m:e>
+                <m:r>
+                  <w:rPr>
+                    <w:rFonts w:ascii="Cambria Math" w:hAnsi="Cambria Math"/>
+                    <w:szCs w:val="28"/>
+                    <w:lang w:val="en-US"/>
+                  </w:rPr>
+                  <m:t>L</m:t>
+                </m:r>
+                <m:r>
+                  <w:rPr>
+                    <w:rFonts w:ascii="Cambria Math" w:hAnsi="Cambria Math"/>
+                    <w:szCs w:val="28"/>
+                  </w:rPr>
+                  <m:t>("с","со")+1</m:t>
+                </m:r>
+              </m:e>
+              <m:e>
+                <m:r>
+                  <w:rPr>
+                    <w:rFonts w:ascii="Cambria Math" w:hAnsi="Cambria Math"/>
+                    <w:szCs w:val="28"/>
+                    <w:lang w:val="en-US"/>
+                  </w:rPr>
+                  <m:t>L</m:t>
+                </m:r>
+                <m:r>
+                  <w:rPr>
+                    <w:rFonts w:ascii="Cambria Math" w:hAnsi="Cambria Math"/>
+                    <w:szCs w:val="28"/>
+                  </w:rPr>
+                  <m:t>("","со")+1</m:t>
+                </m:r>
+              </m:e>
+            </m:eqArr>
+          </m:e>
+        </m:d>
+      </m:oMath>
+    </w:p>
+    <w:p>
+      <w:pPr>
+        <w:pStyle w:val="aa"/>
+        <w:ind w:left="708"/>
+        <w:jc w:val="left"/>
+        <w:rPr>
+          <w:szCs w:val="28"/>
+          <w:lang w:val="en-US"/>
+        </w:rPr>
+      </w:pPr>
+      <w:r>
+        <w:rPr>
+          <w:szCs w:val="28"/>
+          <w:lang w:val="en-US"/>
+        </w:rPr>
+        <w:t>L(“”, “</w:t>
+      </w:r>
+      <w:r>
+        <w:rPr>
+          <w:szCs w:val="28"/>
+        </w:rPr>
+        <w:t>сон</w:t>
+      </w:r>
+      <w:r>
+        <w:rPr>
+          <w:szCs w:val="28"/>
+          <w:lang w:val="en-US"/>
+        </w:rPr>
+        <w:t>”) = 3</w:t>
+      </w:r>
+    </w:p>
+    <w:p>
+      <w:pPr>
+        <w:pStyle w:val="aa"/>
+        <w:ind w:left="708"/>
+        <w:jc w:val="left"/>
+        <w:rPr>
+          <w:szCs w:val="28"/>
+          <w:lang w:val="en-US"/>
+        </w:rPr>
+      </w:pPr>
+      <w:r>
+        <w:rPr>
+          <w:szCs w:val="28"/>
+          <w:lang w:val="en-US"/>
+        </w:rPr>
+        <w:t>L(“”, “</w:t>
+      </w:r>
+      <w:r>
+        <w:rPr>
+          <w:szCs w:val="28"/>
+        </w:rPr>
+        <w:t>со</w:t>
+      </w:r>
+      <w:r>
+        <w:rPr>
+          <w:szCs w:val="28"/>
+          <w:lang w:val="en-US"/>
+        </w:rPr>
+        <w:t>”) = 2</w:t>
+      </w:r>
+    </w:p>
+    <w:p>
+      <w:pPr>
+        <w:pStyle w:val="aa"/>
+        <w:numPr>
+          <w:ilvl w:val="3"/>
+          <w:numId w:val="1"/>
+        </w:numPr>
+        <w:ind w:left="0" w:firstLine="0"/>
+        <w:jc w:val="left"/>
+        <w:rPr>
+          <w:szCs w:val="28"/>
+        </w:rPr>
+      </w:pPr>
+      <w:r>
+        <w:rPr>
+          <w:szCs w:val="28"/>
+          <w:lang w:val="en-US"/>
+        </w:rPr>
+        <w:t>L</w:t>
+      </w:r>
+      <w:r>
+        <w:rPr>
+          <w:szCs w:val="28"/>
+        </w:rPr>
+        <w:t>(“</w:t>
+      </w:r>
+      <w:proofErr w:type="spellStart"/>
+      <w:r>
+        <w:rPr>
+          <w:szCs w:val="28"/>
+        </w:rPr>
+        <w:t>са</w:t>
+      </w:r>
+      <w:proofErr w:type="spellEnd"/>
+      <w:r>
+        <w:rPr>
+          <w:szCs w:val="28"/>
+        </w:rPr>
+        <w:t>”</w:t>
+      </w:r>
+      <w:r>
+        <w:rPr>
+          <w:szCs w:val="28"/>
+        </w:rPr>
+        <w:t xml:space="preserve">, </w:t>
+      </w:r>
+      <w:r>
+        <w:rPr>
+          <w:szCs w:val="28"/>
+        </w:rPr>
+        <w:t>“</w:t>
+      </w:r>
+      <w:r>
+        <w:rPr>
+          <w:szCs w:val="28"/>
+        </w:rPr>
+        <w:t>со</w:t>
+      </w:r>
+      <w:r>
+        <w:rPr>
+          <w:szCs w:val="28"/>
+        </w:rPr>
+        <w:t>”)</w:t>
+      </w:r>
+      <w:r>
+        <w:rPr>
+          <w:szCs w:val="28"/>
+        </w:rPr>
+        <w:t xml:space="preserve"> = </w:t>
+      </w:r>
+      <m:oMath>
+        <m:r>
+          <w:rPr>
+            <w:rFonts w:ascii="Cambria Math" w:hAnsi="Cambria Math"/>
+            <w:szCs w:val="28"/>
+            <w:lang w:val="en-US"/>
+          </w:rPr>
+          <m:t>min</m:t>
+        </m:r>
+        <m:d>
+          <m:dPr>
+            <m:begChr m:val="{"/>
+            <m:endChr m:val=""/>
+            <m:ctrlPr>
+              <w:rPr>
+                <w:rFonts w:ascii="Cambria Math" w:hAnsi="Cambria Math"/>
+                <w:i/>
+                <w:szCs w:val="28"/>
+              </w:rPr>
+            </m:ctrlPr>
+          </m:dPr>
+          <m:e>
+            <m:eqArr>
+              <m:eqArrPr>
+                <m:ctrlPr>
+                  <w:rPr>
+                    <w:rFonts w:ascii="Cambria Math" w:hAnsi="Cambria Math"/>
+                    <w:i/>
+                    <w:szCs w:val="28"/>
+                  </w:rPr>
+                </m:ctrlPr>
+              </m:eqArrPr>
+              <m:e>
+                <m:r>
+                  <w:rPr>
+                    <w:rFonts w:ascii="Cambria Math" w:hAnsi="Cambria Math"/>
+                    <w:szCs w:val="28"/>
+                    <w:lang w:val="en-US"/>
+                  </w:rPr>
+                  <m:t>L</m:t>
+                </m:r>
+                <m:r>
+                  <w:rPr>
+                    <w:rFonts w:ascii="Cambria Math" w:hAnsi="Cambria Math"/>
+                    <w:szCs w:val="28"/>
+                  </w:rPr>
+                  <m:t>("с", "со")+1</m:t>
+                </m:r>
+              </m:e>
+              <m:e>
+                <m:r>
+                  <w:rPr>
+                    <w:rFonts w:ascii="Cambria Math" w:hAnsi="Cambria Math"/>
+                    <w:szCs w:val="28"/>
+                    <w:lang w:val="en-US"/>
+                  </w:rPr>
+                  <m:t>L</m:t>
+                </m:r>
+                <m:r>
+                  <w:rPr>
+                    <w:rFonts w:ascii="Cambria Math" w:hAnsi="Cambria Math"/>
+                    <w:szCs w:val="28"/>
+                  </w:rPr>
+                  <m:t>("са","с")+1</m:t>
+                </m:r>
+              </m:e>
+              <m:e>
+                <m:r>
+                  <w:rPr>
+                    <w:rFonts w:ascii="Cambria Math" w:hAnsi="Cambria Math"/>
+                    <w:szCs w:val="28"/>
+                    <w:lang w:val="en-US"/>
+                  </w:rPr>
+                  <m:t>L</m:t>
+                </m:r>
+                <m:r>
+                  <w:rPr>
+                    <w:rFonts w:ascii="Cambria Math" w:hAnsi="Cambria Math"/>
+                    <w:szCs w:val="28"/>
+                  </w:rPr>
+                  <m:t>("с","с")+1</m:t>
+                </m:r>
+              </m:e>
+            </m:eqArr>
+          </m:e>
+        </m:d>
+      </m:oMath>
+    </w:p>
+    <w:p>
+      <w:pPr>
+        <w:pStyle w:val="aa"/>
+        <w:ind w:left="708"/>
+        <w:jc w:val="left"/>
+        <w:rPr>
+          <w:szCs w:val="28"/>
+          <w:lang w:val="en-US"/>
+        </w:rPr>
+      </w:pPr>
+      <w:r>
+        <w:rPr>
+          <w:szCs w:val="28"/>
+          <w:lang w:val="en-US"/>
+        </w:rPr>
+        <w:t>L(“</w:t>
+      </w:r>
+      <w:r>
+        <w:rPr>
+          <w:szCs w:val="28"/>
+        </w:rPr>
+        <w:t>с</w:t>
+      </w:r>
+      <w:r>
+        <w:rPr>
+          <w:szCs w:val="28"/>
+          <w:lang w:val="en-US"/>
+        </w:rPr>
+        <w:t>”, “</w:t>
+      </w:r>
+      <w:r>
+        <w:rPr>
+          <w:szCs w:val="28"/>
+        </w:rPr>
+        <w:t>с</w:t>
+      </w:r>
+      <w:r>
+        <w:rPr>
+          <w:szCs w:val="28"/>
+          <w:lang w:val="en-US"/>
+        </w:rPr>
+        <w:t>”) = 0</w:t>
+      </w:r>
+    </w:p>
+    <w:p>
+      <w:pPr>
+        <w:pStyle w:val="aa"/>
+        <w:numPr>
+          <w:ilvl w:val="3"/>
+          <w:numId w:val="1"/>
+        </w:numPr>
+        <w:ind w:left="0" w:firstLine="0"/>
+        <w:jc w:val="left"/>
+        <w:rPr>
+          <w:szCs w:val="28"/>
+        </w:rPr>
+      </w:pPr>
+      <w:r>
+        <w:rPr>
+          <w:szCs w:val="28"/>
+          <w:lang w:val="en-US"/>
+        </w:rPr>
+        <w:t>L</w:t>
+      </w:r>
+      <w:r>
+        <w:rPr>
+          <w:szCs w:val="28"/>
+        </w:rPr>
+        <w:t>(“</w:t>
+      </w:r>
+      <w:r>
+        <w:rPr>
+          <w:szCs w:val="28"/>
+        </w:rPr>
+        <w:t>с</w:t>
+      </w:r>
+      <w:r>
+        <w:rPr>
+          <w:szCs w:val="28"/>
+        </w:rPr>
+        <w:t>”</w:t>
+      </w:r>
+      <w:r>
+        <w:rPr>
+          <w:szCs w:val="28"/>
+        </w:rPr>
+        <w:t xml:space="preserve">, </w:t>
+      </w:r>
+      <w:r>
+        <w:rPr>
+          <w:szCs w:val="28"/>
+        </w:rPr>
+        <w:t>“</w:t>
+      </w:r>
+      <w:r>
+        <w:rPr>
+          <w:szCs w:val="28"/>
+        </w:rPr>
+        <w:t>со</w:t>
+      </w:r>
+      <w:r>
+        <w:rPr>
+          <w:szCs w:val="28"/>
+        </w:rPr>
+        <w:t>”)</w:t>
+      </w:r>
+      <w:r>
+        <w:rPr>
+          <w:szCs w:val="28"/>
+        </w:rPr>
+        <w:t xml:space="preserve"> = </w:t>
+      </w:r>
+      <m:oMath>
+        <m:r>
+          <w:rPr>
+            <w:rFonts w:ascii="Cambria Math" w:hAnsi="Cambria Math"/>
+            <w:szCs w:val="28"/>
+            <w:lang w:val="en-US"/>
+          </w:rPr>
+          <m:t>min</m:t>
+        </m:r>
+        <m:d>
+          <m:dPr>
+            <m:begChr m:val="{"/>
+            <m:endChr m:val=""/>
+            <m:ctrlPr>
+              <w:rPr>
+                <w:rFonts w:ascii="Cambria Math" w:hAnsi="Cambria Math"/>
+                <w:i/>
+                <w:szCs w:val="28"/>
+              </w:rPr>
+            </m:ctrlPr>
+          </m:dPr>
+          <m:e>
+            <m:eqArr>
+              <m:eqArrPr>
+                <m:ctrlPr>
+                  <w:rPr>
+                    <w:rFonts w:ascii="Cambria Math" w:hAnsi="Cambria Math"/>
+                    <w:i/>
+                    <w:szCs w:val="28"/>
+                  </w:rPr>
+                </m:ctrlPr>
+              </m:eqArrPr>
+              <m:e>
+                <m:r>
+                  <w:rPr>
+                    <w:rFonts w:ascii="Cambria Math" w:hAnsi="Cambria Math"/>
+                    <w:szCs w:val="28"/>
+                    <w:lang w:val="en-US"/>
+                  </w:rPr>
+                  <m:t>L</m:t>
+                </m:r>
+                <m:r>
+                  <w:rPr>
+                    <w:rFonts w:ascii="Cambria Math" w:hAnsi="Cambria Math"/>
+                    <w:szCs w:val="28"/>
+                  </w:rPr>
+                  <m:t>("", "со")+1</m:t>
+                </m:r>
+              </m:e>
+              <m:e>
+                <m:r>
+                  <w:rPr>
+                    <w:rFonts w:ascii="Cambria Math" w:hAnsi="Cambria Math"/>
+                    <w:szCs w:val="28"/>
+                    <w:lang w:val="en-US"/>
+                  </w:rPr>
+                  <m:t>L</m:t>
+                </m:r>
+                <m:r>
+                  <w:rPr>
+                    <w:rFonts w:ascii="Cambria Math" w:hAnsi="Cambria Math"/>
+                    <w:szCs w:val="28"/>
+                  </w:rPr>
+                  <m:t>("с","с")+1</m:t>
+                </m:r>
+              </m:e>
+              <m:e>
+                <m:r>
+                  <w:rPr>
+                    <w:rFonts w:ascii="Cambria Math" w:hAnsi="Cambria Math"/>
+                    <w:szCs w:val="28"/>
+                    <w:lang w:val="en-US"/>
+                  </w:rPr>
+                  <m:t>L</m:t>
+                </m:r>
+                <m:r>
+                  <w:rPr>
+                    <w:rFonts w:ascii="Cambria Math" w:hAnsi="Cambria Math"/>
+                    <w:szCs w:val="28"/>
+                  </w:rPr>
+                  <m:t>("","с")+1</m:t>
+                </m:r>
+              </m:e>
+            </m:eqArr>
+          </m:e>
+        </m:d>
+      </m:oMath>
+    </w:p>
+    <w:p>
+      <w:pPr>
+        <w:pStyle w:val="aa"/>
+        <w:ind w:left="708"/>
+        <w:jc w:val="left"/>
+        <w:rPr>
+          <w:szCs w:val="28"/>
+          <w:lang w:val="en-US"/>
+        </w:rPr>
+      </w:pPr>
+      <w:r>
+        <w:rPr>
+          <w:szCs w:val="28"/>
+          <w:lang w:val="en-US"/>
+        </w:rPr>
+        <w:t>L(“”, “</w:t>
+      </w:r>
+      <w:r>
+        <w:rPr>
+          <w:szCs w:val="28"/>
+        </w:rPr>
+        <w:t>со</w:t>
+      </w:r>
+      <w:r>
+        <w:rPr>
+          <w:szCs w:val="28"/>
+          <w:lang w:val="en-US"/>
+        </w:rPr>
+        <w:t>”) = 2</w:t>
+      </w:r>
+    </w:p>
+    <w:p>
+      <w:pPr>
+        <w:pStyle w:val="aa"/>
+        <w:ind w:left="708"/>
+        <w:jc w:val="left"/>
+        <w:rPr>
+          <w:szCs w:val="28"/>
+          <w:lang w:val="en-US"/>
+        </w:rPr>
+      </w:pPr>
+      <w:r>
+        <w:rPr>
+          <w:szCs w:val="28"/>
+          <w:lang w:val="en-US"/>
+        </w:rPr>
+        <w:t>L(“</w:t>
+      </w:r>
+      <w:r>
+        <w:rPr>
+          <w:szCs w:val="28"/>
+        </w:rPr>
+        <w:t>с</w:t>
+      </w:r>
+      <w:r>
+        <w:rPr>
+          <w:szCs w:val="28"/>
+          <w:lang w:val="en-US"/>
+        </w:rPr>
+        <w:t>”, “</w:t>
+      </w:r>
+      <w:r>
+        <w:rPr>
+          <w:szCs w:val="28"/>
+        </w:rPr>
+        <w:t>с</w:t>
+      </w:r>
+      <w:r>
+        <w:rPr>
+          <w:szCs w:val="28"/>
+          <w:lang w:val="en-US"/>
+        </w:rPr>
+        <w:t>”) = 0</w:t>
+      </w:r>
+    </w:p>
+    <w:p>
+      <w:pPr>
+        <w:pStyle w:val="aa"/>
+        <w:ind w:left="708"/>
+        <w:jc w:val="left"/>
+        <w:rPr>
+          <w:szCs w:val="28"/>
+          <w:lang w:val="en-US"/>
+        </w:rPr>
+      </w:pPr>
+      <w:r>
+        <w:rPr>
+          <w:szCs w:val="28"/>
+          <w:lang w:val="en-US"/>
+        </w:rPr>
+        <w:t>L(“”, “</w:t>
+      </w:r>
+      <w:r>
+        <w:rPr>
+          <w:szCs w:val="28"/>
+        </w:rPr>
+        <w:t>с</w:t>
+      </w:r>
+      <w:r>
+        <w:rPr>
+          <w:szCs w:val="28"/>
+          <w:lang w:val="en-US"/>
+        </w:rPr>
+        <w:t>”) = 1</w:t>
+      </w:r>
+    </w:p>
+    <w:p>
+      <w:pPr>
+        <w:pStyle w:val="aa"/>
+        <w:numPr>
+          <w:ilvl w:val="3"/>
+          <w:numId w:val="1"/>
+        </w:numPr>
+        <w:ind w:left="0" w:firstLine="0"/>
+        <w:jc w:val="left"/>
+        <w:rPr>
+          <w:szCs w:val="28"/>
+        </w:rPr>
+      </w:pPr>
+      <w:r>
+        <w:rPr>
+          <w:szCs w:val="28"/>
+          <w:lang w:val="en-US"/>
+        </w:rPr>
+        <w:lastRenderedPageBreak/>
+        <w:t>L</w:t>
+      </w:r>
+      <w:r>
+        <w:rPr>
+          <w:szCs w:val="28"/>
+        </w:rPr>
+        <w:t>(“</w:t>
+      </w:r>
+      <w:proofErr w:type="spellStart"/>
+      <w:r>
+        <w:rPr>
+          <w:szCs w:val="28"/>
+        </w:rPr>
+        <w:t>са</w:t>
+      </w:r>
+      <w:proofErr w:type="spellEnd"/>
+      <w:r>
+        <w:rPr>
+          <w:szCs w:val="28"/>
+        </w:rPr>
+        <w:t>”</w:t>
+      </w:r>
+      <w:r>
+        <w:rPr>
+          <w:szCs w:val="28"/>
+        </w:rPr>
+        <w:t xml:space="preserve">, </w:t>
+      </w:r>
+      <w:r>
+        <w:rPr>
+          <w:szCs w:val="28"/>
+        </w:rPr>
+        <w:t>“</w:t>
+      </w:r>
+      <w:r>
+        <w:rPr>
+          <w:szCs w:val="28"/>
+        </w:rPr>
+        <w:t>с</w:t>
+      </w:r>
+      <w:r>
+        <w:rPr>
+          <w:szCs w:val="28"/>
+        </w:rPr>
+        <w:t>”)</w:t>
+      </w:r>
+      <w:r>
+        <w:rPr>
+          <w:szCs w:val="28"/>
+        </w:rPr>
+        <w:t xml:space="preserve"> = </w:t>
+      </w:r>
+      <m:oMath>
+        <m:r>
+          <w:rPr>
+            <w:rFonts w:ascii="Cambria Math" w:hAnsi="Cambria Math"/>
+            <w:szCs w:val="28"/>
+            <w:lang w:val="en-US"/>
+          </w:rPr>
+          <m:t>min</m:t>
+        </m:r>
+        <m:d>
+          <m:dPr>
+            <m:begChr m:val="{"/>
+            <m:endChr m:val=""/>
+            <m:ctrlPr>
+              <w:rPr>
+                <w:rFonts w:ascii="Cambria Math" w:hAnsi="Cambria Math"/>
+                <w:i/>
+                <w:szCs w:val="28"/>
+              </w:rPr>
+            </m:ctrlPr>
+          </m:dPr>
+          <m:e>
+            <m:eqArr>
+              <m:eqArrPr>
+                <m:ctrlPr>
+                  <w:rPr>
+                    <w:rFonts w:ascii="Cambria Math" w:hAnsi="Cambria Math"/>
+                    <w:i/>
+                    <w:szCs w:val="28"/>
+                  </w:rPr>
+                </m:ctrlPr>
+              </m:eqArrPr>
+              <m:e>
+                <m:r>
+                  <w:rPr>
+                    <w:rFonts w:ascii="Cambria Math" w:hAnsi="Cambria Math"/>
+                    <w:szCs w:val="28"/>
+                    <w:lang w:val="en-US"/>
+                  </w:rPr>
+                  <m:t>L</m:t>
+                </m:r>
+                <m:r>
+                  <w:rPr>
+                    <w:rFonts w:ascii="Cambria Math" w:hAnsi="Cambria Math"/>
+                    <w:szCs w:val="28"/>
+                  </w:rPr>
+                  <m:t>("с", "с")+1</m:t>
+                </m:r>
+              </m:e>
+              <m:e>
+                <m:r>
+                  <w:rPr>
+                    <w:rFonts w:ascii="Cambria Math" w:hAnsi="Cambria Math"/>
+                    <w:szCs w:val="28"/>
+                    <w:lang w:val="en-US"/>
+                  </w:rPr>
+                  <m:t>L</m:t>
+                </m:r>
+                <m:r>
+                  <w:rPr>
+                    <w:rFonts w:ascii="Cambria Math" w:hAnsi="Cambria Math"/>
+                    <w:szCs w:val="28"/>
+                  </w:rPr>
+                  <m:t>("са","")+1</m:t>
+                </m:r>
+              </m:e>
+              <m:e>
+                <m:r>
+                  <w:rPr>
+                    <w:rFonts w:ascii="Cambria Math" w:hAnsi="Cambria Math"/>
+                    <w:szCs w:val="28"/>
+                    <w:lang w:val="en-US"/>
+                  </w:rPr>
+                  <m:t>L</m:t>
+                </m:r>
+                <m:r>
+                  <w:rPr>
+                    <w:rFonts w:ascii="Cambria Math" w:hAnsi="Cambria Math"/>
+                    <w:szCs w:val="28"/>
+                  </w:rPr>
+                  <m:t>("с","")+1</m:t>
+                </m:r>
+              </m:e>
+            </m:eqArr>
+          </m:e>
+        </m:d>
+      </m:oMath>
+    </w:p>
+    <w:p>
+      <w:pPr>
+        <w:pStyle w:val="aa"/>
+        <w:ind w:left="708"/>
+        <w:jc w:val="left"/>
+        <w:rPr>
+          <w:szCs w:val="28"/>
+          <w:lang w:val="en-US"/>
+        </w:rPr>
+      </w:pPr>
+      <w:r>
+        <w:rPr>
+          <w:szCs w:val="28"/>
+          <w:lang w:val="en-US"/>
+        </w:rPr>
+        <w:t>L(“</w:t>
+      </w:r>
+      <w:r>
+        <w:rPr>
+          <w:szCs w:val="28"/>
+        </w:rPr>
+        <w:t>с</w:t>
+      </w:r>
+      <w:r>
+        <w:rPr>
+          <w:szCs w:val="28"/>
+          <w:lang w:val="en-US"/>
+        </w:rPr>
+        <w:t>”, “</w:t>
+      </w:r>
+      <w:r>
+        <w:rPr>
+          <w:szCs w:val="28"/>
+        </w:rPr>
+        <w:t>с</w:t>
+      </w:r>
+      <w:r>
+        <w:rPr>
+          <w:szCs w:val="28"/>
+          <w:lang w:val="en-US"/>
+        </w:rPr>
+        <w:t>”) = 0</w:t>
+      </w:r>
+    </w:p>
+    <w:p>
+      <w:pPr>
+        <w:pStyle w:val="aa"/>
+        <w:ind w:left="708"/>
+        <w:jc w:val="left"/>
+        <w:rPr>
+          <w:szCs w:val="28"/>
+          <w:lang w:val="en-US"/>
+        </w:rPr>
+      </w:pPr>
+      <w:r>
+        <w:rPr>
+          <w:szCs w:val="28"/>
+          <w:lang w:val="en-US"/>
+        </w:rPr>
+        <w:t>L(“</w:t>
+      </w:r>
+      <w:proofErr w:type="spellStart"/>
+      <w:r>
+        <w:rPr>
+          <w:szCs w:val="28"/>
+        </w:rPr>
+        <w:t>са</w:t>
+      </w:r>
+      <w:proofErr w:type="spellEnd"/>
+      <w:r>
+        <w:rPr>
+          <w:szCs w:val="28"/>
+          <w:lang w:val="en-US"/>
+        </w:rPr>
+        <w:t>”, “”) = 2</w:t>
+      </w:r>
+    </w:p>
+    <w:p>
+      <w:pPr>
+        <w:pStyle w:val="aa"/>
+        <w:ind w:left="708"/>
+        <w:jc w:val="left"/>
+        <w:rPr>
+          <w:szCs w:val="28"/>
+          <w:lang w:val="en-US"/>
+        </w:rPr>
+      </w:pPr>
+      <w:r>
+        <w:rPr>
+          <w:szCs w:val="28"/>
+          <w:lang w:val="en-US"/>
+        </w:rPr>
+        <w:t>L(“</w:t>
+      </w:r>
+      <w:r>
+        <w:rPr>
+          <w:szCs w:val="28"/>
+        </w:rPr>
+        <w:t>с</w:t>
+      </w:r>
+      <w:r>
+        <w:rPr>
+          <w:szCs w:val="28"/>
+          <w:lang w:val="en-US"/>
+        </w:rPr>
+        <w:t>”, “”) = 1</w:t>
+      </w:r>
+    </w:p>
+    <w:p>
+      <w:pPr>
+        <w:pStyle w:val="aa"/>
+        <w:ind w:left="708"/>
+        <w:jc w:val="left"/>
+        <w:rPr>
+          <w:szCs w:val="28"/>
+          <w:lang w:val="en-US"/>
+        </w:rPr>
+      </w:pPr>
+    </w:p>
+    <w:p>
+      <w:pPr>
+        <w:pStyle w:val="aa"/>
+        <w:numPr>
+          <w:ilvl w:val="3"/>
+          <w:numId w:val="1"/>
+        </w:numPr>
+        <w:ind w:left="0" w:firstLine="0"/>
+        <w:jc w:val="left"/>
+        <w:rPr>
+          <w:szCs w:val="28"/>
+        </w:rPr>
+      </w:pPr>
+      <w:r>
+        <w:rPr>
+          <w:szCs w:val="28"/>
+          <w:lang w:val="en-US"/>
+        </w:rPr>
+        <w:t>L(“</w:t>
+      </w:r>
+      <w:proofErr w:type="spellStart"/>
+      <w:r>
+        <w:rPr>
+          <w:szCs w:val="28"/>
+        </w:rPr>
+        <w:t>са</w:t>
+      </w:r>
+      <w:proofErr w:type="spellEnd"/>
+      <w:r>
+        <w:rPr>
+          <w:szCs w:val="28"/>
+          <w:lang w:val="en-US"/>
+        </w:rPr>
+        <w:t>”, “</w:t>
+      </w:r>
+      <w:r>
+        <w:rPr>
+          <w:szCs w:val="28"/>
+        </w:rPr>
+        <w:t>с</w:t>
+      </w:r>
+      <w:r>
+        <w:rPr>
+          <w:szCs w:val="28"/>
+          <w:lang w:val="en-US"/>
+        </w:rPr>
+        <w:t>”) = min(</w:t>
+      </w:r>
+      <w:r>
+        <w:rPr>
+          <w:szCs w:val="28"/>
+        </w:rPr>
+        <w:t>1</w:t>
+      </w:r>
+      <w:r>
+        <w:rPr>
+          <w:szCs w:val="28"/>
+          <w:lang w:val="en-US"/>
+        </w:rPr>
+        <w:t xml:space="preserve">, </w:t>
+      </w:r>
+      <w:r>
+        <w:rPr>
+          <w:szCs w:val="28"/>
+        </w:rPr>
+        <w:t>3</w:t>
+      </w:r>
+      <w:r>
+        <w:rPr>
+          <w:szCs w:val="28"/>
+          <w:lang w:val="en-US"/>
+        </w:rPr>
+        <w:t xml:space="preserve">, </w:t>
+      </w:r>
+      <w:r>
+        <w:rPr>
+          <w:szCs w:val="28"/>
+        </w:rPr>
+        <w:t>2</w:t>
+      </w:r>
+      <w:r>
+        <w:rPr>
+          <w:szCs w:val="28"/>
+          <w:lang w:val="en-US"/>
+        </w:rPr>
+        <w:t>)</w:t>
+      </w:r>
+      <w:r>
+        <w:rPr>
+          <w:szCs w:val="28"/>
+        </w:rPr>
+        <w:t xml:space="preserve"> = 1</w:t>
+      </w:r>
+    </w:p>
+    <w:p>
+      <w:pPr>
+        <w:pStyle w:val="aa"/>
+        <w:numPr>
+          <w:ilvl w:val="3"/>
+          <w:numId w:val="1"/>
+        </w:numPr>
+        <w:ind w:left="0" w:firstLine="0"/>
+        <w:jc w:val="left"/>
+        <w:rPr>
+          <w:szCs w:val="28"/>
+        </w:rPr>
+      </w:pPr>
+      <w:r>
+        <w:rPr>
+          <w:szCs w:val="28"/>
+          <w:lang w:val="en-US"/>
+        </w:rPr>
+        <w:t>L(“</w:t>
+      </w:r>
+      <w:r>
+        <w:rPr>
+          <w:szCs w:val="28"/>
+        </w:rPr>
+        <w:t>с</w:t>
+      </w:r>
+      <w:r>
+        <w:rPr>
+          <w:szCs w:val="28"/>
+          <w:lang w:val="en-US"/>
+        </w:rPr>
+        <w:t>”, “</w:t>
+      </w:r>
+      <w:r>
+        <w:rPr>
+          <w:szCs w:val="28"/>
+        </w:rPr>
+        <w:t>со</w:t>
+      </w:r>
+      <w:r>
+        <w:rPr>
+          <w:szCs w:val="28"/>
+          <w:lang w:val="en-US"/>
+        </w:rPr>
+        <w:t>”) = min(</w:t>
+      </w:r>
+      <w:r>
+        <w:rPr>
+          <w:szCs w:val="28"/>
+        </w:rPr>
+        <w:t>3</w:t>
+      </w:r>
+      <w:r>
+        <w:rPr>
+          <w:szCs w:val="28"/>
+          <w:lang w:val="en-US"/>
+        </w:rPr>
+        <w:t xml:space="preserve">, </w:t>
+      </w:r>
+      <w:r>
+        <w:rPr>
+          <w:szCs w:val="28"/>
+        </w:rPr>
+        <w:t>1</w:t>
+      </w:r>
+      <w:r>
+        <w:rPr>
+          <w:szCs w:val="28"/>
+          <w:lang w:val="en-US"/>
+        </w:rPr>
+        <w:t xml:space="preserve">, </w:t>
+      </w:r>
+      <w:r>
+        <w:rPr>
+          <w:szCs w:val="28"/>
+        </w:rPr>
+        <w:t>2</w:t>
+      </w:r>
+      <w:r>
+        <w:rPr>
+          <w:szCs w:val="28"/>
+          <w:lang w:val="en-US"/>
+        </w:rPr>
+        <w:t>)</w:t>
+      </w:r>
+      <w:r>
+        <w:rPr>
+          <w:szCs w:val="28"/>
+        </w:rPr>
+        <w:t xml:space="preserve"> = 1</w:t>
+      </w:r>
+    </w:p>
+    <w:p>
+      <w:pPr>
+        <w:pStyle w:val="aa"/>
+        <w:numPr>
+          <w:ilvl w:val="3"/>
+          <w:numId w:val="1"/>
+        </w:numPr>
+        <w:ind w:left="0" w:firstLine="0"/>
+        <w:jc w:val="left"/>
+        <w:rPr>
+          <w:szCs w:val="28"/>
+        </w:rPr>
+      </w:pPr>
+      <w:r>
+        <w:rPr>
+          <w:szCs w:val="28"/>
+          <w:lang w:val="en-US"/>
+        </w:rPr>
+        <w:t>L(“</w:t>
+      </w:r>
+      <w:proofErr w:type="spellStart"/>
+      <w:r>
+        <w:rPr>
+          <w:szCs w:val="28"/>
+        </w:rPr>
+        <w:t>са</w:t>
+      </w:r>
+      <w:proofErr w:type="spellEnd"/>
+      <w:r>
+        <w:rPr>
+          <w:szCs w:val="28"/>
+          <w:lang w:val="en-US"/>
+        </w:rPr>
+        <w:t>”, “</w:t>
+      </w:r>
+      <w:r>
+        <w:rPr>
+          <w:szCs w:val="28"/>
+        </w:rPr>
+        <w:t>со</w:t>
+      </w:r>
+      <w:r>
+        <w:rPr>
+          <w:szCs w:val="28"/>
+          <w:lang w:val="en-US"/>
+        </w:rPr>
+        <w:t>”) = min(</w:t>
+      </w:r>
+      <w:r>
+        <w:rPr>
+          <w:szCs w:val="28"/>
+        </w:rPr>
+        <w:t>2</w:t>
+      </w:r>
+      <w:r>
+        <w:rPr>
+          <w:szCs w:val="28"/>
+          <w:lang w:val="en-US"/>
+        </w:rPr>
+        <w:t xml:space="preserve">, </w:t>
+      </w:r>
+      <w:r>
+        <w:rPr>
+          <w:szCs w:val="28"/>
+        </w:rPr>
+        <w:t>2</w:t>
+      </w:r>
+      <w:r>
+        <w:rPr>
+          <w:szCs w:val="28"/>
+          <w:lang w:val="en-US"/>
+        </w:rPr>
+        <w:t xml:space="preserve">, </w:t>
+      </w:r>
+      <w:r>
+        <w:rPr>
+          <w:szCs w:val="28"/>
+        </w:rPr>
+        <w:t>1</w:t>
+      </w:r>
+      <w:r>
+        <w:rPr>
+          <w:szCs w:val="28"/>
+          <w:lang w:val="en-US"/>
+        </w:rPr>
+        <w:t>)</w:t>
+      </w:r>
+      <w:r>
+        <w:rPr>
+          <w:szCs w:val="28"/>
+        </w:rPr>
+        <w:t xml:space="preserve"> = 1</w:t>
+      </w:r>
+    </w:p>
+    <w:p>
+      <w:pPr>
+        <w:pStyle w:val="aa"/>
+        <w:numPr>
+          <w:ilvl w:val="3"/>
+          <w:numId w:val="1"/>
+        </w:numPr>
+        <w:ind w:left="0" w:firstLine="0"/>
+        <w:jc w:val="left"/>
+        <w:rPr>
+          <w:szCs w:val="28"/>
+        </w:rPr>
+      </w:pPr>
+      <w:r>
+        <w:rPr>
+          <w:szCs w:val="28"/>
+          <w:lang w:val="en-US"/>
+        </w:rPr>
+        <w:t>L(“</w:t>
+      </w:r>
+      <w:r>
+        <w:rPr>
+          <w:szCs w:val="28"/>
+        </w:rPr>
+        <w:t>с</w:t>
+      </w:r>
+      <w:r>
+        <w:rPr>
+          <w:szCs w:val="28"/>
+          <w:lang w:val="en-US"/>
+        </w:rPr>
+        <w:t>”, “</w:t>
+      </w:r>
+      <w:r>
+        <w:rPr>
+          <w:szCs w:val="28"/>
+        </w:rPr>
+        <w:t>сон</w:t>
+      </w:r>
+      <w:r>
+        <w:rPr>
+          <w:szCs w:val="28"/>
+          <w:lang w:val="en-US"/>
+        </w:rPr>
+        <w:t>”) = min(</w:t>
+      </w:r>
+      <w:r>
+        <w:rPr>
+          <w:szCs w:val="28"/>
+        </w:rPr>
+        <w:t>4</w:t>
+      </w:r>
+      <w:r>
+        <w:rPr>
+          <w:szCs w:val="28"/>
+          <w:lang w:val="en-US"/>
+        </w:rPr>
+        <w:t xml:space="preserve">, </w:t>
+      </w:r>
+      <w:r>
+        <w:rPr>
+          <w:szCs w:val="28"/>
+        </w:rPr>
+        <w:t>2</w:t>
+      </w:r>
+      <w:r>
+        <w:rPr>
+          <w:szCs w:val="28"/>
+          <w:lang w:val="en-US"/>
+        </w:rPr>
+        <w:t xml:space="preserve">, </w:t>
+      </w:r>
+      <w:r>
+        <w:rPr>
+          <w:szCs w:val="28"/>
+        </w:rPr>
+        <w:t>3</w:t>
+      </w:r>
+      <w:r>
+        <w:rPr>
+          <w:szCs w:val="28"/>
+          <w:lang w:val="en-US"/>
+        </w:rPr>
+        <w:t>)</w:t>
+      </w:r>
+      <w:r>
+        <w:rPr>
+          <w:szCs w:val="28"/>
+        </w:rPr>
+        <w:t xml:space="preserve"> = 2</w:t>
+      </w:r>
+    </w:p>
+    <w:p>
+      <w:pPr>
+        <w:pStyle w:val="aa"/>
+        <w:numPr>
+          <w:ilvl w:val="3"/>
+          <w:numId w:val="1"/>
+        </w:numPr>
+        <w:ind w:left="0" w:firstLine="0"/>
+        <w:jc w:val="left"/>
+        <w:rPr>
+          <w:szCs w:val="28"/>
+        </w:rPr>
+      </w:pPr>
+      <w:r>
+        <w:rPr>
+          <w:szCs w:val="28"/>
+          <w:lang w:val="en-US"/>
+        </w:rPr>
+        <w:t>L(“</w:t>
+      </w:r>
+      <w:r>
+        <w:rPr>
+          <w:szCs w:val="28"/>
+        </w:rPr>
+        <w:t>сан</w:t>
+      </w:r>
+      <w:r>
+        <w:rPr>
+          <w:szCs w:val="28"/>
+          <w:lang w:val="en-US"/>
+        </w:rPr>
+        <w:t>”, “</w:t>
+      </w:r>
+      <w:r>
+        <w:rPr>
+          <w:szCs w:val="28"/>
+        </w:rPr>
+        <w:t>с</w:t>
+      </w:r>
+      <w:r>
+        <w:rPr>
+          <w:szCs w:val="28"/>
+          <w:lang w:val="en-US"/>
+        </w:rPr>
+        <w:t>”) = min(</w:t>
+      </w:r>
+      <w:r>
+        <w:rPr>
+          <w:szCs w:val="28"/>
+        </w:rPr>
+        <w:t>2</w:t>
+      </w:r>
+      <w:r>
+        <w:rPr>
+          <w:szCs w:val="28"/>
+          <w:lang w:val="en-US"/>
+        </w:rPr>
+        <w:t xml:space="preserve">, </w:t>
+      </w:r>
+      <w:r>
+        <w:rPr>
+          <w:szCs w:val="28"/>
+        </w:rPr>
+        <w:t>4</w:t>
+      </w:r>
+      <w:r>
+        <w:rPr>
+          <w:szCs w:val="28"/>
+          <w:lang w:val="en-US"/>
+        </w:rPr>
+        <w:t xml:space="preserve">, </w:t>
+      </w:r>
+      <w:r>
+        <w:rPr>
+          <w:szCs w:val="28"/>
+        </w:rPr>
+        <w:t>3</w:t>
+      </w:r>
+      <w:r>
+        <w:rPr>
+          <w:szCs w:val="28"/>
+          <w:lang w:val="en-US"/>
+        </w:rPr>
+        <w:t>)</w:t>
+      </w:r>
+      <w:r>
+        <w:rPr>
+          <w:szCs w:val="28"/>
+        </w:rPr>
+        <w:t xml:space="preserve"> = 2</w:t>
+      </w:r>
+    </w:p>
+    <w:p>
+      <w:pPr>
+        <w:pStyle w:val="aa"/>
+        <w:numPr>
+          <w:ilvl w:val="3"/>
+          <w:numId w:val="1"/>
+        </w:numPr>
+        <w:ind w:left="0" w:firstLine="0"/>
+        <w:jc w:val="left"/>
+        <w:rPr>
+          <w:szCs w:val="28"/>
+        </w:rPr>
+      </w:pPr>
+      <w:r>
+        <w:rPr>
+          <w:szCs w:val="28"/>
+          <w:lang w:val="en-US"/>
+        </w:rPr>
+        <w:t>L(“</w:t>
+      </w:r>
+      <w:r>
+        <w:rPr>
+          <w:szCs w:val="28"/>
+        </w:rPr>
+        <w:t>сан</w:t>
+      </w:r>
+      <w:r>
+        <w:rPr>
+          <w:szCs w:val="28"/>
+          <w:lang w:val="en-US"/>
+        </w:rPr>
+        <w:t>”, “</w:t>
+      </w:r>
+      <w:r>
+        <w:rPr>
+          <w:szCs w:val="28"/>
+        </w:rPr>
+        <w:t>со</w:t>
+      </w:r>
+      <w:r>
+        <w:rPr>
+          <w:szCs w:val="28"/>
+          <w:lang w:val="en-US"/>
+        </w:rPr>
+        <w:t>”) = min(</w:t>
+      </w:r>
+      <w:r>
+        <w:rPr>
+          <w:szCs w:val="28"/>
+        </w:rPr>
+        <w:t>2</w:t>
+      </w:r>
+      <w:r>
+        <w:rPr>
+          <w:szCs w:val="28"/>
+          <w:lang w:val="en-US"/>
+        </w:rPr>
+        <w:t xml:space="preserve">, </w:t>
+      </w:r>
+      <w:r>
+        <w:rPr>
+          <w:szCs w:val="28"/>
+        </w:rPr>
+        <w:t>3</w:t>
+      </w:r>
+      <w:r>
+        <w:rPr>
+          <w:szCs w:val="28"/>
+          <w:lang w:val="en-US"/>
+        </w:rPr>
+        <w:t xml:space="preserve">, </w:t>
+      </w:r>
+      <w:r>
+        <w:rPr>
+          <w:szCs w:val="28"/>
+        </w:rPr>
+        <w:t>2</w:t>
+      </w:r>
+      <w:r>
+        <w:rPr>
+          <w:szCs w:val="28"/>
+          <w:lang w:val="en-US"/>
+        </w:rPr>
+        <w:t>)</w:t>
+      </w:r>
+      <w:r>
+        <w:rPr>
+          <w:szCs w:val="28"/>
+        </w:rPr>
+        <w:t xml:space="preserve"> = 2</w:t>
+      </w:r>
+    </w:p>
+    <w:p>
+      <w:pPr>
+        <w:pStyle w:val="aa"/>
+        <w:numPr>
+          <w:ilvl w:val="3"/>
+          <w:numId w:val="1"/>
+        </w:numPr>
+        <w:ind w:left="0" w:firstLine="0"/>
+        <w:jc w:val="left"/>
+        <w:rPr>
+          <w:szCs w:val="28"/>
+        </w:rPr>
+      </w:pPr>
+      <w:r>
+        <w:rPr>
+          <w:szCs w:val="28"/>
+          <w:lang w:val="en-US"/>
+        </w:rPr>
+        <w:t>L(“</w:t>
+      </w:r>
+      <w:proofErr w:type="spellStart"/>
+      <w:r>
+        <w:rPr>
+          <w:szCs w:val="28"/>
+        </w:rPr>
+        <w:t>са</w:t>
+      </w:r>
+      <w:proofErr w:type="spellEnd"/>
+      <w:r>
+        <w:rPr>
+          <w:szCs w:val="28"/>
+          <w:lang w:val="en-US"/>
+        </w:rPr>
+        <w:t>”, “</w:t>
+      </w:r>
+      <w:r>
+        <w:rPr>
+          <w:szCs w:val="28"/>
+        </w:rPr>
+        <w:t>сон</w:t>
+      </w:r>
+      <w:r>
+        <w:rPr>
+          <w:szCs w:val="28"/>
+          <w:lang w:val="en-US"/>
+        </w:rPr>
+        <w:t>”) = min(</w:t>
+      </w:r>
+      <w:r>
+        <w:rPr>
+          <w:szCs w:val="28"/>
+        </w:rPr>
+        <w:t>3</w:t>
+      </w:r>
+      <w:r>
+        <w:rPr>
+          <w:szCs w:val="28"/>
+          <w:lang w:val="en-US"/>
+        </w:rPr>
+        <w:t xml:space="preserve">, </w:t>
+      </w:r>
+      <w:r>
+        <w:rPr>
+          <w:szCs w:val="28"/>
+        </w:rPr>
+        <w:t>2</w:t>
+      </w:r>
+      <w:r>
+        <w:rPr>
+          <w:szCs w:val="28"/>
+          <w:lang w:val="en-US"/>
+        </w:rPr>
+        <w:t xml:space="preserve">, </w:t>
+      </w:r>
+      <w:r>
+        <w:rPr>
+          <w:szCs w:val="28"/>
+        </w:rPr>
+        <w:t>2</w:t>
+      </w:r>
+      <w:r>
+        <w:rPr>
+          <w:szCs w:val="28"/>
+          <w:lang w:val="en-US"/>
+        </w:rPr>
+        <w:t>)</w:t>
+      </w:r>
+      <w:r>
+        <w:rPr>
+          <w:szCs w:val="28"/>
+        </w:rPr>
+        <w:t xml:space="preserve"> = 2</w:t>
+      </w:r>
+    </w:p>
+    <w:p>
+      <w:pPr>
+        <w:pStyle w:val="aa"/>
+        <w:numPr>
+          <w:ilvl w:val="3"/>
+          <w:numId w:val="1"/>
+        </w:numPr>
+        <w:ind w:left="0" w:firstLine="0"/>
+        <w:jc w:val="left"/>
+        <w:rPr>
+          <w:szCs w:val="28"/>
+        </w:rPr>
+      </w:pPr>
+      <w:r>
+        <w:rPr>
+          <w:szCs w:val="28"/>
+          <w:lang w:val="en-US"/>
+        </w:rPr>
+        <w:t>L(“</w:t>
+      </w:r>
+      <w:r>
+        <w:rPr>
+          <w:szCs w:val="28"/>
+        </w:rPr>
+        <w:t>сан</w:t>
+      </w:r>
+      <w:r>
+        <w:rPr>
+          <w:szCs w:val="28"/>
+          <w:lang w:val="en-US"/>
+        </w:rPr>
+        <w:t>”, “</w:t>
+      </w:r>
+      <w:r>
+        <w:rPr>
+          <w:szCs w:val="28"/>
+        </w:rPr>
+        <w:t>сон</w:t>
+      </w:r>
+      <w:r>
+        <w:rPr>
+          <w:szCs w:val="28"/>
+          <w:lang w:val="en-US"/>
+        </w:rPr>
+        <w:t>”) = min(</w:t>
+      </w:r>
+      <w:r>
+        <w:rPr>
+          <w:szCs w:val="28"/>
+        </w:rPr>
+        <w:t>3</w:t>
+      </w:r>
+      <w:r>
+        <w:rPr>
+          <w:szCs w:val="28"/>
+          <w:lang w:val="en-US"/>
+        </w:rPr>
+        <w:t xml:space="preserve">, </w:t>
+      </w:r>
+      <w:r>
+        <w:rPr>
+          <w:szCs w:val="28"/>
+        </w:rPr>
+        <w:t>3</w:t>
+      </w:r>
+      <w:r>
+        <w:rPr>
+          <w:szCs w:val="28"/>
+          <w:lang w:val="en-US"/>
+        </w:rPr>
+        <w:t xml:space="preserve">, </w:t>
+      </w:r>
+      <w:r>
+        <w:rPr>
+          <w:szCs w:val="28"/>
+        </w:rPr>
+        <w:t>1</w:t>
+      </w:r>
+      <w:r>
+        <w:rPr>
+          <w:szCs w:val="28"/>
+          <w:lang w:val="en-US"/>
+        </w:rPr>
+        <w:t>)</w:t>
+      </w:r>
+      <w:r>
+        <w:rPr>
+          <w:szCs w:val="28"/>
+        </w:rPr>
+        <w:t xml:space="preserve"> = 1</w:t>
+      </w:r>
+    </w:p>
+    <w:p>
+      <w:pPr>
+        <w:pStyle w:val="aa"/>
+        <w:numPr>
+          <w:ilvl w:val="3"/>
+          <w:numId w:val="1"/>
+        </w:numPr>
+        <w:ind w:left="0" w:firstLine="0"/>
+        <w:jc w:val="left"/>
+        <w:rPr>
+          <w:szCs w:val="28"/>
+        </w:rPr>
+      </w:pPr>
+      <w:r>
+        <w:rPr>
+          <w:szCs w:val="28"/>
+          <w:lang w:val="en-US"/>
+        </w:rPr>
+        <w:t>L(“</w:t>
+      </w:r>
+      <w:r>
+        <w:rPr>
+          <w:szCs w:val="28"/>
+        </w:rPr>
+        <w:t>с</w:t>
+      </w:r>
+      <w:r>
+        <w:rPr>
+          <w:szCs w:val="28"/>
+          <w:lang w:val="en-US"/>
+        </w:rPr>
+        <w:t>”, “</w:t>
+      </w:r>
+      <w:proofErr w:type="spellStart"/>
+      <w:r>
+        <w:rPr>
+          <w:szCs w:val="28"/>
+        </w:rPr>
+        <w:t>сона</w:t>
+      </w:r>
+      <w:proofErr w:type="spellEnd"/>
+      <w:r>
+        <w:rPr>
+          <w:szCs w:val="28"/>
+          <w:lang w:val="en-US"/>
+        </w:rPr>
+        <w:t>”) = min(</w:t>
+      </w:r>
+      <w:r>
+        <w:rPr>
+          <w:szCs w:val="28"/>
+        </w:rPr>
+        <w:t>5</w:t>
+      </w:r>
+      <w:r>
+        <w:rPr>
+          <w:szCs w:val="28"/>
+          <w:lang w:val="en-US"/>
+        </w:rPr>
+        <w:t xml:space="preserve">, </w:t>
+      </w:r>
+      <w:r>
+        <w:rPr>
+          <w:szCs w:val="28"/>
+        </w:rPr>
+        <w:t>3</w:t>
+      </w:r>
+      <w:r>
+        <w:rPr>
+          <w:szCs w:val="28"/>
+          <w:lang w:val="en-US"/>
+        </w:rPr>
+        <w:t xml:space="preserve">, </w:t>
+      </w:r>
+      <w:r>
+        <w:rPr>
+          <w:szCs w:val="28"/>
+        </w:rPr>
+        <w:t>4</w:t>
+      </w:r>
+      <w:r>
+        <w:rPr>
+          <w:szCs w:val="28"/>
+          <w:lang w:val="en-US"/>
+        </w:rPr>
+        <w:t>)</w:t>
+      </w:r>
+      <w:r>
+        <w:rPr>
+          <w:szCs w:val="28"/>
+        </w:rPr>
+        <w:t xml:space="preserve"> = 3</w:t>
+      </w:r>
+    </w:p>
+    <w:p>
+      <w:pPr>
+        <w:pStyle w:val="aa"/>
+        <w:numPr>
+          <w:ilvl w:val="3"/>
+          <w:numId w:val="1"/>
+        </w:numPr>
+        <w:ind w:left="0" w:firstLine="0"/>
+        <w:jc w:val="left"/>
+        <w:rPr>
+          <w:szCs w:val="28"/>
+        </w:rPr>
+      </w:pPr>
+      <w:r>
+        <w:rPr>
+          <w:szCs w:val="28"/>
+          <w:lang w:val="en-US"/>
+        </w:rPr>
+        <w:t>L(“</w:t>
+      </w:r>
+      <w:r>
+        <w:rPr>
+          <w:szCs w:val="28"/>
+        </w:rPr>
+        <w:t>с</w:t>
+      </w:r>
+      <w:r>
+        <w:rPr>
+          <w:szCs w:val="28"/>
+          <w:lang w:val="en-US"/>
+        </w:rPr>
+        <w:t>”, “</w:t>
+      </w:r>
+      <w:r>
+        <w:rPr>
+          <w:szCs w:val="28"/>
+        </w:rPr>
+        <w:t>сонар</w:t>
+      </w:r>
+      <w:r>
+        <w:rPr>
+          <w:szCs w:val="28"/>
+          <w:lang w:val="en-US"/>
+        </w:rPr>
+        <w:t>”) = min(</w:t>
+      </w:r>
+      <w:r>
+        <w:rPr>
+          <w:szCs w:val="28"/>
+        </w:rPr>
+        <w:t>6</w:t>
+      </w:r>
+      <w:r>
+        <w:rPr>
+          <w:szCs w:val="28"/>
+          <w:lang w:val="en-US"/>
+        </w:rPr>
+        <w:t xml:space="preserve">, </w:t>
+      </w:r>
+      <w:r>
+        <w:rPr>
+          <w:szCs w:val="28"/>
+        </w:rPr>
+        <w:t>4</w:t>
+      </w:r>
+      <w:r>
+        <w:rPr>
+          <w:szCs w:val="28"/>
+          <w:lang w:val="en-US"/>
+        </w:rPr>
+        <w:t xml:space="preserve">, </w:t>
+      </w:r>
+      <w:r>
+        <w:rPr>
+          <w:szCs w:val="28"/>
+        </w:rPr>
+        <w:t>5</w:t>
+      </w:r>
+      <w:r>
+        <w:rPr>
+          <w:szCs w:val="28"/>
+          <w:lang w:val="en-US"/>
+        </w:rPr>
+        <w:t>)</w:t>
+      </w:r>
+      <w:r>
+        <w:rPr>
+          <w:szCs w:val="28"/>
+        </w:rPr>
+        <w:t xml:space="preserve"> = 4</w:t>
+      </w:r>
+    </w:p>
+    <w:p>
+      <w:pPr>
+        <w:pStyle w:val="aa"/>
+        <w:numPr>
+          <w:ilvl w:val="3"/>
+          <w:numId w:val="1"/>
+        </w:numPr>
+        <w:ind w:left="0" w:firstLine="0"/>
+        <w:jc w:val="left"/>
+        <w:rPr>
+          <w:szCs w:val="28"/>
+        </w:rPr>
+      </w:pPr>
+      <w:r>
+        <w:rPr>
+          <w:szCs w:val="28"/>
+          <w:lang w:val="en-US"/>
+        </w:rPr>
+        <w:t>L(“</w:t>
+      </w:r>
+      <w:proofErr w:type="spellStart"/>
+      <w:r>
+        <w:rPr>
+          <w:szCs w:val="28"/>
+        </w:rPr>
+        <w:t>са</w:t>
+      </w:r>
+      <w:proofErr w:type="spellEnd"/>
+      <w:r>
+        <w:rPr>
+          <w:szCs w:val="28"/>
+          <w:lang w:val="en-US"/>
+        </w:rPr>
+        <w:t>”, “</w:t>
+      </w:r>
+      <w:proofErr w:type="spellStart"/>
+      <w:r>
+        <w:rPr>
+          <w:szCs w:val="28"/>
+        </w:rPr>
+        <w:t>сона</w:t>
+      </w:r>
+      <w:proofErr w:type="spellEnd"/>
+      <w:r>
+        <w:rPr>
+          <w:szCs w:val="28"/>
+          <w:lang w:val="en-US"/>
+        </w:rPr>
+        <w:t>”) = min(</w:t>
+      </w:r>
+      <w:r>
+        <w:rPr>
+          <w:szCs w:val="28"/>
+        </w:rPr>
+        <w:t>4</w:t>
+      </w:r>
+      <w:r>
+        <w:rPr>
+          <w:szCs w:val="28"/>
+          <w:lang w:val="en-US"/>
+        </w:rPr>
+        <w:t xml:space="preserve">, </w:t>
+      </w:r>
+      <w:r>
+        <w:rPr>
+          <w:szCs w:val="28"/>
+        </w:rPr>
+        <w:t>3</w:t>
+      </w:r>
+      <w:r>
+        <w:rPr>
+          <w:szCs w:val="28"/>
+          <w:lang w:val="en-US"/>
+        </w:rPr>
+        <w:t xml:space="preserve">, </w:t>
+      </w:r>
+      <w:r>
+        <w:rPr>
+          <w:szCs w:val="28"/>
+        </w:rPr>
+        <w:t>3</w:t>
+      </w:r>
+      <w:r>
+        <w:rPr>
+          <w:szCs w:val="28"/>
+          <w:lang w:val="en-US"/>
+        </w:rPr>
+        <w:t>)</w:t>
+      </w:r>
+      <w:r>
+        <w:rPr>
+          <w:szCs w:val="28"/>
+        </w:rPr>
+        <w:t xml:space="preserve"> = 3</w:t>
+      </w:r>
+    </w:p>
+    <w:p>
+      <w:pPr>
+        <w:pStyle w:val="aa"/>
+        <w:numPr>
+          <w:ilvl w:val="3"/>
+          <w:numId w:val="1"/>
+        </w:numPr>
+        <w:ind w:left="0" w:firstLine="0"/>
+        <w:jc w:val="left"/>
+        <w:rPr>
+          <w:szCs w:val="28"/>
+        </w:rPr>
+      </w:pPr>
+      <w:r>
+        <w:rPr>
+          <w:szCs w:val="28"/>
+          <w:lang w:val="en-US"/>
+        </w:rPr>
+        <w:t>L(“</w:t>
+      </w:r>
+      <w:r>
+        <w:rPr>
+          <w:szCs w:val="28"/>
+        </w:rPr>
+        <w:t>сан</w:t>
+      </w:r>
+      <w:r>
+        <w:rPr>
+          <w:szCs w:val="28"/>
+          <w:lang w:val="en-US"/>
+        </w:rPr>
+        <w:t>”, “</w:t>
+      </w:r>
+      <w:proofErr w:type="spellStart"/>
+      <w:r>
+        <w:rPr>
+          <w:szCs w:val="28"/>
+        </w:rPr>
+        <w:t>сона</w:t>
+      </w:r>
+      <w:proofErr w:type="spellEnd"/>
+      <w:r>
+        <w:rPr>
+          <w:szCs w:val="28"/>
+          <w:lang w:val="en-US"/>
+        </w:rPr>
+        <w:t>”) = min(</w:t>
+      </w:r>
+      <w:r>
+        <w:rPr>
+          <w:szCs w:val="28"/>
+        </w:rPr>
+        <w:t>4</w:t>
+      </w:r>
+      <w:r>
+        <w:rPr>
+          <w:szCs w:val="28"/>
+          <w:lang w:val="en-US"/>
+        </w:rPr>
+        <w:t xml:space="preserve">, </w:t>
+      </w:r>
+      <w:r>
+        <w:rPr>
+          <w:szCs w:val="28"/>
+        </w:rPr>
+        <w:t>2</w:t>
+      </w:r>
+      <w:r>
+        <w:rPr>
+          <w:szCs w:val="28"/>
+          <w:lang w:val="en-US"/>
+        </w:rPr>
+        <w:t xml:space="preserve">, </w:t>
+      </w:r>
+      <w:r>
+        <w:rPr>
+          <w:szCs w:val="28"/>
+        </w:rPr>
+        <w:t>3</w:t>
+      </w:r>
+      <w:r>
+        <w:rPr>
+          <w:szCs w:val="28"/>
+          <w:lang w:val="en-US"/>
+        </w:rPr>
+        <w:t>)</w:t>
+      </w:r>
+      <w:r>
+        <w:rPr>
+          <w:szCs w:val="28"/>
+        </w:rPr>
+        <w:t xml:space="preserve"> = 2</w:t>
+      </w:r>
+    </w:p>
+    <w:p>
+      <w:pPr>
+        <w:pStyle w:val="aa"/>
+        <w:numPr>
+          <w:ilvl w:val="3"/>
+          <w:numId w:val="1"/>
+        </w:numPr>
+        <w:ind w:left="0" w:firstLine="0"/>
+        <w:jc w:val="left"/>
+        <w:rPr>
+          <w:szCs w:val="28"/>
+        </w:rPr>
+      </w:pPr>
+      <w:r>
+        <w:rPr>
+          <w:szCs w:val="28"/>
+          <w:lang w:val="en-US"/>
+        </w:rPr>
+        <w:t>L(“</w:t>
+      </w:r>
+      <w:proofErr w:type="spellStart"/>
+      <w:r>
+        <w:rPr>
+          <w:szCs w:val="28"/>
+        </w:rPr>
+        <w:t>са</w:t>
+      </w:r>
+      <w:proofErr w:type="spellEnd"/>
+      <w:r>
+        <w:rPr>
+          <w:szCs w:val="28"/>
+          <w:lang w:val="en-US"/>
+        </w:rPr>
+        <w:t>”, “</w:t>
+      </w:r>
+      <w:r>
+        <w:rPr>
+          <w:szCs w:val="28"/>
+        </w:rPr>
+        <w:t>сонар</w:t>
+      </w:r>
+      <w:r>
+        <w:rPr>
+          <w:szCs w:val="28"/>
+          <w:lang w:val="en-US"/>
+        </w:rPr>
+        <w:t>”) = min(</w:t>
+      </w:r>
+      <w:r>
+        <w:rPr>
+          <w:szCs w:val="28"/>
+        </w:rPr>
+        <w:t>5</w:t>
+      </w:r>
+      <w:r>
+        <w:rPr>
+          <w:szCs w:val="28"/>
+          <w:lang w:val="en-US"/>
+        </w:rPr>
+        <w:t xml:space="preserve">, </w:t>
+      </w:r>
+      <w:r>
+        <w:rPr>
+          <w:szCs w:val="28"/>
+        </w:rPr>
+        <w:t>4</w:t>
+      </w:r>
+      <w:r>
+        <w:rPr>
+          <w:szCs w:val="28"/>
+          <w:lang w:val="en-US"/>
+        </w:rPr>
+        <w:t xml:space="preserve">, </w:t>
+      </w:r>
+      <w:r>
+        <w:rPr>
+          <w:szCs w:val="28"/>
+        </w:rPr>
+        <w:t>4</w:t>
+      </w:r>
+      <w:r>
+        <w:rPr>
+          <w:szCs w:val="28"/>
+          <w:lang w:val="en-US"/>
+        </w:rPr>
+        <w:t>)</w:t>
+      </w:r>
+      <w:r>
+        <w:rPr>
+          <w:szCs w:val="28"/>
+        </w:rPr>
+        <w:t xml:space="preserve"> = 4</w:t>
+      </w:r>
+    </w:p>
+    <w:p>
+      <w:pPr>
+        <w:pStyle w:val="aa"/>
+        <w:numPr>
+          <w:ilvl w:val="3"/>
+          <w:numId w:val="1"/>
+        </w:numPr>
+        <w:ind w:left="0" w:firstLine="0"/>
+        <w:jc w:val="left"/>
+        <w:rPr>
+          <w:szCs w:val="28"/>
+        </w:rPr>
+      </w:pPr>
+      <w:r>
+        <w:rPr>
+          <w:szCs w:val="28"/>
+          <w:lang w:val="en-US"/>
+        </w:rPr>
+        <w:t>L(“</w:t>
+      </w:r>
+      <w:r>
+        <w:rPr>
+          <w:szCs w:val="28"/>
+        </w:rPr>
+        <w:t>сан</w:t>
+      </w:r>
+      <w:r>
+        <w:rPr>
+          <w:szCs w:val="28"/>
+          <w:lang w:val="en-US"/>
+        </w:rPr>
+        <w:t>”, “</w:t>
+      </w:r>
+      <w:r>
+        <w:rPr>
+          <w:szCs w:val="28"/>
+        </w:rPr>
+        <w:t>сонар</w:t>
+      </w:r>
+      <w:r>
+        <w:rPr>
+          <w:szCs w:val="28"/>
+          <w:lang w:val="en-US"/>
+        </w:rPr>
+        <w:t>”) = min(</w:t>
+      </w:r>
+      <w:r>
+        <w:rPr>
+          <w:szCs w:val="28"/>
+        </w:rPr>
+        <w:t>5</w:t>
+      </w:r>
+      <w:r>
+        <w:rPr>
+          <w:szCs w:val="28"/>
+          <w:lang w:val="en-US"/>
+        </w:rPr>
+        <w:t xml:space="preserve">, </w:t>
+      </w:r>
+      <w:r>
+        <w:rPr>
+          <w:szCs w:val="28"/>
+        </w:rPr>
+        <w:t>3</w:t>
+      </w:r>
+      <w:r>
+        <w:rPr>
+          <w:szCs w:val="28"/>
+          <w:lang w:val="en-US"/>
+        </w:rPr>
+        <w:t xml:space="preserve">, </w:t>
+      </w:r>
+      <w:r>
+        <w:rPr>
+          <w:szCs w:val="28"/>
+        </w:rPr>
+        <w:t>4</w:t>
+      </w:r>
+      <w:r>
+        <w:rPr>
+          <w:szCs w:val="28"/>
+          <w:lang w:val="en-US"/>
+        </w:rPr>
+        <w:t>)</w:t>
+      </w:r>
+      <w:r>
+        <w:rPr>
+          <w:szCs w:val="28"/>
+        </w:rPr>
+        <w:t xml:space="preserve"> = 3</w:t>
+      </w:r>
+    </w:p>
+    <w:p>
+      <w:pPr>
+        <w:pStyle w:val="aa"/>
+        <w:ind w:left="0"/>
+        <w:jc w:val="left"/>
+        <w:rPr>
+          <w:szCs w:val="28"/>
+        </w:rPr>
+      </w:pPr>
+    </w:p>
+    <w:p>
+      <w:pPr>
+        <w:pStyle w:val="aa"/>
+        <w:ind w:left="0" w:firstLine="709"/>
+        <w:jc w:val="left"/>
+        <w:rPr>
+          <w:szCs w:val="28"/>
+        </w:rPr>
+      </w:pPr>
+      <w:r>
+        <w:rPr>
+          <w:szCs w:val="28"/>
+        </w:rPr>
+        <w:t>Проверка</w:t>
+      </w:r>
+    </w:p>
+    <w:p>
+      <w:pPr>
+        <w:pStyle w:val="aa"/>
+        <w:ind w:left="0"/>
+        <w:jc w:val="center"/>
+        <w:rPr>
+          <w:szCs w:val="28"/>
+        </w:rPr>
+      </w:pPr>
+      <w:r>
+        <w:rPr>
+          <w:noProof/>
+        </w:rPr>
+        <w:drawing>
+          <wp:inline distT="0" distB="0" distL="0" distR="0" wp14:anchorId="64C9DF2A" wp14:editId="7E2915FB">
+            <wp:extent cx="5940425" cy="1861185"/>
+            <wp:effectExtent l="19050" t="19050" r="22225" b="24765"/>
+            <wp:docPr id="20" name="Рисунок 20"/>
+            <wp:cNvGraphicFramePr>
+              <a:graphicFrameLocks xmlns:a="http://schemas.openxmlformats.org/drawingml/2006/main" noChangeAspect="1"/>
+            </wp:cNvGraphicFramePr>
+            <a:graphic xmlns:a="http://schemas.openxmlformats.org/drawingml/2006/main">
+              <a:graphicData uri="http://schemas.openxmlformats.org/drawingml/2006/picture">
+                <pic:pic xmlns:pic="http://schemas.openxmlformats.org/drawingml/2006/picture">
+                  <pic:nvPicPr>
+                    <pic:cNvPr id="1" name=""/>
+                    <pic:cNvPicPr/>
+                  </pic:nvPicPr>
+                  <pic:blipFill>
+                    <a:blip r:embed="rId47"/>
+                    <a:stretch>
+                      <a:fillRect/>
+                    </a:stretch>
+                  </pic:blipFill>
+                  <pic:spPr>
+                    <a:xfrm>
+                      <a:off x="0" y="0"/>
+                      <a:ext cx="5940425" cy="1861185"/>
+                    </a:xfrm>
+                    <a:prstGeom prst="rect">
+                      <a:avLst/>
+                    </a:prstGeom>
+                    <a:ln>
+                      <a:solidFill>
+                        <a:schemeClr val="tx1"/>
+                      </a:solidFill>
+                    </a:ln>
+                  </pic:spPr>
+                </pic:pic>
+              </a:graphicData>
+            </a:graphic>
+          </wp:inline>
+        </w:drawing>
+      </w:r>
+    </w:p>
+    <w:p>
+      <w:pPr>
+        <w:pStyle w:val="aa"/>
+        <w:ind w:left="0" w:firstLine="709"/>
+        <w:rPr>
+          <w:szCs w:val="28"/>
+        </w:rPr>
+      </w:pPr>
+      <w:r>
+        <w:rPr>
+          <w:szCs w:val="28"/>
+        </w:rPr>
+        <w:t>Таким образом, ручное решение рекурсивным способом дало правильный результат.</w:t>
+      </w:r>
+    </w:p>
+    <w:p>
+      <w:pPr>
+        <w:spacing w:after="160" w:line="259" w:lineRule="auto"/>
+        <w:jc w:val="left"/>
+        <w:rPr>
+          <w:szCs w:val="28"/>
+        </w:rPr>
+      </w:pPr>
+      <w:r>
+        <w:rPr>
+          <w:szCs w:val="28"/>
+        </w:rPr>
+        <w:br w:type="page"/>
+      </w:r>
+    </w:p>
+    <w:p>
+      <w:pPr>
+        <w:ind w:firstLine="709"/>
+        <w:jc w:val="left"/>
+        <w:rPr>
+          <w:szCs w:val="28"/>
+        </w:rPr>
+      </w:pPr>
+      <w:r>
+        <w:rPr>
+          <w:b/>
+          <w:bCs/>
+          <w:szCs w:val="28"/>
+        </w:rPr>
+        <w:lastRenderedPageBreak/>
+        <w:t>Задание 5.</w:t>
+      </w:r>
+    </w:p>
+    <w:p>
+      <w:pPr>
+        <w:ind w:firstLine="709"/>
+        <w:rPr>
+          <w:szCs w:val="28"/>
+        </w:rPr>
+      </w:pPr>
+      <w:r>
+        <w:rPr>
+          <w:szCs w:val="28"/>
+        </w:rPr>
+        <w:t>Выполнить сравнительный анализ времени, затраченного на решение задачи об оптимальной расстановке скобок при умножении нескольких матриц для двух методов решения (рекурсивное решение, динамическое программирование). Размерность матриц взять в соответствии с вариантом. Объяснить в отчете принцип расставления скобок по итоговой матрице + код + копии экрана.</w:t>
+      </w:r>
+    </w:p>
+    <w:p>
+      <w:pPr>
+        <w:ind w:firstLine="709"/>
+        <w:rPr>
+          <w:szCs w:val="28"/>
+        </w:rPr>
+      </w:pPr>
+      <w:r>
+        <w:rPr>
+          <w:szCs w:val="28"/>
+        </w:rPr>
+        <w:t>Условие: 60*15, 15*50, 50*53, 53*10, 10*30, 30*11 (Вариант 14)</w:t>
+      </w:r>
+    </w:p>
+    <w:p>
+      <w:pPr>
+        <w:ind w:firstLine="709"/>
+        <w:rPr>
+          <w:szCs w:val="28"/>
+        </w:rPr>
+      </w:pPr>
+      <w:r>
+        <w:rPr>
+          <w:szCs w:val="28"/>
+        </w:rPr>
+        <w:t>Код программы:</w:t>
+      </w:r>
+    </w:p>
+    <w:p>
+      <w:pPr>
+        <w:jc w:val="center"/>
+        <w:rPr>
+          <w:szCs w:val="28"/>
+        </w:rPr>
+      </w:pPr>
+      <w:r>
+        <w:rPr>
+          <w:noProof/>
+        </w:rPr>
+        <w:drawing>
+          <wp:inline distT="0" distB="0" distL="0" distR="0" wp14:anchorId="501A3C3B" wp14:editId="1EFD7EEB">
+            <wp:extent cx="5940425" cy="6907530"/>
+            <wp:effectExtent l="0" t="0" r="3175" b="7620"/>
+            <wp:docPr id="40" name="Рисунок 40"/>
+            <wp:cNvGraphicFramePr>
+              <a:graphicFrameLocks xmlns:a="http://schemas.openxmlformats.org/drawingml/2006/main" noChangeAspect="1"/>
+            </wp:cNvGraphicFramePr>
+            <a:graphic xmlns:a="http://schemas.openxmlformats.org/drawingml/2006/main">
+              <a:graphicData uri="http://schemas.openxmlformats.org/drawingml/2006/picture">
+                <pic:pic xmlns:pic="http://schemas.openxmlformats.org/drawingml/2006/picture">
+                  <pic:nvPicPr>
+                    <pic:cNvPr id="1" name=""/>
+                    <pic:cNvPicPr/>
+                  </pic:nvPicPr>
+                  <pic:blipFill>
+                    <a:blip r:embed="rId48"/>
+                    <a:stretch>
+                      <a:fillRect/>
+                    </a:stretch>
+                  </pic:blipFill>
+                  <pic:spPr>
+                    <a:xfrm>
+                      <a:off x="0" y="0"/>
+                      <a:ext cx="5940425" cy="6907530"/>
+                    </a:xfrm>
+                    <a:prstGeom prst="rect">
+                      <a:avLst/>
+                    </a:prstGeom>
+                  </pic:spPr>
+                </pic:pic>
+              </a:graphicData>
+            </a:graphic>
+          </wp:inline>
+        </w:drawing>
+      </w:r>
+    </w:p>
+    <w:p>
+      <w:pPr>
+        <w:ind w:firstLine="709"/>
+        <w:jc w:val="left"/>
+        <w:rPr>
+          <w:szCs w:val="28"/>
+        </w:rPr>
+      </w:pPr>
+    </w:p>
+    <w:p>
+      <w:pPr>
+        <w:ind w:firstLine="709"/>
+        <w:jc w:val="left"/>
+        <w:rPr>
+          <w:szCs w:val="28"/>
+        </w:rPr>
+      </w:pPr>
+    </w:p>
+    <w:p>
+      <w:pPr>
+        <w:ind w:firstLine="709"/>
+        <w:jc w:val="left"/>
+        <w:rPr>
+          <w:szCs w:val="28"/>
+        </w:rPr>
+      </w:pPr>
+    </w:p>
+    <w:p>
+      <w:pPr>
+        <w:ind w:firstLine="709"/>
+        <w:rPr>
+          <w:szCs w:val="28"/>
+        </w:rPr>
+      </w:pPr>
+      <w:r>
+        <w:rPr>
+          <w:szCs w:val="28"/>
+        </w:rPr>
+        <w:t>Окно вывода:</w:t>
+      </w:r>
+    </w:p>
+    <w:p>
+      <w:pPr>
+        <w:jc w:val="center"/>
+        <w:rPr>
+          <w:szCs w:val="28"/>
+        </w:rPr>
+      </w:pPr>
+      <w:r>
+        <w:rPr>
+          <w:noProof/>
+        </w:rPr>
+        <w:drawing>
+          <wp:inline distT="0" distB="0" distL="0" distR="0" wp14:anchorId="6E392EC3" wp14:editId="18E6A85D">
+            <wp:extent cx="5779135" cy="4680142"/>
+            <wp:effectExtent l="0" t="0" r="0" b="6350"/>
+            <wp:docPr id="41" name="Рисунок 41"/>
+            <wp:cNvGraphicFramePr>
+              <a:graphicFrameLocks xmlns:a="http://schemas.openxmlformats.org/drawingml/2006/main" noChangeAspect="1"/>
+            </wp:cNvGraphicFramePr>
+            <a:graphic xmlns:a="http://schemas.openxmlformats.org/drawingml/2006/main">
+              <a:graphicData uri="http://schemas.openxmlformats.org/drawingml/2006/picture">
+                <pic:pic xmlns:pic="http://schemas.openxmlformats.org/drawingml/2006/picture">
+                  <pic:nvPicPr>
+                    <pic:cNvPr id="1" name=""/>
+                    <pic:cNvPicPr/>
+                  </pic:nvPicPr>
+                  <pic:blipFill>
+                    <a:blip r:embed="rId49"/>
+                    <a:stretch>
+                      <a:fillRect/>
+                    </a:stretch>
+                  </pic:blipFill>
+                  <pic:spPr>
+                    <a:xfrm>
+                      <a:off x="0" y="0"/>
+                      <a:ext cx="5783462" cy="4683646"/>
+                    </a:xfrm>
+                    <a:prstGeom prst="rect">
+                      <a:avLst/>
+                    </a:prstGeom>
+                  </pic:spPr>
+                </pic:pic>
+              </a:graphicData>
+            </a:graphic>
+          </wp:inline>
+        </w:drawing>
+      </w:r>
+    </w:p>
+    <w:p>
+      <w:pPr>
+        <w:ind w:firstLine="709"/>
+        <w:rPr>
+          <w:szCs w:val="28"/>
+        </w:rPr>
+      </w:pPr>
+      <w:r>
+        <w:rPr>
+          <w:szCs w:val="28"/>
+        </w:rPr>
+        <w:t>Для относительно небольшого количества матриц оба метода выполняются достаточно быстро. При увеличении количества матриц видно, что метод рекурсии выполняется существенно медленнее, в то время как метод динамического программирования не теряет в своей производительности:</w:t>
+      </w:r>
+    </w:p>
+    <w:p>
+      <w:pPr>
+        <w:jc w:val="center"/>
+        <w:rPr>
+          <w:szCs w:val="28"/>
+        </w:rPr>
+      </w:pPr>
+      <w:r>
+        <w:rPr>
+          <w:noProof/>
+        </w:rPr>
+        <w:drawing>
+          <wp:inline distT="0" distB="0" distL="0" distR="0" wp14:anchorId="580A9948" wp14:editId="26DE389D">
+            <wp:extent cx="5791200" cy="3251244"/>
+            <wp:effectExtent l="0" t="0" r="0" b="6350"/>
+            <wp:docPr id="44" name="Рисунок 44"/>
+            <wp:cNvGraphicFramePr>
+              <a:graphicFrameLocks xmlns:a="http://schemas.openxmlformats.org/drawingml/2006/main" noChangeAspect="1"/>
+            </wp:cNvGraphicFramePr>
+            <a:graphic xmlns:a="http://schemas.openxmlformats.org/drawingml/2006/main">
+              <a:graphicData uri="http://schemas.openxmlformats.org/drawingml/2006/picture">
+                <pic:pic xmlns:pic="http://schemas.openxmlformats.org/drawingml/2006/picture">
+                  <pic:nvPicPr>
+                    <pic:cNvPr id="1" name=""/>
+                    <pic:cNvPicPr/>
+                  </pic:nvPicPr>
+                  <pic:blipFill>
+                    <a:blip r:embed="rId50"/>
+                    <a:stretch>
+                      <a:fillRect/>
+                    </a:stretch>
+                  </pic:blipFill>
+                  <pic:spPr>
+                    <a:xfrm>
+                      <a:off x="0" y="0"/>
+                      <a:ext cx="5813359" cy="3263684"/>
+                    </a:xfrm>
+                    <a:prstGeom prst="rect">
+                      <a:avLst/>
+                    </a:prstGeom>
+                  </pic:spPr>
+                </pic:pic>
+              </a:graphicData>
+            </a:graphic>
+          </wp:inline>
+        </w:drawing>
+      </w:r>
+    </w:p>
+    <w:p>
+      <w:pPr>
+        <w:ind w:firstLine="709"/>
+        <w:rPr>
+          <w:szCs w:val="28"/>
+        </w:rPr>
+      </w:pPr>
+      <w:r>
+        <w:rPr>
+          <w:szCs w:val="28"/>
+        </w:rPr>
+        <w:lastRenderedPageBreak/>
+        <w:t>Таким образом, для решения данной задачи с большим количеством матриц предпочтительнее использовать метод динамического программирования, хотя использование рекурсивного метода и является допустимым в некоторых случаях.</w:t>
+      </w:r>
+    </w:p>
+    <w:p>
+      <w:pPr>
+        <w:ind w:firstLine="709"/>
+        <w:rPr>
+          <w:szCs w:val="28"/>
+        </w:rPr>
+      </w:pPr>
+      <w:r>
+        <w:rPr>
+          <w:szCs w:val="28"/>
+        </w:rPr>
+        <w:t>Объяснение принципа расстановки скобок.</w:t>
+      </w:r>
+    </w:p>
+    <w:p>
+      <w:pPr>
+        <w:ind w:firstLine="709"/>
+        <w:rPr>
+          <w:szCs w:val="28"/>
+        </w:rPr>
+      </w:pPr>
+      <w:r>
+        <w:rPr>
+          <w:noProof/>
+        </w:rPr>
+        <w:drawing>
+          <wp:inline distT="0" distB="0" distL="0" distR="0" wp14:anchorId="4F165036" wp14:editId="261004E8">
+            <wp:extent cx="2038095" cy="1390476"/>
+            <wp:effectExtent l="0" t="0" r="635" b="635"/>
+            <wp:docPr id="19" name="Рисунок 19"/>
+            <wp:cNvGraphicFramePr>
+              <a:graphicFrameLocks xmlns:a="http://schemas.openxmlformats.org/drawingml/2006/main" noChangeAspect="1"/>
+            </wp:cNvGraphicFramePr>
+            <a:graphic xmlns:a="http://schemas.openxmlformats.org/drawingml/2006/main">
+              <a:graphicData uri="http://schemas.openxmlformats.org/drawingml/2006/picture">
+                <pic:pic xmlns:pic="http://schemas.openxmlformats.org/drawingml/2006/picture">
+                  <pic:nvPicPr>
+                    <pic:cNvPr id="1" name=""/>
+                    <pic:cNvPicPr/>
+                  </pic:nvPicPr>
+                  <pic:blipFill>
+                    <a:blip r:embed="rId51"/>
+                    <a:stretch>
+                      <a:fillRect/>
+                    </a:stretch>
+                  </pic:blipFill>
+                  <pic:spPr>
+                    <a:xfrm>
+                      <a:off x="0" y="0"/>
+                      <a:ext cx="2038095" cy="1390476"/>
+                    </a:xfrm>
+                    <a:prstGeom prst="rect">
+                      <a:avLst/>
+                    </a:prstGeom>
+                  </pic:spPr>
+                </pic:pic>
+              </a:graphicData>
+            </a:graphic>
+          </wp:inline>
+        </w:drawing>
+      </w:r>
+    </w:p>
+    <w:p>
+      <w:pPr>
+        <w:ind w:firstLine="709"/>
+        <w:rPr>
+          <w:szCs w:val="28"/>
+        </w:rPr>
+      </w:pPr>
+      <w:r>
+        <w:rPr>
+          <w:szCs w:val="28"/>
+        </w:rPr>
+        <w:t>(Индексы в матрице начинаются с 1)</w:t>
+      </w:r>
+    </w:p>
+    <w:p>
+      <w:pPr>
+        <w:ind w:firstLine="709"/>
+        <w:rPr>
+          <w:szCs w:val="28"/>
+        </w:rPr>
+      </w:pPr>
+      <w:r>
+        <w:rPr>
+          <w:szCs w:val="28"/>
+        </w:rPr>
+        <w:t xml:space="preserve">Исходные матрицы: </w:t>
+      </w:r>
+      <w:r>
+        <w:rPr>
+          <w:szCs w:val="28"/>
+        </w:rPr>
+        <w:t>(60,15)</w:t>
+      </w:r>
+      <w:r>
+        <w:rPr>
+          <w:szCs w:val="28"/>
+        </w:rPr>
+        <w:t>;</w:t>
+      </w:r>
+      <w:r>
+        <w:rPr>
+          <w:szCs w:val="28"/>
+        </w:rPr>
+        <w:t xml:space="preserve"> (15,50)</w:t>
+      </w:r>
+      <w:r>
+        <w:rPr>
+          <w:szCs w:val="28"/>
+        </w:rPr>
+        <w:t>;</w:t>
+      </w:r>
+      <w:r>
+        <w:rPr>
+          <w:szCs w:val="28"/>
+        </w:rPr>
+        <w:t xml:space="preserve"> (50,53)</w:t>
+      </w:r>
+      <w:r>
+        <w:rPr>
+          <w:szCs w:val="28"/>
+        </w:rPr>
+        <w:t>;</w:t>
+      </w:r>
+      <w:r>
+        <w:rPr>
+          <w:szCs w:val="28"/>
+        </w:rPr>
+        <w:t xml:space="preserve"> (53,10)</w:t>
+      </w:r>
+      <w:r>
+        <w:rPr>
+          <w:szCs w:val="28"/>
+        </w:rPr>
+        <w:t>;</w:t>
+      </w:r>
+      <w:r>
+        <w:rPr>
+          <w:szCs w:val="28"/>
+        </w:rPr>
+        <w:t xml:space="preserve"> (10,30)</w:t>
+      </w:r>
+      <w:r>
+        <w:rPr>
+          <w:szCs w:val="28"/>
+        </w:rPr>
+        <w:t>;</w:t>
+      </w:r>
+      <w:r>
+        <w:rPr>
+          <w:szCs w:val="28"/>
+        </w:rPr>
+        <w:t xml:space="preserve"> (30,11)</w:t>
+      </w:r>
+      <w:r>
+        <w:rPr>
+          <w:szCs w:val="28"/>
+        </w:rPr>
+        <w:t>.</w:t>
+      </w:r>
+    </w:p>
+    <w:p>
+      <w:pPr>
+        <w:ind w:firstLine="709"/>
+        <w:rPr>
+          <w:szCs w:val="28"/>
+        </w:rPr>
+      </w:pPr>
+      <w:r>
+        <w:rPr>
+          <w:szCs w:val="28"/>
+        </w:rPr>
+        <w:t xml:space="preserve">Скобки расставляются по принципу «сначала внешние – затем внутренние». Элемент матрицы, который имеет индекс (1, </w:t>
+      </w:r>
+      <w:r>
+        <w:rPr>
+          <w:szCs w:val="28"/>
+        </w:rPr>
+        <w:t>5</w:t>
+      </w:r>
+      <w:r>
+        <w:rPr>
+          <w:szCs w:val="28"/>
+        </w:rPr>
+        <w:t xml:space="preserve">) – это число </w:t>
+      </w:r>
+      <w:r>
+        <w:rPr>
+          <w:szCs w:val="28"/>
+        </w:rPr>
+        <w:t>4</w:t>
+      </w:r>
+      <w:r>
+        <w:rPr>
+          <w:szCs w:val="28"/>
+        </w:rPr>
+        <w:t xml:space="preserve">, оно означает, что точка разрыва скобок находится между 1 и </w:t>
+      </w:r>
+      <w:r>
+        <w:rPr>
+          <w:szCs w:val="28"/>
+        </w:rPr>
+        <w:t>5</w:t>
+      </w:r>
+      <w:r>
+        <w:rPr>
+          <w:szCs w:val="28"/>
+        </w:rPr>
+        <w:t xml:space="preserve"> матрицей после </w:t>
+      </w:r>
+      <w:r>
+        <w:rPr>
+          <w:szCs w:val="28"/>
+        </w:rPr>
+        <w:t>4</w:t>
+      </w:r>
+      <w:r>
+        <w:rPr>
+          <w:szCs w:val="28"/>
+        </w:rPr>
+        <w:t xml:space="preserve"> матрицы, что позволяет расставить скобки следующим образом:</w:t>
+      </w:r>
+    </w:p>
+    <w:p>
+      <w:pPr>
+        <w:tabs>
+          <w:tab w:val="left" w:pos="5520"/>
+        </w:tabs>
+        <w:ind w:firstLine="709"/>
+        <w:rPr>
+          <w:szCs w:val="28"/>
+          <w:lang w:val="en-US"/>
+        </w:rPr>
+      </w:pPr>
+      <w:r>
+        <w:rPr>
+          <w:szCs w:val="28"/>
+          <w:lang w:val="en-US"/>
+        </w:rPr>
+        <w:t>(</w:t>
+      </w:r>
+      <w:r>
+        <w:rPr>
+          <w:szCs w:val="28"/>
+          <w:lang w:val="en-US"/>
+        </w:rPr>
+        <w:t>A</w:t>
+      </w:r>
+      <w:r>
+        <w:rPr>
+          <w:szCs w:val="28"/>
+          <w:vertAlign w:val="subscript"/>
+          <w:lang w:val="en-US"/>
+        </w:rPr>
+        <w:t>1</w:t>
+      </w:r>
+      <w:r>
+        <w:rPr>
+          <w:szCs w:val="28"/>
+          <w:lang w:val="en-US"/>
+        </w:rPr>
+        <w:t xml:space="preserve"> </w:t>
+      </w:r>
+      <w:r>
+        <w:rPr>
+          <w:szCs w:val="28"/>
+          <w:lang w:val="en-US"/>
+        </w:rPr>
+        <w:t>x</w:t>
+      </w:r>
+      <w:r>
+        <w:rPr>
+          <w:szCs w:val="28"/>
+          <w:lang w:val="en-US"/>
+        </w:rPr>
+        <w:t xml:space="preserve"> </w:t>
+      </w:r>
+      <w:r>
+        <w:rPr>
+          <w:szCs w:val="28"/>
+          <w:lang w:val="en-US"/>
+        </w:rPr>
+        <w:t>A</w:t>
+      </w:r>
+      <w:r>
+        <w:rPr>
+          <w:szCs w:val="28"/>
+          <w:vertAlign w:val="subscript"/>
+          <w:lang w:val="en-US"/>
+        </w:rPr>
+        <w:t>2</w:t>
+      </w:r>
+      <w:r>
+        <w:rPr>
+          <w:szCs w:val="28"/>
+          <w:lang w:val="en-US"/>
+        </w:rPr>
+        <w:t xml:space="preserve"> </w:t>
+      </w:r>
+      <w:r>
+        <w:rPr>
+          <w:szCs w:val="28"/>
+          <w:lang w:val="en-US"/>
+        </w:rPr>
+        <w:t>x</w:t>
+      </w:r>
+      <w:r>
+        <w:rPr>
+          <w:szCs w:val="28"/>
+          <w:lang w:val="en-US"/>
+        </w:rPr>
+        <w:t xml:space="preserve"> </w:t>
+      </w:r>
+      <w:r>
+        <w:rPr>
+          <w:szCs w:val="28"/>
+          <w:lang w:val="en-US"/>
+        </w:rPr>
+        <w:t>A</w:t>
+      </w:r>
+      <w:r>
+        <w:rPr>
+          <w:szCs w:val="28"/>
+          <w:vertAlign w:val="subscript"/>
+          <w:lang w:val="en-US"/>
+        </w:rPr>
+        <w:t>3</w:t>
+      </w:r>
+      <w:r>
+        <w:rPr>
+          <w:szCs w:val="28"/>
+          <w:lang w:val="en-US"/>
+        </w:rPr>
+        <w:t xml:space="preserve"> </w:t>
+      </w:r>
+      <w:r>
+        <w:rPr>
+          <w:szCs w:val="28"/>
+          <w:lang w:val="en-US"/>
+        </w:rPr>
+        <w:t>x</w:t>
+      </w:r>
+      <w:r>
+        <w:rPr>
+          <w:szCs w:val="28"/>
+          <w:lang w:val="en-US"/>
+        </w:rPr>
+        <w:t xml:space="preserve"> </w:t>
+      </w:r>
+      <w:r>
+        <w:rPr>
+          <w:szCs w:val="28"/>
+          <w:lang w:val="en-US"/>
+        </w:rPr>
+        <w:t>A</w:t>
+      </w:r>
+      <w:r>
+        <w:rPr>
+          <w:szCs w:val="28"/>
+          <w:vertAlign w:val="subscript"/>
+          <w:lang w:val="en-US"/>
+        </w:rPr>
+        <w:t>4</w:t>
+      </w:r>
+      <w:r>
+        <w:rPr>
+          <w:szCs w:val="28"/>
+          <w:lang w:val="en-US"/>
+        </w:rPr>
+        <w:t>)</w:t>
+      </w:r>
+      <w:r>
+        <w:rPr>
+          <w:szCs w:val="28"/>
+          <w:lang w:val="en-US"/>
+        </w:rPr>
+        <w:t xml:space="preserve"> </w:t>
+      </w:r>
+      <w:r>
+        <w:rPr>
+          <w:szCs w:val="28"/>
+          <w:lang w:val="en-US"/>
+        </w:rPr>
+        <w:t>x</w:t>
+      </w:r>
+      <w:r>
+        <w:rPr>
+          <w:szCs w:val="28"/>
+          <w:lang w:val="en-US"/>
+        </w:rPr>
+        <w:t xml:space="preserve"> </w:t>
+      </w:r>
+      <w:r>
+        <w:rPr>
+          <w:szCs w:val="28"/>
+          <w:lang w:val="en-US"/>
+        </w:rPr>
+        <w:t>A</w:t>
+      </w:r>
+      <w:r>
+        <w:rPr>
+          <w:szCs w:val="28"/>
+          <w:vertAlign w:val="subscript"/>
+          <w:lang w:val="en-US"/>
+        </w:rPr>
+        <w:t>5</w:t>
+      </w:r>
+      <w:r>
+        <w:rPr>
+          <w:szCs w:val="28"/>
+          <w:lang w:val="en-US"/>
+        </w:rPr>
+        <w:t xml:space="preserve"> </w:t>
+      </w:r>
+      <w:r>
+        <w:rPr>
+          <w:szCs w:val="28"/>
+          <w:lang w:val="en-US"/>
+        </w:rPr>
+        <w:t>x</w:t>
+      </w:r>
+      <w:r>
+        <w:rPr>
+          <w:szCs w:val="28"/>
+          <w:lang w:val="en-US"/>
+        </w:rPr>
+        <w:t xml:space="preserve"> </w:t>
+      </w:r>
+      <w:r>
+        <w:rPr>
+          <w:szCs w:val="28"/>
+          <w:lang w:val="en-US"/>
+        </w:rPr>
+        <w:t>A</w:t>
+      </w:r>
+      <w:r>
+        <w:rPr>
+          <w:szCs w:val="28"/>
+          <w:vertAlign w:val="subscript"/>
+          <w:lang w:val="en-US"/>
+        </w:rPr>
+        <w:t>6</w:t>
+      </w:r>
+    </w:p>
+    <w:p>
+      <w:pPr>
+        <w:tabs>
+          <w:tab w:val="left" w:pos="5520"/>
+        </w:tabs>
+        <w:ind w:firstLine="709"/>
+        <w:rPr>
+          <w:szCs w:val="28"/>
+        </w:rPr>
+      </w:pPr>
+      <w:r>
+        <w:rPr>
+          <w:szCs w:val="28"/>
+        </w:rPr>
+        <w:t xml:space="preserve">Точка разрыва между </w:t>
+      </w:r>
+      <w:r>
+        <w:rPr>
+          <w:szCs w:val="28"/>
+        </w:rPr>
+        <w:t>2</w:t>
+      </w:r>
+      <w:r>
+        <w:rPr>
+          <w:szCs w:val="28"/>
+        </w:rPr>
+        <w:t xml:space="preserve"> и </w:t>
+      </w:r>
+      <w:r>
+        <w:rPr>
+          <w:szCs w:val="28"/>
+        </w:rPr>
+        <w:t>6</w:t>
+      </w:r>
+      <w:r>
+        <w:rPr>
+          <w:szCs w:val="28"/>
+        </w:rPr>
+        <w:t xml:space="preserve"> матрицей находится в элементе матрицы под индексом (</w:t>
+      </w:r>
+      <w:r>
+        <w:rPr>
+          <w:szCs w:val="28"/>
+        </w:rPr>
+        <w:t>2</w:t>
+      </w:r>
+      <w:r>
+        <w:rPr>
+          <w:szCs w:val="28"/>
+        </w:rPr>
+        <w:t xml:space="preserve">, </w:t>
+      </w:r>
+      <w:r>
+        <w:rPr>
+          <w:szCs w:val="28"/>
+        </w:rPr>
+        <w:t>6</w:t>
+      </w:r>
+      <w:r>
+        <w:rPr>
+          <w:szCs w:val="28"/>
+        </w:rPr>
+        <w:t xml:space="preserve">) – это число 4, что означает, что точка разрыва скобок находится между </w:t>
+      </w:r>
+      <w:r>
+        <w:rPr>
+          <w:szCs w:val="28"/>
+        </w:rPr>
+        <w:t>2</w:t>
+      </w:r>
+      <w:r>
+        <w:rPr>
+          <w:szCs w:val="28"/>
+        </w:rPr>
+        <w:t xml:space="preserve"> и </w:t>
+      </w:r>
+      <w:r>
+        <w:rPr>
+          <w:szCs w:val="28"/>
+        </w:rPr>
+        <w:t>6</w:t>
+      </w:r>
+      <w:r>
+        <w:rPr>
+          <w:szCs w:val="28"/>
+        </w:rPr>
+        <w:t xml:space="preserve"> матрицей после 4 матрицы, что позволяет расставить скобки следующим образом:</w:t>
+      </w:r>
+    </w:p>
+    <w:p>
+      <w:pPr>
+        <w:tabs>
+          <w:tab w:val="left" w:pos="5520"/>
+        </w:tabs>
+        <w:ind w:firstLine="709"/>
+        <w:rPr>
+          <w:szCs w:val="28"/>
+          <w:lang w:val="en-US"/>
+        </w:rPr>
+      </w:pPr>
+      <w:r>
+        <w:rPr>
+          <w:szCs w:val="28"/>
+          <w:lang w:val="en-US"/>
+        </w:rPr>
+        <w:t>(</w:t>
+      </w:r>
+      <w:r>
+        <w:rPr>
+          <w:szCs w:val="28"/>
+          <w:lang w:val="en-US"/>
+        </w:rPr>
+        <w:t>A</w:t>
+      </w:r>
+      <w:r>
+        <w:rPr>
+          <w:szCs w:val="28"/>
+          <w:vertAlign w:val="subscript"/>
+          <w:lang w:val="en-US"/>
+        </w:rPr>
+        <w:t>1</w:t>
+      </w:r>
+      <w:r>
+        <w:rPr>
+          <w:szCs w:val="28"/>
+          <w:lang w:val="en-US"/>
+        </w:rPr>
+        <w:t xml:space="preserve"> </w:t>
+      </w:r>
+      <w:r>
+        <w:rPr>
+          <w:szCs w:val="28"/>
+          <w:lang w:val="en-US"/>
+        </w:rPr>
+        <w:t>x</w:t>
+      </w:r>
+      <w:r>
+        <w:rPr>
+          <w:szCs w:val="28"/>
+          <w:lang w:val="en-US"/>
+        </w:rPr>
+        <w:t xml:space="preserve"> </w:t>
+      </w:r>
+      <w:r>
+        <w:rPr>
+          <w:szCs w:val="28"/>
+          <w:lang w:val="en-US"/>
+        </w:rPr>
+        <w:t>(</w:t>
+      </w:r>
+      <w:r>
+        <w:rPr>
+          <w:szCs w:val="28"/>
+          <w:lang w:val="en-US"/>
+        </w:rPr>
+        <w:t>A</w:t>
+      </w:r>
+      <w:r>
+        <w:rPr>
+          <w:szCs w:val="28"/>
+          <w:vertAlign w:val="subscript"/>
+          <w:lang w:val="en-US"/>
+        </w:rPr>
+        <w:t>2</w:t>
+      </w:r>
+      <w:r>
+        <w:rPr>
+          <w:szCs w:val="28"/>
+          <w:lang w:val="en-US"/>
+        </w:rPr>
+        <w:t xml:space="preserve"> </w:t>
+      </w:r>
+      <w:r>
+        <w:rPr>
+          <w:szCs w:val="28"/>
+          <w:lang w:val="en-US"/>
+        </w:rPr>
+        <w:t>x</w:t>
+      </w:r>
+      <w:r>
+        <w:rPr>
+          <w:szCs w:val="28"/>
+          <w:lang w:val="en-US"/>
+        </w:rPr>
+        <w:t xml:space="preserve"> </w:t>
+      </w:r>
+      <w:r>
+        <w:rPr>
+          <w:szCs w:val="28"/>
+          <w:lang w:val="en-US"/>
+        </w:rPr>
+        <w:t>A</w:t>
+      </w:r>
+      <w:r>
+        <w:rPr>
+          <w:szCs w:val="28"/>
+          <w:vertAlign w:val="subscript"/>
+          <w:lang w:val="en-US"/>
+        </w:rPr>
+        <w:t>3</w:t>
+      </w:r>
+      <w:r>
+        <w:rPr>
+          <w:szCs w:val="28"/>
+          <w:lang w:val="en-US"/>
+        </w:rPr>
+        <w:t xml:space="preserve"> </w:t>
+      </w:r>
+      <w:r>
+        <w:rPr>
+          <w:szCs w:val="28"/>
+          <w:lang w:val="en-US"/>
+        </w:rPr>
+        <w:t>x</w:t>
+      </w:r>
+      <w:r>
+        <w:rPr>
+          <w:szCs w:val="28"/>
+          <w:lang w:val="en-US"/>
+        </w:rPr>
+        <w:t xml:space="preserve"> </w:t>
+      </w:r>
+      <w:r>
+        <w:rPr>
+          <w:szCs w:val="28"/>
+          <w:lang w:val="en-US"/>
+        </w:rPr>
+        <w:t>A</w:t>
+      </w:r>
+      <w:r>
+        <w:rPr>
+          <w:szCs w:val="28"/>
+          <w:vertAlign w:val="subscript"/>
+          <w:lang w:val="en-US"/>
+        </w:rPr>
+        <w:t>4</w:t>
+      </w:r>
+      <w:r>
+        <w:rPr>
+          <w:szCs w:val="28"/>
+          <w:lang w:val="en-US"/>
+        </w:rPr>
+        <w:t>)</w:t>
+      </w:r>
+      <w:r>
+        <w:rPr>
+          <w:szCs w:val="28"/>
+          <w:lang w:val="en-US"/>
+        </w:rPr>
+        <w:t>)</w:t>
+      </w:r>
+      <w:r>
+        <w:rPr>
+          <w:szCs w:val="28"/>
+          <w:lang w:val="en-US"/>
+        </w:rPr>
+        <w:t xml:space="preserve"> </w:t>
+      </w:r>
+      <w:r>
+        <w:rPr>
+          <w:szCs w:val="28"/>
+          <w:lang w:val="en-US"/>
+        </w:rPr>
+        <w:t>x</w:t>
+      </w:r>
+      <w:r>
+        <w:rPr>
+          <w:szCs w:val="28"/>
+          <w:lang w:val="en-US"/>
+        </w:rPr>
+        <w:t xml:space="preserve"> </w:t>
+      </w:r>
+      <w:r>
+        <w:rPr>
+          <w:szCs w:val="28"/>
+          <w:lang w:val="en-US"/>
+        </w:rPr>
+        <w:t>A</w:t>
+      </w:r>
+      <w:r>
+        <w:rPr>
+          <w:szCs w:val="28"/>
+          <w:vertAlign w:val="subscript"/>
+          <w:lang w:val="en-US"/>
+        </w:rPr>
+        <w:t>5</w:t>
+      </w:r>
+      <w:r>
+        <w:rPr>
+          <w:szCs w:val="28"/>
+          <w:lang w:val="en-US"/>
+        </w:rPr>
+        <w:t xml:space="preserve"> </w:t>
+      </w:r>
+      <w:r>
+        <w:rPr>
+          <w:szCs w:val="28"/>
+          <w:lang w:val="en-US"/>
+        </w:rPr>
+        <w:t>x</w:t>
+      </w:r>
+      <w:r>
+        <w:rPr>
+          <w:szCs w:val="28"/>
+          <w:lang w:val="en-US"/>
+        </w:rPr>
+        <w:t xml:space="preserve"> </w:t>
+      </w:r>
+      <w:r>
+        <w:rPr>
+          <w:szCs w:val="28"/>
+          <w:lang w:val="en-US"/>
+        </w:rPr>
+        <w:t>A</w:t>
+      </w:r>
+      <w:r>
+        <w:rPr>
+          <w:szCs w:val="28"/>
+          <w:vertAlign w:val="subscript"/>
+          <w:lang w:val="en-US"/>
+        </w:rPr>
+        <w:t>6</w:t>
+      </w:r>
+    </w:p>
+    <w:p>
+      <w:pPr>
+        <w:tabs>
+          <w:tab w:val="left" w:pos="5520"/>
+        </w:tabs>
+        <w:ind w:firstLine="709"/>
+        <w:rPr>
+          <w:szCs w:val="28"/>
+        </w:rPr>
+      </w:pPr>
+      <w:r>
+        <w:rPr>
+          <w:szCs w:val="28"/>
+        </w:rPr>
+        <w:t>Совершая те же действия, получается следующая последовательность перемножений:</w:t>
+      </w:r>
+    </w:p>
+    <w:p>
+      <w:pPr>
+        <w:tabs>
+          <w:tab w:val="left" w:pos="5520"/>
+        </w:tabs>
+        <w:ind w:firstLine="709"/>
+        <w:rPr>
+          <w:szCs w:val="28"/>
+          <w:lang w:val="en-US"/>
+        </w:rPr>
+      </w:pPr>
+      <w:r>
+        <w:rPr>
+          <w:szCs w:val="28"/>
+          <w:lang w:val="en-US"/>
+        </w:rPr>
+        <w:t>(</w:t>
+      </w:r>
+      <w:r>
+        <w:rPr>
+          <w:szCs w:val="28"/>
+          <w:lang w:val="en-US"/>
+        </w:rPr>
+        <w:t>A</w:t>
+      </w:r>
+      <w:r>
+        <w:rPr>
+          <w:szCs w:val="28"/>
+          <w:vertAlign w:val="subscript"/>
+          <w:lang w:val="en-US"/>
+        </w:rPr>
+        <w:t>1</w:t>
+      </w:r>
+      <w:r>
+        <w:rPr>
+          <w:szCs w:val="28"/>
+          <w:lang w:val="en-US"/>
+        </w:rPr>
+        <w:t xml:space="preserve"> </w:t>
+      </w:r>
+      <w:r>
+        <w:rPr>
+          <w:szCs w:val="28"/>
+          <w:lang w:val="en-US"/>
+        </w:rPr>
+        <w:t>x</w:t>
+      </w:r>
+      <w:r>
+        <w:rPr>
+          <w:szCs w:val="28"/>
+          <w:lang w:val="en-US"/>
+        </w:rPr>
+        <w:t xml:space="preserve"> </w:t>
+      </w:r>
+      <w:r>
+        <w:rPr>
+          <w:szCs w:val="28"/>
+          <w:lang w:val="en-US"/>
+        </w:rPr>
+        <w:t>(</w:t>
+      </w:r>
+      <w:r>
+        <w:rPr>
+          <w:szCs w:val="28"/>
+          <w:lang w:val="en-US"/>
+        </w:rPr>
+        <w:t>A</w:t>
+      </w:r>
+      <w:r>
+        <w:rPr>
+          <w:szCs w:val="28"/>
+          <w:vertAlign w:val="subscript"/>
+          <w:lang w:val="en-US"/>
+        </w:rPr>
+        <w:t>2</w:t>
+      </w:r>
+      <w:r>
+        <w:rPr>
+          <w:szCs w:val="28"/>
+          <w:lang w:val="en-US"/>
+        </w:rPr>
+        <w:t xml:space="preserve"> </w:t>
+      </w:r>
+      <w:r>
+        <w:rPr>
+          <w:szCs w:val="28"/>
+          <w:lang w:val="en-US"/>
+        </w:rPr>
+        <w:t>x</w:t>
+      </w:r>
+      <w:r>
+        <w:rPr>
+          <w:szCs w:val="28"/>
+          <w:lang w:val="en-US"/>
+        </w:rPr>
+        <w:t xml:space="preserve"> </w:t>
+      </w:r>
+      <w:r>
+        <w:rPr>
+          <w:szCs w:val="28"/>
+          <w:lang w:val="en-US"/>
+        </w:rPr>
+        <w:t>(</w:t>
+      </w:r>
+      <w:r>
+        <w:rPr>
+          <w:szCs w:val="28"/>
+          <w:lang w:val="en-US"/>
+        </w:rPr>
+        <w:t>A</w:t>
+      </w:r>
+      <w:r>
+        <w:rPr>
+          <w:szCs w:val="28"/>
+          <w:vertAlign w:val="subscript"/>
+          <w:lang w:val="en-US"/>
+        </w:rPr>
+        <w:t>3</w:t>
+      </w:r>
+      <w:r>
+        <w:rPr>
+          <w:szCs w:val="28"/>
+          <w:lang w:val="en-US"/>
+        </w:rPr>
+        <w:t xml:space="preserve"> </w:t>
+      </w:r>
+      <w:r>
+        <w:rPr>
+          <w:szCs w:val="28"/>
+          <w:lang w:val="en-US"/>
+        </w:rPr>
+        <w:t>x</w:t>
+      </w:r>
+      <w:r>
+        <w:rPr>
+          <w:szCs w:val="28"/>
+          <w:lang w:val="en-US"/>
+        </w:rPr>
+        <w:t xml:space="preserve"> </w:t>
+      </w:r>
+      <w:r>
+        <w:rPr>
+          <w:szCs w:val="28"/>
+          <w:lang w:val="en-US"/>
+        </w:rPr>
+        <w:t>A</w:t>
+      </w:r>
+      <w:r>
+        <w:rPr>
+          <w:szCs w:val="28"/>
+          <w:vertAlign w:val="subscript"/>
+          <w:lang w:val="en-US"/>
+        </w:rPr>
+        <w:t>4</w:t>
+      </w:r>
+      <w:r>
+        <w:rPr>
+          <w:szCs w:val="28"/>
+          <w:lang w:val="en-US"/>
+        </w:rPr>
+        <w:t>))</w:t>
+      </w:r>
+      <w:r>
+        <w:rPr>
+          <w:szCs w:val="28"/>
+          <w:lang w:val="en-US"/>
+        </w:rPr>
+        <w:t>)</w:t>
+      </w:r>
+      <w:r>
+        <w:rPr>
+          <w:szCs w:val="28"/>
+          <w:lang w:val="en-US"/>
+        </w:rPr>
+        <w:t xml:space="preserve"> </w:t>
+      </w:r>
+      <w:r>
+        <w:rPr>
+          <w:szCs w:val="28"/>
+          <w:lang w:val="en-US"/>
+        </w:rPr>
+        <w:t>x</w:t>
+      </w:r>
+      <w:r>
+        <w:rPr>
+          <w:szCs w:val="28"/>
+          <w:lang w:val="en-US"/>
+        </w:rPr>
+        <w:t xml:space="preserve"> </w:t>
+      </w:r>
+      <w:r>
+        <w:rPr>
+          <w:szCs w:val="28"/>
+          <w:lang w:val="en-US"/>
+        </w:rPr>
+        <w:t>A</w:t>
+      </w:r>
+      <w:r>
+        <w:rPr>
+          <w:szCs w:val="28"/>
+          <w:vertAlign w:val="subscript"/>
+          <w:lang w:val="en-US"/>
+        </w:rPr>
+        <w:t>5</w:t>
+      </w:r>
+      <w:r>
+        <w:rPr>
+          <w:szCs w:val="28"/>
+          <w:lang w:val="en-US"/>
+        </w:rPr>
+        <w:t xml:space="preserve"> </w:t>
+      </w:r>
+      <w:r>
+        <w:rPr>
+          <w:szCs w:val="28"/>
+          <w:lang w:val="en-US"/>
+        </w:rPr>
+        <w:t>x</w:t>
+      </w:r>
+      <w:r>
+        <w:rPr>
+          <w:szCs w:val="28"/>
+          <w:lang w:val="en-US"/>
+        </w:rPr>
+        <w:t xml:space="preserve"> </w:t>
+      </w:r>
+      <w:r>
+        <w:rPr>
+          <w:szCs w:val="28"/>
+          <w:lang w:val="en-US"/>
+        </w:rPr>
+        <w:t>A</w:t>
+      </w:r>
+      <w:r>
+        <w:rPr>
+          <w:szCs w:val="28"/>
+          <w:vertAlign w:val="subscript"/>
+          <w:lang w:val="en-US"/>
+        </w:rPr>
+        <w:t>6</w:t>
+      </w:r>
+      <w:r>
+        <w:rPr>
+          <w:szCs w:val="28"/>
+          <w:lang w:val="en-US"/>
+        </w:rPr>
+        <w:t xml:space="preserve"> </w:t>
+      </w:r>
+      <w:r>
+        <w:rPr>
+          <w:szCs w:val="28"/>
+          <w:lang w:val="en-US"/>
+        </w:rPr>
+        <w:br w:type="page"/>
+      </w:r>
+    </w:p>
+    <w:p>
+      <w:pPr>
+        <w:ind w:firstLine="709"/>
+        <w:rPr>
+          <w:szCs w:val="28"/>
+        </w:rPr>
+      </w:pPr>
+      <w:r>
+        <w:rPr>
+          <w:b/>
+          <w:bCs/>
+          <w:szCs w:val="28"/>
+        </w:rPr>
+        <w:lastRenderedPageBreak/>
+        <w:t>Вывод</w:t>
+      </w:r>
+      <w:r>
+        <w:rPr>
+          <w:szCs w:val="28"/>
+        </w:rPr>
+        <w:t>:</w:t>
+      </w:r>
+      <w:r>
+        <w:rPr>
+          <w:szCs w:val="28"/>
+        </w:rPr>
+        <w:t xml:space="preserve"> в ходе работы</w:t>
+      </w:r>
+      <w:r>
+        <w:rPr>
+          <w:szCs w:val="28"/>
+        </w:rPr>
+        <w:t xml:space="preserve"> </w:t>
+      </w:r>
+      <w:r>
+        <w:rPr>
+          <w:szCs w:val="28"/>
+        </w:rPr>
+        <w:t xml:space="preserve">были </w:t>
+      </w:r>
+      <w:r>
+        <w:rPr>
+          <w:szCs w:val="28"/>
+        </w:rPr>
+        <w:t>осво</w:t>
+      </w:r>
+      <w:r>
+        <w:rPr>
+          <w:szCs w:val="28"/>
+        </w:rPr>
+        <w:t>ены</w:t>
+      </w:r>
+      <w:r>
+        <w:rPr>
+          <w:szCs w:val="28"/>
+        </w:rPr>
+        <w:t xml:space="preserve"> общие принципы решения задач методом динамического программирования,</w:t>
+      </w:r>
+      <w:r>
+        <w:rPr>
+          <w:szCs w:val="28"/>
+        </w:rPr>
+        <w:t xml:space="preserve"> выполнено</w:t>
+      </w:r>
+      <w:r>
+        <w:rPr>
+          <w:szCs w:val="28"/>
+        </w:rPr>
+        <w:t xml:space="preserve"> сравн</w:t>
+      </w:r>
+      <w:r>
+        <w:rPr>
+          <w:szCs w:val="28"/>
+        </w:rPr>
+        <w:t>ение</w:t>
+      </w:r>
+      <w:r>
+        <w:rPr>
+          <w:szCs w:val="28"/>
+        </w:rPr>
+        <w:t xml:space="preserve"> полученны</w:t>
+      </w:r>
+      <w:r>
+        <w:rPr>
+          <w:szCs w:val="28"/>
+        </w:rPr>
+        <w:t>х</w:t>
+      </w:r>
+      <w:r>
+        <w:rPr>
+          <w:szCs w:val="28"/>
+        </w:rPr>
+        <w:t xml:space="preserve"> решени</w:t>
+      </w:r>
+      <w:r>
+        <w:rPr>
+          <w:szCs w:val="28"/>
+        </w:rPr>
+        <w:t>й</w:t>
+      </w:r>
+      <w:r>
+        <w:rPr>
+          <w:szCs w:val="28"/>
+        </w:rPr>
+        <w:t xml:space="preserve"> задач с рекурсивным методом. Рекурсивный метод при малом количестве данных высчитывает результат довольно быстро, однако при большом количестве резко возрастает время ожидания. Однако рекурсивный метод более прост в понимании и реализации. Метод динамического программирования заключается в разбиении задач на подзадачи и работает всегда очень быстро и гораздо быстрее рекурсивного метода. Однако этот метод более сложен в понимании и реализации.</w:t>
+      </w:r>
+    </w:p>
     <w:sectPr>
-      <w:footerReference w:type="default" r:id="rId35"/>
+      <w:footerReference w:type="default" r:id="rId52"/>
       <w:pgSz w:w="11906" w:h="16838"/>
       <w:pgMar w:top="1134" w:right="850" w:bottom="1134" w:left="1701" w:header="708" w:footer="708" w:gutter="0"/>
       <w:cols w:space="708"/>
@@ -22885,6 +29785,16 @@
       <w:contextualSpacing/>
     </w:pPr>
   </w:style>
+  <w:style w:type="character" w:styleId="ab">
+    <w:name w:val="Placeholder Text"/>
+    <w:basedOn w:val="a0"/>
+    <w:uiPriority w:val="99"/>
+    <w:semiHidden/>
+    <w:rsid w:val="00F67094"/>
+    <w:rPr>
+      <w:color w:val="808080"/>
+    </w:rPr>
+  </w:style>
 </w:styles>
 </file>
 
